--- a/Assignment_8/22510025_P8.docx
+++ b/Assignment_8/22510025_P8.docx
@@ -89,21 +89,8 @@
           <w:szCs w:val="24"/>
           <w:lang w:val="en-IN"/>
         </w:rPr>
-        <w:t xml:space="preserve">Title of Assignment: Study and Implementation of </w:t>
-      </w:r>
-      <w:proofErr w:type="spellStart"/>
-      <w:r>
-        <w:rPr>
-          <w:rFonts w:ascii="Ubuntu" w:hAnsi="Ubuntu"/>
-          <w:b/>
-          <w:bCs/>
-          <w:sz w:val="24"/>
-          <w:szCs w:val="24"/>
-          <w:lang w:val="en-IN"/>
-        </w:rPr>
-        <w:t>Express.Js</w:t>
-      </w:r>
-      <w:proofErr w:type="spellEnd"/>
+        <w:t>Title of Assignment: Study and Implementation of Express.Js</w:t>
+      </w:r>
     </w:p>
     <w:p>
       <w:pPr>
@@ -1234,25 +1221,7 @@
           <w:szCs w:val="22"/>
           <w:lang w:val="en-IN"/>
         </w:rPr>
-        <w:t xml:space="preserve">: V8 supports the latest ECMAScript (JavaScript) standards, allowing developers to use modern language features, such as async/await, promises, </w:t>
-      </w:r>
-      <w:proofErr w:type="spellStart"/>
-      <w:r>
-        <w:rPr>
-          <w:rFonts w:ascii="Ubuntu" w:hAnsi="Ubuntu"/>
-          <w:szCs w:val="22"/>
-          <w:lang w:val="en-IN"/>
-        </w:rPr>
-        <w:t>destructuring</w:t>
-      </w:r>
-      <w:proofErr w:type="spellEnd"/>
-      <w:r>
-        <w:rPr>
-          <w:rFonts w:ascii="Ubuntu" w:hAnsi="Ubuntu"/>
-          <w:szCs w:val="22"/>
-          <w:lang w:val="en-IN"/>
-        </w:rPr>
-        <w:t>, and more. This makes it easier to write clean and efficient code.</w:t>
+        <w:t>: V8 supports the latest ECMAScript (JavaScript) standards, allowing developers to use modern language features, such as async/await, promises, destructuring, and more. This makes it easier to write clean and efficient code.</w:t>
       </w:r>
     </w:p>
     <w:p>
@@ -2100,25 +2069,7 @@
           <w:szCs w:val="22"/>
           <w:lang w:val="en-IN"/>
         </w:rPr>
-        <w:t xml:space="preserve">: The event loop is the core of Node.js's non-blocking </w:t>
-      </w:r>
-      <w:proofErr w:type="spellStart"/>
-      <w:r>
-        <w:rPr>
-          <w:rFonts w:ascii="Ubuntu" w:hAnsi="Ubuntu"/>
-          <w:szCs w:val="22"/>
-          <w:lang w:val="en-IN"/>
-        </w:rPr>
-        <w:t>behavior</w:t>
-      </w:r>
-      <w:proofErr w:type="spellEnd"/>
-      <w:r>
-        <w:rPr>
-          <w:rFonts w:ascii="Ubuntu" w:hAnsi="Ubuntu"/>
-          <w:szCs w:val="22"/>
-          <w:lang w:val="en-IN"/>
-        </w:rPr>
-        <w:t>. It continuously checks for events and processes them. When an asynchronous operation completes, its associated callback is added to a queue. The event loop picks up these callbacks and executes them only when the main thread is free, ensuring that the execution of one task doesn’t block others.</w:t>
+        <w:t>: The event loop is the core of Node.js's non-blocking behavior. It continuously checks for events and processes them. When an asynchronous operation completes, its associated callback is added to a queue. The event loop picks up these callbacks and executes them only when the main thread is free, ensuring that the execution of one task doesn’t block others.</w:t>
       </w:r>
     </w:p>
     <w:p>
@@ -2231,29 +2182,7 @@
           <w:sz w:val="24"/>
           <w:szCs w:val="22"/>
         </w:rPr>
-        <w:t xml:space="preserve">5) What is </w:t>
-      </w:r>
-      <w:proofErr w:type="spellStart"/>
-      <w:r>
-        <w:rPr>
-          <w:rFonts w:ascii="Ubuntu" w:hAnsi="Ubuntu"/>
-          <w:b/>
-          <w:bCs/>
-          <w:sz w:val="24"/>
-          <w:szCs w:val="22"/>
-        </w:rPr>
-        <w:t>npm</w:t>
-      </w:r>
-      <w:proofErr w:type="spellEnd"/>
-      <w:r>
-        <w:rPr>
-          <w:rFonts w:ascii="Ubuntu" w:hAnsi="Ubuntu"/>
-          <w:b/>
-          <w:bCs/>
-          <w:sz w:val="24"/>
-          <w:szCs w:val="22"/>
-        </w:rPr>
-        <w:t xml:space="preserve"> and how it is used in Node.js?</w:t>
+        <w:t>5) What is npm and how it is used in Node.js?</w:t>
       </w:r>
     </w:p>
     <w:p>
@@ -2474,25 +2403,7 @@
           <w:szCs w:val="22"/>
           <w:lang w:val="en-IN"/>
         </w:rPr>
-        <w:t xml:space="preserve">: NPM allows developers to define custom scripts in the </w:t>
-      </w:r>
-      <w:proofErr w:type="spellStart"/>
-      <w:r>
-        <w:rPr>
-          <w:rFonts w:ascii="Ubuntu" w:hAnsi="Ubuntu"/>
-          <w:szCs w:val="22"/>
-          <w:lang w:val="en-IN"/>
-        </w:rPr>
-        <w:t>package.json</w:t>
-      </w:r>
-      <w:proofErr w:type="spellEnd"/>
-      <w:r>
-        <w:rPr>
-          <w:rFonts w:ascii="Ubuntu" w:hAnsi="Ubuntu"/>
-          <w:szCs w:val="22"/>
-          <w:lang w:val="en-IN"/>
-        </w:rPr>
-        <w:t xml:space="preserve"> file, making it easy to automate tasks like testing, building, or starting an application.</w:t>
+        <w:t>: NPM allows developers to define custom scripts in the package.json file, making it easy to automate tasks like testing, building, or starting an application.</w:t>
       </w:r>
     </w:p>
     <w:p>
@@ -2794,27 +2705,7 @@
           <w:bCs/>
           <w:szCs w:val="22"/>
         </w:rPr>
-        <w:t xml:space="preserve">1) Using </w:t>
-      </w:r>
-      <w:proofErr w:type="spellStart"/>
-      <w:r>
-        <w:rPr>
-          <w:rFonts w:ascii="Ubuntu" w:hAnsi="Ubuntu"/>
-          <w:b/>
-          <w:bCs/>
-          <w:szCs w:val="22"/>
-        </w:rPr>
-        <w:t>CommonJs</w:t>
-      </w:r>
-      <w:proofErr w:type="spellEnd"/>
-      <w:r>
-        <w:rPr>
-          <w:rFonts w:ascii="Ubuntu" w:hAnsi="Ubuntu"/>
-          <w:b/>
-          <w:bCs/>
-          <w:szCs w:val="22"/>
-        </w:rPr>
-        <w:t xml:space="preserve"> Modules</w:t>
+        <w:t>1) Using CommonJs Modules</w:t>
       </w:r>
     </w:p>
     <w:p>
@@ -2831,7 +2722,6 @@
         </w:rPr>
         <w:t xml:space="preserve">- Here you can export functions, objects or variables from a module using </w:t>
       </w:r>
-      <w:proofErr w:type="spellStart"/>
       <w:proofErr w:type="gramStart"/>
       <w:r>
         <w:rPr>
@@ -2840,7 +2730,6 @@
         </w:rPr>
         <w:t>module.exports</w:t>
       </w:r>
-      <w:proofErr w:type="spellEnd"/>
       <w:proofErr w:type="gramEnd"/>
       <w:r>
         <w:rPr>
@@ -3087,25 +2976,7 @@
           <w:szCs w:val="22"/>
           <w:lang w:val="en-IN"/>
         </w:rPr>
-        <w:t xml:space="preserve">: This is part of the </w:t>
-      </w:r>
-      <w:proofErr w:type="spellStart"/>
-      <w:r>
-        <w:rPr>
-          <w:rFonts w:ascii="Ubuntu" w:hAnsi="Ubuntu"/>
-          <w:szCs w:val="22"/>
-          <w:lang w:val="en-IN"/>
-        </w:rPr>
-        <w:t>CommonJS</w:t>
-      </w:r>
-      <w:proofErr w:type="spellEnd"/>
-      <w:r>
-        <w:rPr>
-          <w:rFonts w:ascii="Ubuntu" w:hAnsi="Ubuntu"/>
-          <w:szCs w:val="22"/>
-          <w:lang w:val="en-IN"/>
-        </w:rPr>
-        <w:t xml:space="preserve"> module system, which has been the standard for Node.js since its inception. It allows you to load modules synchronously.</w:t>
+        <w:t>: This is part of the CommonJS module system, which has been the standard for Node.js since its inception. It allows you to load modules synchronously.</w:t>
       </w:r>
     </w:p>
     <w:p>
@@ -3201,25 +3072,7 @@
           <w:szCs w:val="22"/>
           <w:lang w:val="en-IN"/>
         </w:rPr>
-        <w:t xml:space="preserve">: You use it like this: </w:t>
-      </w:r>
-      <w:proofErr w:type="spellStart"/>
-      <w:r>
-        <w:rPr>
-          <w:rFonts w:ascii="Ubuntu" w:hAnsi="Ubuntu"/>
-          <w:szCs w:val="22"/>
-          <w:lang w:val="en-IN"/>
-        </w:rPr>
-        <w:t>const</w:t>
-      </w:r>
-      <w:proofErr w:type="spellEnd"/>
-      <w:r>
-        <w:rPr>
-          <w:rFonts w:ascii="Ubuntu" w:hAnsi="Ubuntu"/>
-          <w:szCs w:val="22"/>
-          <w:lang w:val="en-IN"/>
-        </w:rPr>
-        <w:t xml:space="preserve"> module = require('module');.</w:t>
+        <w:t>: You use it like this: const module = require('module');.</w:t>
       </w:r>
     </w:p>
     <w:p>
@@ -3259,18 +3112,8 @@
           <w:szCs w:val="22"/>
           <w:lang w:val="en-IN"/>
         </w:rPr>
-        <w:t xml:space="preserve">{ </w:t>
-      </w:r>
-      <w:proofErr w:type="spellStart"/>
-      <w:r>
-        <w:rPr>
-          <w:rFonts w:ascii="Ubuntu" w:hAnsi="Ubuntu"/>
-          <w:szCs w:val="22"/>
-          <w:lang w:val="en-IN"/>
-        </w:rPr>
-        <w:t>namedExport</w:t>
-      </w:r>
-      <w:proofErr w:type="spellEnd"/>
+        <w:t>{ namedExport</w:t>
+      </w:r>
       <w:proofErr w:type="gramEnd"/>
       <w:r>
         <w:rPr>
@@ -3299,20 +3142,8 @@
           <w:szCs w:val="22"/>
           <w:lang w:val="en-IN"/>
         </w:rPr>
-        <w:t xml:space="preserve">3. Loading </w:t>
-      </w:r>
-      <w:proofErr w:type="spellStart"/>
-      <w:r>
-        <w:rPr>
-          <w:rFonts w:ascii="Ubuntu" w:hAnsi="Ubuntu"/>
-          <w:b/>
-          <w:bCs/>
-          <w:szCs w:val="22"/>
-          <w:lang w:val="en-IN"/>
-        </w:rPr>
-        <w:t>Behavior</w:t>
-      </w:r>
-      <w:proofErr w:type="spellEnd"/>
+        <w:t>3. Loading Behavior</w:t>
+      </w:r>
     </w:p>
     <w:p>
       <w:pPr>
@@ -3675,25 +3506,7 @@
           <w:szCs w:val="22"/>
           <w:lang w:val="en-IN"/>
         </w:rPr>
-        <w:t>: Typically used with .</w:t>
-      </w:r>
-      <w:proofErr w:type="spellStart"/>
-      <w:r>
-        <w:rPr>
-          <w:rFonts w:ascii="Ubuntu" w:hAnsi="Ubuntu"/>
-          <w:szCs w:val="22"/>
-          <w:lang w:val="en-IN"/>
-        </w:rPr>
-        <w:t>js</w:t>
-      </w:r>
-      <w:proofErr w:type="spellEnd"/>
-      <w:r>
-        <w:rPr>
-          <w:rFonts w:ascii="Ubuntu" w:hAnsi="Ubuntu"/>
-          <w:szCs w:val="22"/>
-          <w:lang w:val="en-IN"/>
-        </w:rPr>
-        <w:t xml:space="preserve"> files.</w:t>
+        <w:t>: Typically used with .js files.</w:t>
       </w:r>
     </w:p>
     <w:p>
@@ -3724,45 +3537,8 @@
           <w:szCs w:val="22"/>
           <w:lang w:val="en-IN"/>
         </w:rPr>
-        <w:t>: Commonly used with .</w:t>
-      </w:r>
-      <w:proofErr w:type="spellStart"/>
-      <w:r>
-        <w:rPr>
-          <w:rFonts w:ascii="Ubuntu" w:hAnsi="Ubuntu"/>
-          <w:szCs w:val="22"/>
-          <w:lang w:val="en-IN"/>
-        </w:rPr>
-        <w:t>mjs</w:t>
-      </w:r>
-      <w:proofErr w:type="spellEnd"/>
-      <w:r>
-        <w:rPr>
-          <w:rFonts w:ascii="Ubuntu" w:hAnsi="Ubuntu"/>
-          <w:szCs w:val="22"/>
-          <w:lang w:val="en-IN"/>
-        </w:rPr>
-        <w:t xml:space="preserve"> files or .</w:t>
-      </w:r>
-      <w:proofErr w:type="spellStart"/>
-      <w:r>
-        <w:rPr>
-          <w:rFonts w:ascii="Ubuntu" w:hAnsi="Ubuntu"/>
-          <w:szCs w:val="22"/>
-          <w:lang w:val="en-IN"/>
-        </w:rPr>
-        <w:t>js</w:t>
-      </w:r>
-      <w:proofErr w:type="spellEnd"/>
-      <w:r>
-        <w:rPr>
-          <w:rFonts w:ascii="Ubuntu" w:hAnsi="Ubuntu"/>
-          <w:szCs w:val="22"/>
-          <w:lang w:val="en-IN"/>
-        </w:rPr>
-        <w:t xml:space="preserve"> files when the "type": "module" field is set in </w:t>
-      </w:r>
-      <w:proofErr w:type="spellStart"/>
+        <w:t xml:space="preserve">: Commonly used with .mjs files or .js files when the "type": "module" field is set in </w:t>
+      </w:r>
       <w:proofErr w:type="gramStart"/>
       <w:r>
         <w:rPr>
@@ -3772,7 +3548,6 @@
         </w:rPr>
         <w:t>package.json</w:t>
       </w:r>
-      <w:proofErr w:type="spellEnd"/>
       <w:proofErr w:type="gramEnd"/>
       <w:r>
         <w:rPr>
@@ -3875,27 +3650,8 @@
           <w:szCs w:val="22"/>
           <w:lang w:val="en-IN"/>
         </w:rPr>
-        <w:t>: Requires Node.js version 12 or higher and needs specific configuration (like using .</w:t>
-      </w:r>
-      <w:proofErr w:type="spellStart"/>
-      <w:r>
-        <w:rPr>
-          <w:rFonts w:ascii="Ubuntu" w:hAnsi="Ubuntu"/>
-          <w:szCs w:val="22"/>
-          <w:lang w:val="en-IN"/>
-        </w:rPr>
-        <w:t>mjs</w:t>
-      </w:r>
-      <w:proofErr w:type="spellEnd"/>
-      <w:r>
-        <w:rPr>
-          <w:rFonts w:ascii="Ubuntu" w:hAnsi="Ubuntu"/>
-          <w:szCs w:val="22"/>
-          <w:lang w:val="en-IN"/>
-        </w:rPr>
-        <w:t xml:space="preserve"> files or setting "type": "module" in </w:t>
-      </w:r>
-      <w:proofErr w:type="spellStart"/>
+        <w:t xml:space="preserve">: Requires Node.js version 12 or higher and needs specific configuration (like using .mjs files or setting "type": "module" in </w:t>
+      </w:r>
       <w:proofErr w:type="gramStart"/>
       <w:r>
         <w:rPr>
@@ -3905,7 +3661,6 @@
         </w:rPr>
         <w:t>package.json</w:t>
       </w:r>
-      <w:proofErr w:type="spellEnd"/>
       <w:proofErr w:type="gramEnd"/>
       <w:r>
         <w:rPr>
@@ -4202,29 +3957,7 @@
           <w:szCs w:val="22"/>
         </w:rPr>
         <w:lastRenderedPageBreak/>
-        <w:t xml:space="preserve">9) What is the role of the </w:t>
-      </w:r>
-      <w:proofErr w:type="spellStart"/>
-      <w:r>
-        <w:rPr>
-          <w:rFonts w:ascii="Ubuntu" w:hAnsi="Ubuntu"/>
-          <w:b/>
-          <w:bCs/>
-          <w:sz w:val="24"/>
-          <w:szCs w:val="22"/>
-        </w:rPr>
-        <w:t>package.json</w:t>
-      </w:r>
-      <w:proofErr w:type="spellEnd"/>
-      <w:r>
-        <w:rPr>
-          <w:rFonts w:ascii="Ubuntu" w:hAnsi="Ubuntu"/>
-          <w:b/>
-          <w:bCs/>
-          <w:sz w:val="24"/>
-          <w:szCs w:val="22"/>
-        </w:rPr>
-        <w:t xml:space="preserve"> file in a Node.js project?</w:t>
+        <w:t>9) What is the role of the package.json file in a Node.js project?</w:t>
       </w:r>
     </w:p>
     <w:p>
@@ -4248,43 +3981,7 @@
           <w:szCs w:val="22"/>
           <w:lang w:val="en-IN"/>
         </w:rPr>
-        <w:t xml:space="preserve">The </w:t>
-      </w:r>
-      <w:proofErr w:type="spellStart"/>
-      <w:r>
-        <w:rPr>
-          <w:rFonts w:ascii="Ubuntu" w:hAnsi="Ubuntu"/>
-          <w:szCs w:val="22"/>
-          <w:lang w:val="en-IN"/>
-        </w:rPr>
-        <w:t>package.json</w:t>
-      </w:r>
-      <w:proofErr w:type="spellEnd"/>
-      <w:r>
-        <w:rPr>
-          <w:rFonts w:ascii="Ubuntu" w:hAnsi="Ubuntu"/>
-          <w:szCs w:val="22"/>
-          <w:lang w:val="en-IN"/>
-        </w:rPr>
-        <w:t xml:space="preserve"> file is a crucial component of a Node.js project. It serves multiple roles, providing essential information about the project, managing dependencies, and defining various project configurations. Here are the key roles of the </w:t>
-      </w:r>
-      <w:proofErr w:type="spellStart"/>
-      <w:r>
-        <w:rPr>
-          <w:rFonts w:ascii="Ubuntu" w:hAnsi="Ubuntu"/>
-          <w:szCs w:val="22"/>
-          <w:lang w:val="en-IN"/>
-        </w:rPr>
-        <w:t>package.json</w:t>
-      </w:r>
-      <w:proofErr w:type="spellEnd"/>
-      <w:r>
-        <w:rPr>
-          <w:rFonts w:ascii="Ubuntu" w:hAnsi="Ubuntu"/>
-          <w:szCs w:val="22"/>
-          <w:lang w:val="en-IN"/>
-        </w:rPr>
-        <w:t xml:space="preserve"> file:</w:t>
+        <w:t>The package.json file is a crucial component of a Node.js project. It serves multiple roles, providing essential information about the project, managing dependencies, and defining various project configurations. Here are the key roles of the package.json file:</w:t>
       </w:r>
     </w:p>
     <w:p>
@@ -4550,23 +4247,13 @@
           <w:lang w:val="en-IN"/>
         </w:rPr>
       </w:pPr>
-      <w:proofErr w:type="spellStart"/>
-      <w:r>
-        <w:rPr>
-          <w:rFonts w:ascii="Ubuntu" w:hAnsi="Ubuntu"/>
-          <w:szCs w:val="22"/>
-          <w:lang w:val="en-IN"/>
-        </w:rPr>
-        <w:t>devDependencies</w:t>
-      </w:r>
-      <w:proofErr w:type="spellEnd"/>
-      <w:r>
-        <w:rPr>
-          <w:rFonts w:ascii="Ubuntu" w:hAnsi="Ubuntu"/>
-          <w:szCs w:val="22"/>
-          <w:lang w:val="en-IN"/>
-        </w:rPr>
-        <w:t>: Packages needed only for development (e.g., testing frameworks, build tools).</w:t>
+      <w:r>
+        <w:rPr>
+          <w:rFonts w:ascii="Ubuntu" w:hAnsi="Ubuntu"/>
+          <w:szCs w:val="22"/>
+          <w:lang w:val="en-IN"/>
+        </w:rPr>
+        <w:t>devDependencies: Packages needed only for development (e.g., testing frameworks, build tools).</w:t>
       </w:r>
     </w:p>
     <w:p>
@@ -4618,25 +4305,7 @@
           <w:szCs w:val="22"/>
           <w:lang w:val="en-IN"/>
         </w:rPr>
-        <w:t xml:space="preserve">: It allows you to define custom scripts to automate tasks. You can run these scripts using </w:t>
-      </w:r>
-      <w:proofErr w:type="spellStart"/>
-      <w:r>
-        <w:rPr>
-          <w:rFonts w:ascii="Ubuntu" w:hAnsi="Ubuntu"/>
-          <w:szCs w:val="22"/>
-          <w:lang w:val="en-IN"/>
-        </w:rPr>
-        <w:t>npm</w:t>
-      </w:r>
-      <w:proofErr w:type="spellEnd"/>
-      <w:r>
-        <w:rPr>
-          <w:rFonts w:ascii="Ubuntu" w:hAnsi="Ubuntu"/>
-          <w:szCs w:val="22"/>
-          <w:lang w:val="en-IN"/>
-        </w:rPr>
-        <w:t xml:space="preserve"> run &lt;script-name&gt;.</w:t>
+        <w:t>: It allows you to define custom scripts to automate tasks. You can run these scripts using npm run &lt;script-name&gt;.</w:t>
       </w:r>
     </w:p>
     <w:p>
@@ -4690,7 +4359,6 @@
         </w:rPr>
         <w:t xml:space="preserve">: It can hold configuration options for various tools and packages. For example, you can specify settings for build tools, linters, or testing frameworks directly in the </w:t>
       </w:r>
-      <w:proofErr w:type="spellStart"/>
       <w:proofErr w:type="gramStart"/>
       <w:r>
         <w:rPr>
@@ -4700,7 +4368,6 @@
         </w:rPr>
         <w:t>package.json</w:t>
       </w:r>
-      <w:proofErr w:type="spellEnd"/>
       <w:proofErr w:type="gramEnd"/>
       <w:r>
         <w:rPr>
@@ -4812,25 +4479,7 @@
           <w:szCs w:val="22"/>
           <w:lang w:val="en-IN"/>
         </w:rPr>
-        <w:t xml:space="preserve">: The </w:t>
-      </w:r>
-      <w:proofErr w:type="spellStart"/>
-      <w:r>
-        <w:rPr>
-          <w:rFonts w:ascii="Ubuntu" w:hAnsi="Ubuntu"/>
-          <w:szCs w:val="22"/>
-          <w:lang w:val="en-IN"/>
-        </w:rPr>
-        <w:t>package.json</w:t>
-      </w:r>
-      <w:proofErr w:type="spellEnd"/>
-      <w:r>
-        <w:rPr>
-          <w:rFonts w:ascii="Ubuntu" w:hAnsi="Ubuntu"/>
-          <w:szCs w:val="22"/>
-          <w:lang w:val="en-IN"/>
-        </w:rPr>
-        <w:t xml:space="preserve"> file supports semantic versioning, allowing you to specify the versioning strategy for your dependencies. This helps in managing updates and compatibility.</w:t>
+        <w:t>: The package.json file supports semantic versioning, allowing you to specify the versioning strategy for your dependencies. This helps in managing updates and compatibility.</w:t>
       </w:r>
     </w:p>
     <w:p>
@@ -4883,61 +4532,7 @@
           <w:szCs w:val="22"/>
           <w:lang w:val="en-IN"/>
         </w:rPr>
-        <w:t xml:space="preserve">: When you run </w:t>
-      </w:r>
-      <w:proofErr w:type="spellStart"/>
-      <w:r>
-        <w:rPr>
-          <w:rFonts w:ascii="Ubuntu" w:hAnsi="Ubuntu"/>
-          <w:szCs w:val="22"/>
-          <w:lang w:val="en-IN"/>
-        </w:rPr>
-        <w:t>npm</w:t>
-      </w:r>
-      <w:proofErr w:type="spellEnd"/>
-      <w:r>
-        <w:rPr>
-          <w:rFonts w:ascii="Ubuntu" w:hAnsi="Ubuntu"/>
-          <w:szCs w:val="22"/>
-          <w:lang w:val="en-IN"/>
-        </w:rPr>
-        <w:t xml:space="preserve"> install, it reads the </w:t>
-      </w:r>
-      <w:proofErr w:type="spellStart"/>
-      <w:r>
-        <w:rPr>
-          <w:rFonts w:ascii="Ubuntu" w:hAnsi="Ubuntu"/>
-          <w:szCs w:val="22"/>
-          <w:lang w:val="en-IN"/>
-        </w:rPr>
-        <w:t>package.json</w:t>
-      </w:r>
-      <w:proofErr w:type="spellEnd"/>
-      <w:r>
-        <w:rPr>
-          <w:rFonts w:ascii="Ubuntu" w:hAnsi="Ubuntu"/>
-          <w:szCs w:val="22"/>
-          <w:lang w:val="en-IN"/>
-        </w:rPr>
-        <w:t xml:space="preserve"> file to install all the listed dependencies and </w:t>
-      </w:r>
-      <w:proofErr w:type="spellStart"/>
-      <w:r>
-        <w:rPr>
-          <w:rFonts w:ascii="Ubuntu" w:hAnsi="Ubuntu"/>
-          <w:szCs w:val="22"/>
-          <w:lang w:val="en-IN"/>
-        </w:rPr>
-        <w:t>devDependencies</w:t>
-      </w:r>
-      <w:proofErr w:type="spellEnd"/>
-      <w:r>
-        <w:rPr>
-          <w:rFonts w:ascii="Ubuntu" w:hAnsi="Ubuntu"/>
-          <w:szCs w:val="22"/>
-          <w:lang w:val="en-IN"/>
-        </w:rPr>
-        <w:t xml:space="preserve"> automatically.</w:t>
+        <w:t>: When you run npm install, it reads the package.json file to install all the listed dependencies and devDependencies automatically.</w:t>
       </w:r>
     </w:p>
     <w:p>
@@ -5019,29 +4614,7 @@
           <w:sz w:val="24"/>
           <w:szCs w:val="22"/>
         </w:rPr>
-        <w:t xml:space="preserve">10) How do you install a package globally and locally using </w:t>
-      </w:r>
-      <w:proofErr w:type="spellStart"/>
-      <w:r>
-        <w:rPr>
-          <w:rFonts w:ascii="Ubuntu" w:hAnsi="Ubuntu"/>
-          <w:b/>
-          <w:bCs/>
-          <w:sz w:val="24"/>
-          <w:szCs w:val="22"/>
-        </w:rPr>
-        <w:t>npm</w:t>
-      </w:r>
-      <w:proofErr w:type="spellEnd"/>
-      <w:r>
-        <w:rPr>
-          <w:rFonts w:ascii="Ubuntu" w:hAnsi="Ubuntu"/>
-          <w:b/>
-          <w:bCs/>
-          <w:sz w:val="24"/>
-          <w:szCs w:val="22"/>
-        </w:rPr>
-        <w:t>?</w:t>
+        <w:t>10) How do you install a package globally and locally using npm?</w:t>
       </w:r>
     </w:p>
     <w:p>
@@ -5094,43 +4667,7 @@
           <w:szCs w:val="22"/>
           <w:lang w:val="en-IN"/>
         </w:rPr>
-        <w:t xml:space="preserve">When you install a package locally, it gets added to the </w:t>
-      </w:r>
-      <w:proofErr w:type="spellStart"/>
-      <w:r>
-        <w:rPr>
-          <w:rFonts w:ascii="Ubuntu" w:hAnsi="Ubuntu"/>
-          <w:szCs w:val="22"/>
-          <w:lang w:val="en-IN"/>
-        </w:rPr>
-        <w:t>node_modules</w:t>
-      </w:r>
-      <w:proofErr w:type="spellEnd"/>
-      <w:r>
-        <w:rPr>
-          <w:rFonts w:ascii="Ubuntu" w:hAnsi="Ubuntu"/>
-          <w:szCs w:val="22"/>
-          <w:lang w:val="en-IN"/>
-        </w:rPr>
-        <w:t xml:space="preserve"> directory of your project, and its version will be recorded in your </w:t>
-      </w:r>
-      <w:proofErr w:type="spellStart"/>
-      <w:r>
-        <w:rPr>
-          <w:rFonts w:ascii="Ubuntu" w:hAnsi="Ubuntu"/>
-          <w:szCs w:val="22"/>
-          <w:lang w:val="en-IN"/>
-        </w:rPr>
-        <w:t>package.json</w:t>
-      </w:r>
-      <w:proofErr w:type="spellEnd"/>
-      <w:r>
-        <w:rPr>
-          <w:rFonts w:ascii="Ubuntu" w:hAnsi="Ubuntu"/>
-          <w:szCs w:val="22"/>
-          <w:lang w:val="en-IN"/>
-        </w:rPr>
-        <w:t xml:space="preserve"> file. This is the most common way to install packages, as it ensures that the package is specific to the project.</w:t>
+        <w:t>When you install a package locally, it gets added to the node_modules directory of your project, and its version will be recorded in your package.json file. This is the most common way to install packages, as it ensures that the package is specific to the project.</w:t>
       </w:r>
     </w:p>
     <w:p>
@@ -5157,25 +4694,7 @@
           <w:szCs w:val="22"/>
           <w:lang w:val="en-IN"/>
         </w:rPr>
-        <w:t xml:space="preserve"> </w:t>
-      </w:r>
-      <w:proofErr w:type="spellStart"/>
-      <w:r>
-        <w:rPr>
-          <w:rFonts w:ascii="Ubuntu" w:hAnsi="Ubuntu"/>
-          <w:szCs w:val="22"/>
-          <w:lang w:val="en-IN"/>
-        </w:rPr>
-        <w:t>npm</w:t>
-      </w:r>
-      <w:proofErr w:type="spellEnd"/>
-      <w:r>
-        <w:rPr>
-          <w:rFonts w:ascii="Ubuntu" w:hAnsi="Ubuntu"/>
-          <w:szCs w:val="22"/>
-          <w:lang w:val="en-IN"/>
-        </w:rPr>
-        <w:t xml:space="preserve"> install &lt;package-name&gt;</w:t>
+        <w:t xml:space="preserve"> npm install &lt;package-name&gt;</w:t>
       </w:r>
     </w:p>
     <w:p>
@@ -5240,25 +4759,7 @@
           <w:szCs w:val="22"/>
           <w:lang w:val="en-IN"/>
         </w:rPr>
-        <w:t xml:space="preserve"> </w:t>
-      </w:r>
-      <w:proofErr w:type="spellStart"/>
-      <w:r>
-        <w:rPr>
-          <w:rFonts w:ascii="Ubuntu" w:hAnsi="Ubuntu"/>
-          <w:szCs w:val="22"/>
-          <w:lang w:val="en-IN"/>
-        </w:rPr>
-        <w:t>npm</w:t>
-      </w:r>
-      <w:proofErr w:type="spellEnd"/>
-      <w:r>
-        <w:rPr>
-          <w:rFonts w:ascii="Ubuntu" w:hAnsi="Ubuntu"/>
-          <w:szCs w:val="22"/>
-          <w:lang w:val="en-IN"/>
-        </w:rPr>
-        <w:t xml:space="preserve"> install -g &lt;package-name&gt;</w:t>
+        <w:t xml:space="preserve"> npm install -g &lt;package-name&gt;</w:t>
       </w:r>
     </w:p>
     <w:p>
@@ -5658,7 +5159,6 @@
         </w:rPr>
         <w:t xml:space="preserve">The </w:t>
       </w:r>
-      <w:proofErr w:type="spellStart"/>
       <w:proofErr w:type="gramStart"/>
       <w:r>
         <w:rPr>
@@ -5668,7 +5168,6 @@
         </w:rPr>
         <w:t>http.createServer</w:t>
       </w:r>
-      <w:proofErr w:type="spellEnd"/>
       <w:proofErr w:type="gramEnd"/>
       <w:r>
         <w:rPr>
@@ -5691,23 +5190,13 @@
           <w:lang w:val="en-IN"/>
         </w:rPr>
       </w:pPr>
-      <w:proofErr w:type="spellStart"/>
-      <w:r>
-        <w:rPr>
-          <w:rFonts w:ascii="Ubuntu" w:hAnsi="Ubuntu"/>
-          <w:szCs w:val="22"/>
-          <w:lang w:val="en-IN"/>
-        </w:rPr>
-        <w:t>req</w:t>
-      </w:r>
-      <w:proofErr w:type="spellEnd"/>
-      <w:r>
-        <w:rPr>
-          <w:rFonts w:ascii="Ubuntu" w:hAnsi="Ubuntu"/>
-          <w:szCs w:val="22"/>
-          <w:lang w:val="en-IN"/>
-        </w:rPr>
-        <w:t xml:space="preserve"> (request): Represents the incoming request.</w:t>
+      <w:r>
+        <w:rPr>
+          <w:rFonts w:ascii="Ubuntu" w:hAnsi="Ubuntu"/>
+          <w:szCs w:val="22"/>
+          <w:lang w:val="en-IN"/>
+        </w:rPr>
+        <w:t>req (request): Represents the incoming request.</w:t>
       </w:r>
     </w:p>
     <w:p>
@@ -5768,7 +5257,6 @@
         </w:rPr>
         <w:t xml:space="preserve">After creating the server, you need to specify a port where the server will listen for incoming requests. Use the </w:t>
       </w:r>
-      <w:proofErr w:type="spellStart"/>
       <w:proofErr w:type="gramStart"/>
       <w:r>
         <w:rPr>
@@ -5778,7 +5266,6 @@
         </w:rPr>
         <w:t>server.listen</w:t>
       </w:r>
-      <w:proofErr w:type="spellEnd"/>
       <w:proofErr w:type="gramEnd"/>
       <w:r>
         <w:rPr>
@@ -5816,7 +5303,7 @@
         </w:rPr>
         <w:lastRenderedPageBreak/>
         <w:drawing>
-          <wp:inline distT="0" distB="0" distL="0" distR="0" wp14:anchorId="669DF38B" wp14:editId="5A3382B3">
+          <wp:inline distT="0" distB="0" distL="0" distR="0" wp14:anchorId="669DF38B" wp14:editId="26F15764">
             <wp:extent cx="5213350" cy="3009900"/>
             <wp:effectExtent l="0" t="0" r="6350" b="0"/>
             <wp:docPr id="1558627015" name="Picture 3"/>
@@ -5897,7 +5384,6 @@
         </w:rPr>
         <w:t xml:space="preserve">13) What is the difference between </w:t>
       </w:r>
-      <w:proofErr w:type="spellStart"/>
       <w:proofErr w:type="gramStart"/>
       <w:r>
         <w:rPr>
@@ -5909,7 +5395,6 @@
         </w:rPr>
         <w:t>http.createServer</w:t>
       </w:r>
-      <w:proofErr w:type="spellEnd"/>
       <w:proofErr w:type="gramEnd"/>
       <w:r>
         <w:rPr>
@@ -5945,7 +5430,6 @@
         </w:rPr>
         <w:t xml:space="preserve">The main difference between using </w:t>
       </w:r>
-      <w:proofErr w:type="spellStart"/>
       <w:proofErr w:type="gramStart"/>
       <w:r>
         <w:rPr>
@@ -5955,7 +5439,6 @@
         </w:rPr>
         <w:t>http.createServer</w:t>
       </w:r>
-      <w:proofErr w:type="spellEnd"/>
       <w:proofErr w:type="gramEnd"/>
       <w:r>
         <w:rPr>
@@ -5983,7 +5466,6 @@
         </w:rPr>
         <w:t xml:space="preserve"> lies in the level of abstraction and ease of use. Express simplifies and enhances the process of building web applications, while </w:t>
       </w:r>
-      <w:proofErr w:type="spellStart"/>
       <w:proofErr w:type="gramStart"/>
       <w:r>
         <w:rPr>
@@ -5993,7 +5475,6 @@
         </w:rPr>
         <w:t>http.createServer</w:t>
       </w:r>
-      <w:proofErr w:type="spellEnd"/>
       <w:proofErr w:type="gramEnd"/>
       <w:r>
         <w:rPr>
@@ -6037,7 +5518,6 @@
           <w:lang w:val="en-IN"/>
         </w:rPr>
       </w:pPr>
-      <w:proofErr w:type="spellStart"/>
       <w:proofErr w:type="gramStart"/>
       <w:r>
         <w:rPr>
@@ -6049,7 +5529,6 @@
         </w:rPr>
         <w:t>http.createServer</w:t>
       </w:r>
-      <w:proofErr w:type="spellEnd"/>
       <w:proofErr w:type="gramEnd"/>
       <w:r>
         <w:rPr>
@@ -6184,7 +5663,6 @@
         </w:rPr>
         <w:t xml:space="preserve">It provides a higher-level abstraction over </w:t>
       </w:r>
-      <w:proofErr w:type="spellStart"/>
       <w:proofErr w:type="gramStart"/>
       <w:r>
         <w:rPr>
@@ -6194,7 +5672,6 @@
         </w:rPr>
         <w:t>http.createServer</w:t>
       </w:r>
-      <w:proofErr w:type="spellEnd"/>
       <w:proofErr w:type="gramEnd"/>
       <w:r>
         <w:rPr>
@@ -6281,7 +5758,6 @@
           <w:lang w:val="en-IN"/>
         </w:rPr>
       </w:pPr>
-      <w:proofErr w:type="spellStart"/>
       <w:proofErr w:type="gramStart"/>
       <w:r>
         <w:rPr>
@@ -6293,7 +5769,6 @@
         </w:rPr>
         <w:t>http.createServer</w:t>
       </w:r>
-      <w:proofErr w:type="spellEnd"/>
       <w:proofErr w:type="gramEnd"/>
       <w:r>
         <w:rPr>
@@ -6334,7 +5809,6 @@
         </w:rPr>
         <w:t xml:space="preserve">Routing is manual. You need to inspect req.url and </w:t>
       </w:r>
-      <w:proofErr w:type="spellStart"/>
       <w:proofErr w:type="gramStart"/>
       <w:r>
         <w:rPr>
@@ -6344,7 +5818,6 @@
         </w:rPr>
         <w:t>req.method</w:t>
       </w:r>
-      <w:proofErr w:type="spellEnd"/>
       <w:proofErr w:type="gramEnd"/>
       <w:r>
         <w:rPr>
@@ -6408,7 +5881,6 @@
         </w:rPr>
         <w:t xml:space="preserve">Routing is much simpler and cleaner with Express. You can define routes using the </w:t>
       </w:r>
-      <w:proofErr w:type="spellStart"/>
       <w:proofErr w:type="gramStart"/>
       <w:r>
         <w:rPr>
@@ -6416,16 +5888,7 @@
           <w:szCs w:val="22"/>
           <w:lang w:val="en-IN"/>
         </w:rPr>
-        <w:t>app.get</w:t>
-      </w:r>
-      <w:proofErr w:type="spellEnd"/>
-      <w:r>
-        <w:rPr>
-          <w:rFonts w:ascii="Ubuntu" w:hAnsi="Ubuntu"/>
-          <w:szCs w:val="22"/>
-          <w:lang w:val="en-IN"/>
-        </w:rPr>
-        <w:t>(</w:t>
+        <w:t>app.get(</w:t>
       </w:r>
       <w:proofErr w:type="gramEnd"/>
       <w:r>
@@ -6434,25 +5897,7 @@
           <w:szCs w:val="22"/>
           <w:lang w:val="en-IN"/>
         </w:rPr>
-        <w:t xml:space="preserve">), </w:t>
-      </w:r>
-      <w:proofErr w:type="spellStart"/>
-      <w:r>
-        <w:rPr>
-          <w:rFonts w:ascii="Ubuntu" w:hAnsi="Ubuntu"/>
-          <w:szCs w:val="22"/>
-          <w:lang w:val="en-IN"/>
-        </w:rPr>
-        <w:t>app.post</w:t>
-      </w:r>
-      <w:proofErr w:type="spellEnd"/>
-      <w:r>
-        <w:rPr>
-          <w:rFonts w:ascii="Ubuntu" w:hAnsi="Ubuntu"/>
-          <w:szCs w:val="22"/>
-          <w:lang w:val="en-IN"/>
-        </w:rPr>
-        <w:t>(), etc. methods.</w:t>
+        <w:t>), app.post(), etc. methods.</w:t>
       </w:r>
     </w:p>
     <w:p>
@@ -6488,7 +5933,6 @@
           <w:lang w:val="en-IN"/>
         </w:rPr>
       </w:pPr>
-      <w:proofErr w:type="spellStart"/>
       <w:proofErr w:type="gramStart"/>
       <w:r>
         <w:rPr>
@@ -6500,7 +5944,6 @@
         </w:rPr>
         <w:t>http.createServer</w:t>
       </w:r>
-      <w:proofErr w:type="spellEnd"/>
       <w:proofErr w:type="gramEnd"/>
       <w:r>
         <w:rPr>
@@ -6669,7 +6112,6 @@
           <w:lang w:val="en-IN"/>
         </w:rPr>
       </w:pPr>
-      <w:proofErr w:type="spellStart"/>
       <w:proofErr w:type="gramStart"/>
       <w:r>
         <w:rPr>
@@ -6681,7 +6123,6 @@
         </w:rPr>
         <w:t>http.createServer</w:t>
       </w:r>
-      <w:proofErr w:type="spellEnd"/>
       <w:proofErr w:type="gramEnd"/>
       <w:r>
         <w:rPr>
@@ -6795,7 +6236,6 @@
         </w:rPr>
         <w:t xml:space="preserve">Express makes it easy to parse incoming request bodies using built-in middleware like </w:t>
       </w:r>
-      <w:proofErr w:type="spellStart"/>
       <w:proofErr w:type="gramStart"/>
       <w:r>
         <w:rPr>
@@ -6805,7 +6245,6 @@
         </w:rPr>
         <w:t>express.json</w:t>
       </w:r>
-      <w:proofErr w:type="spellEnd"/>
       <w:proofErr w:type="gramEnd"/>
       <w:r>
         <w:rPr>
@@ -6813,25 +6252,7 @@
           <w:szCs w:val="22"/>
           <w:lang w:val="en-IN"/>
         </w:rPr>
-        <w:t xml:space="preserve">() and </w:t>
-      </w:r>
-      <w:proofErr w:type="spellStart"/>
-      <w:r>
-        <w:rPr>
-          <w:rFonts w:ascii="Ubuntu" w:hAnsi="Ubuntu"/>
-          <w:szCs w:val="22"/>
-          <w:lang w:val="en-IN"/>
-        </w:rPr>
-        <w:t>express.urlencoded</w:t>
-      </w:r>
-      <w:proofErr w:type="spellEnd"/>
-      <w:r>
-        <w:rPr>
-          <w:rFonts w:ascii="Ubuntu" w:hAnsi="Ubuntu"/>
-          <w:szCs w:val="22"/>
-          <w:lang w:val="en-IN"/>
-        </w:rPr>
-        <w:t>() for JSON and URL-encoded data.</w:t>
+        <w:t>() and express.urlencoded() for JSON and URL-encoded data.</w:t>
       </w:r>
     </w:p>
     <w:p>
@@ -6867,7 +6288,6 @@
           <w:lang w:val="en-IN"/>
         </w:rPr>
       </w:pPr>
-      <w:proofErr w:type="spellStart"/>
       <w:proofErr w:type="gramStart"/>
       <w:r>
         <w:rPr>
@@ -6879,7 +6299,6 @@
         </w:rPr>
         <w:t>http.createServer</w:t>
       </w:r>
-      <w:proofErr w:type="spellEnd"/>
       <w:proofErr w:type="gramEnd"/>
       <w:r>
         <w:rPr>
@@ -7049,7 +6468,6 @@
           <w:lang w:val="en-IN"/>
         </w:rPr>
       </w:pPr>
-      <w:proofErr w:type="spellStart"/>
       <w:proofErr w:type="gramStart"/>
       <w:r>
         <w:rPr>
@@ -7061,7 +6479,6 @@
         </w:rPr>
         <w:t>http.createServer</w:t>
       </w:r>
-      <w:proofErr w:type="spellEnd"/>
       <w:proofErr w:type="gramEnd"/>
       <w:r>
         <w:rPr>
@@ -7230,7 +6647,6 @@
           <w:lang w:val="en-IN"/>
         </w:rPr>
       </w:pPr>
-      <w:proofErr w:type="spellStart"/>
       <w:proofErr w:type="gramStart"/>
       <w:r>
         <w:rPr>
@@ -7242,7 +6658,6 @@
         </w:rPr>
         <w:t>http.createServer</w:t>
       </w:r>
-      <w:proofErr w:type="spellEnd"/>
       <w:proofErr w:type="gramEnd"/>
       <w:r>
         <w:rPr>
@@ -7356,7 +6771,6 @@
         </w:rPr>
         <w:t xml:space="preserve">Express is built on top of </w:t>
       </w:r>
-      <w:proofErr w:type="spellStart"/>
       <w:proofErr w:type="gramStart"/>
       <w:r>
         <w:rPr>
@@ -7366,7 +6780,6 @@
         </w:rPr>
         <w:t>http.createServer</w:t>
       </w:r>
-      <w:proofErr w:type="spellEnd"/>
       <w:proofErr w:type="gramEnd"/>
       <w:r>
         <w:rPr>
@@ -7464,33 +6877,7 @@
           <w:lang w:val="en-IN"/>
         </w:rPr>
         <w:lastRenderedPageBreak/>
-        <w:t>Problem Statement 2: Middleware (</w:t>
-      </w:r>
-      <w:proofErr w:type="spellStart"/>
-      <w:r>
-        <w:rPr>
-          <w:rFonts w:ascii="Ubuntu" w:hAnsi="Ubuntu"/>
-          <w:b/>
-          <w:bCs/>
-          <w:sz w:val="28"/>
-          <w:szCs w:val="24"/>
-          <w:u w:val="single"/>
-          <w:lang w:val="en-IN"/>
-        </w:rPr>
-        <w:t>Express.Js</w:t>
-      </w:r>
-      <w:proofErr w:type="spellEnd"/>
-      <w:r>
-        <w:rPr>
-          <w:rFonts w:ascii="Ubuntu" w:hAnsi="Ubuntu"/>
-          <w:b/>
-          <w:bCs/>
-          <w:sz w:val="28"/>
-          <w:szCs w:val="24"/>
-          <w:u w:val="single"/>
-          <w:lang w:val="en-IN"/>
-        </w:rPr>
-        <w:t>)</w:t>
+        <w:t>Problem Statement 2: Middleware (Express.Js)</w:t>
       </w:r>
     </w:p>
     <w:p>
@@ -7576,29 +6963,7 @@
           <w:szCs w:val="22"/>
           <w:lang w:val="en-IN"/>
         </w:rPr>
-        <w:t>request object (</w:t>
-      </w:r>
-      <w:proofErr w:type="spellStart"/>
-      <w:r>
-        <w:rPr>
-          <w:rFonts w:ascii="Ubuntu" w:hAnsi="Ubuntu"/>
-          <w:b/>
-          <w:bCs/>
-          <w:szCs w:val="22"/>
-          <w:lang w:val="en-IN"/>
-        </w:rPr>
-        <w:t>req</w:t>
-      </w:r>
-      <w:proofErr w:type="spellEnd"/>
-      <w:r>
-        <w:rPr>
-          <w:rFonts w:ascii="Ubuntu" w:hAnsi="Ubuntu"/>
-          <w:b/>
-          <w:bCs/>
-          <w:szCs w:val="22"/>
-          <w:lang w:val="en-IN"/>
-        </w:rPr>
-        <w:t>)</w:t>
+        <w:t>request object (req)</w:t>
       </w:r>
       <w:r>
         <w:rPr>
@@ -7684,25 +7049,7 @@
           <w:szCs w:val="22"/>
           <w:lang w:val="en-IN"/>
         </w:rPr>
-        <w:t xml:space="preserve">Modifying the </w:t>
-      </w:r>
-      <w:proofErr w:type="spellStart"/>
-      <w:r>
-        <w:rPr>
-          <w:rFonts w:ascii="Ubuntu" w:hAnsi="Ubuntu"/>
-          <w:szCs w:val="22"/>
-          <w:lang w:val="en-IN"/>
-        </w:rPr>
-        <w:t>req</w:t>
-      </w:r>
-      <w:proofErr w:type="spellEnd"/>
-      <w:r>
-        <w:rPr>
-          <w:rFonts w:ascii="Ubuntu" w:hAnsi="Ubuntu"/>
-          <w:szCs w:val="22"/>
-          <w:lang w:val="en-IN"/>
-        </w:rPr>
-        <w:t xml:space="preserve"> and res objects</w:t>
+        <w:t>Modifying the req and res objects</w:t>
       </w:r>
     </w:p>
     <w:p>
@@ -8042,75 +7389,33 @@
           <w:szCs w:val="24"/>
           <w:lang w:val="en-IN" w:eastAsia="en-IN" w:bidi="ar-SA"/>
         </w:rPr>
-        <w:t xml:space="preserve">2) How do you create custom middleware in </w:t>
-      </w:r>
-      <w:proofErr w:type="spellStart"/>
-      <w:r>
-        <w:rPr>
-          <w:rFonts w:ascii="Ubuntu" w:eastAsia="Times New Roman" w:hAnsi="Ubuntu" w:cs="Times New Roman"/>
-          <w:b/>
-          <w:bCs/>
-          <w:sz w:val="24"/>
-          <w:szCs w:val="24"/>
+        <w:t>2) How do you create custom middleware in Express.Js?</w:t>
+      </w:r>
+    </w:p>
+    <w:p>
+      <w:pPr>
+        <w:spacing w:before="100" w:beforeAutospacing="1" w:after="100" w:afterAutospacing="1" w:line="240" w:lineRule="auto"/>
+        <w:rPr>
+          <w:rFonts w:ascii="Ubuntu" w:eastAsia="Times New Roman" w:hAnsi="Ubuntu"/>
+          <w:szCs w:val="22"/>
           <w:lang w:val="en-IN" w:eastAsia="en-IN" w:bidi="ar-SA"/>
         </w:rPr>
-        <w:t>Express.Js</w:t>
-      </w:r>
-      <w:proofErr w:type="spellEnd"/>
-      <w:r>
-        <w:rPr>
-          <w:rFonts w:ascii="Ubuntu" w:eastAsia="Times New Roman" w:hAnsi="Ubuntu" w:cs="Times New Roman"/>
-          <w:b/>
-          <w:bCs/>
-          <w:sz w:val="24"/>
-          <w:szCs w:val="24"/>
+      </w:pPr>
+      <w:r>
+        <w:rPr>
+          <w:rFonts w:ascii="Ubuntu" w:eastAsia="Times New Roman" w:hAnsi="Ubuntu" w:cs="Times New Roman"/>
+          <w:szCs w:val="22"/>
           <w:lang w:val="en-IN" w:eastAsia="en-IN" w:bidi="ar-SA"/>
         </w:rPr>
-        <w:t>?</w:t>
-      </w:r>
-    </w:p>
-    <w:p>
-      <w:pPr>
-        <w:spacing w:before="100" w:beforeAutospacing="1" w:after="100" w:afterAutospacing="1" w:line="240" w:lineRule="auto"/>
+        <w:t xml:space="preserve">=&gt; </w:t>
+      </w:r>
+      <w:r>
         <w:rPr>
           <w:rFonts w:ascii="Ubuntu" w:eastAsia="Times New Roman" w:hAnsi="Ubuntu"/>
           <w:szCs w:val="22"/>
           <w:lang w:val="en-IN" w:eastAsia="en-IN" w:bidi="ar-SA"/>
         </w:rPr>
-      </w:pPr>
-      <w:r>
-        <w:rPr>
-          <w:rFonts w:ascii="Ubuntu" w:eastAsia="Times New Roman" w:hAnsi="Ubuntu" w:cs="Times New Roman"/>
-          <w:szCs w:val="22"/>
-          <w:lang w:val="en-IN" w:eastAsia="en-IN" w:bidi="ar-SA"/>
-        </w:rPr>
-        <w:t xml:space="preserve">=&gt; </w:t>
-      </w:r>
-      <w:r>
-        <w:rPr>
-          <w:rFonts w:ascii="Ubuntu" w:eastAsia="Times New Roman" w:hAnsi="Ubuntu"/>
-          <w:szCs w:val="22"/>
-          <w:lang w:val="en-IN" w:eastAsia="en-IN" w:bidi="ar-SA"/>
-        </w:rPr>
-        <w:t xml:space="preserve">Creating custom middleware in Express.js is straightforward. You simply define a function that takes three arguments: </w:t>
-      </w:r>
-      <w:proofErr w:type="spellStart"/>
-      <w:r>
-        <w:rPr>
-          <w:rFonts w:ascii="Ubuntu" w:eastAsia="Times New Roman" w:hAnsi="Ubuntu"/>
-          <w:szCs w:val="22"/>
-          <w:lang w:val="en-IN" w:eastAsia="en-IN" w:bidi="ar-SA"/>
-        </w:rPr>
-        <w:t>req</w:t>
-      </w:r>
-      <w:proofErr w:type="spellEnd"/>
-      <w:r>
-        <w:rPr>
-          <w:rFonts w:ascii="Ubuntu" w:eastAsia="Times New Roman" w:hAnsi="Ubuntu"/>
-          <w:szCs w:val="22"/>
-          <w:lang w:val="en-IN" w:eastAsia="en-IN" w:bidi="ar-SA"/>
-        </w:rPr>
-        <w:t xml:space="preserve">, res, and next. This function can perform any tasks you want—like logging requests, modifying the request or response objects, or handling errors—and must call </w:t>
+        <w:t xml:space="preserve">Creating custom middleware in Express.js is straightforward. You simply define a function that takes three arguments: req, res, and next. This function can perform any tasks you want—like logging requests, modifying the request or response objects, or handling errors—and must call </w:t>
       </w:r>
       <w:proofErr w:type="gramStart"/>
       <w:r>
@@ -8182,25 +7487,7 @@
           <w:szCs w:val="22"/>
           <w:lang w:val="en-IN" w:eastAsia="en-IN" w:bidi="ar-SA"/>
         </w:rPr>
-        <w:t xml:space="preserve">: Create a function that takes </w:t>
-      </w:r>
-      <w:proofErr w:type="spellStart"/>
-      <w:r>
-        <w:rPr>
-          <w:rFonts w:ascii="Ubuntu" w:eastAsia="Times New Roman" w:hAnsi="Ubuntu" w:cs="Times New Roman"/>
-          <w:szCs w:val="22"/>
-          <w:lang w:val="en-IN" w:eastAsia="en-IN" w:bidi="ar-SA"/>
-        </w:rPr>
-        <w:t>req</w:t>
-      </w:r>
-      <w:proofErr w:type="spellEnd"/>
-      <w:r>
-        <w:rPr>
-          <w:rFonts w:ascii="Ubuntu" w:eastAsia="Times New Roman" w:hAnsi="Ubuntu" w:cs="Times New Roman"/>
-          <w:szCs w:val="22"/>
-          <w:lang w:val="en-IN" w:eastAsia="en-IN" w:bidi="ar-SA"/>
-        </w:rPr>
-        <w:t>, res, and next as parameters.</w:t>
+        <w:t>: Create a function that takes req, res, and next as parameters.</w:t>
       </w:r>
     </w:p>
     <w:p>
@@ -8338,7 +7625,6 @@
         </w:rPr>
         <w:t xml:space="preserve">: Register the middleware using </w:t>
       </w:r>
-      <w:proofErr w:type="spellStart"/>
       <w:proofErr w:type="gramStart"/>
       <w:r>
         <w:rPr>
@@ -8346,16 +7632,7 @@
           <w:szCs w:val="22"/>
           <w:lang w:val="en-IN" w:eastAsia="en-IN" w:bidi="ar-SA"/>
         </w:rPr>
-        <w:t>app.use</w:t>
-      </w:r>
-      <w:proofErr w:type="spellEnd"/>
-      <w:r>
-        <w:rPr>
-          <w:rFonts w:ascii="Ubuntu" w:eastAsia="Times New Roman" w:hAnsi="Ubuntu" w:cs="Times New Roman"/>
-          <w:szCs w:val="22"/>
-          <w:lang w:val="en-IN" w:eastAsia="en-IN" w:bidi="ar-SA"/>
-        </w:rPr>
-        <w:t>(</w:t>
+        <w:t>app.use(</w:t>
       </w:r>
       <w:proofErr w:type="gramEnd"/>
       <w:r>
@@ -8488,7 +7765,6 @@
         </w:rPr>
         <w:t xml:space="preserve">: Middleware functions are registered using </w:t>
       </w:r>
-      <w:proofErr w:type="spellStart"/>
       <w:proofErr w:type="gramStart"/>
       <w:r>
         <w:rPr>
@@ -8497,9 +7773,9 @@
           <w:szCs w:val="24"/>
           <w:lang w:val="en-IN" w:eastAsia="en-IN" w:bidi="ar-SA"/>
         </w:rPr>
-        <w:t>app.use</w:t>
-      </w:r>
-      <w:proofErr w:type="spellEnd"/>
+        <w:t>app.use(</w:t>
+      </w:r>
+      <w:proofErr w:type="gramEnd"/>
       <w:r>
         <w:rPr>
           <w:rFonts w:ascii="Ubuntu" w:eastAsia="Times New Roman" w:hAnsi="Ubuntu" w:cs="Times New Roman"/>
@@ -8507,57 +7783,7 @@
           <w:szCs w:val="24"/>
           <w:lang w:val="en-IN" w:eastAsia="en-IN" w:bidi="ar-SA"/>
         </w:rPr>
-        <w:t>(</w:t>
-      </w:r>
-      <w:proofErr w:type="gramEnd"/>
-      <w:r>
-        <w:rPr>
-          <w:rFonts w:ascii="Ubuntu" w:eastAsia="Times New Roman" w:hAnsi="Ubuntu" w:cs="Times New Roman"/>
-          <w:sz w:val="24"/>
-          <w:szCs w:val="24"/>
-          <w:lang w:val="en-IN" w:eastAsia="en-IN" w:bidi="ar-SA"/>
-        </w:rPr>
-        <w:t>) or specific route handlers (</w:t>
-      </w:r>
-      <w:proofErr w:type="spellStart"/>
-      <w:r>
-        <w:rPr>
-          <w:rFonts w:ascii="Ubuntu" w:eastAsia="Times New Roman" w:hAnsi="Ubuntu" w:cs="Times New Roman"/>
-          <w:sz w:val="24"/>
-          <w:szCs w:val="24"/>
-          <w:lang w:val="en-IN" w:eastAsia="en-IN" w:bidi="ar-SA"/>
-        </w:rPr>
-        <w:t>app.get</w:t>
-      </w:r>
-      <w:proofErr w:type="spellEnd"/>
-      <w:r>
-        <w:rPr>
-          <w:rFonts w:ascii="Ubuntu" w:eastAsia="Times New Roman" w:hAnsi="Ubuntu" w:cs="Times New Roman"/>
-          <w:sz w:val="24"/>
-          <w:szCs w:val="24"/>
-          <w:lang w:val="en-IN" w:eastAsia="en-IN" w:bidi="ar-SA"/>
-        </w:rPr>
-        <w:t xml:space="preserve">(), </w:t>
-      </w:r>
-      <w:proofErr w:type="spellStart"/>
-      <w:r>
-        <w:rPr>
-          <w:rFonts w:ascii="Ubuntu" w:eastAsia="Times New Roman" w:hAnsi="Ubuntu" w:cs="Times New Roman"/>
-          <w:sz w:val="24"/>
-          <w:szCs w:val="24"/>
-          <w:lang w:val="en-IN" w:eastAsia="en-IN" w:bidi="ar-SA"/>
-        </w:rPr>
-        <w:t>app.post</w:t>
-      </w:r>
-      <w:proofErr w:type="spellEnd"/>
-      <w:r>
-        <w:rPr>
-          <w:rFonts w:ascii="Ubuntu" w:eastAsia="Times New Roman" w:hAnsi="Ubuntu" w:cs="Times New Roman"/>
-          <w:sz w:val="24"/>
-          <w:szCs w:val="24"/>
-          <w:lang w:val="en-IN" w:eastAsia="en-IN" w:bidi="ar-SA"/>
-        </w:rPr>
-        <w:t>(), etc.). The order in which these middleware functions are defined in the code determines the order of their execution.</w:t>
+        <w:t>) or specific route handlers (app.get(), app.post(), etc.). The order in which these middleware functions are defined in the code determines the order of their execution.</w:t>
       </w:r>
     </w:p>
     <w:p>
@@ -9003,7 +8229,6 @@
         </w:rPr>
         <w:t xml:space="preserve">- We can use </w:t>
       </w:r>
-      <w:proofErr w:type="spellStart"/>
       <w:proofErr w:type="gramStart"/>
       <w:r>
         <w:rPr>
@@ -9013,7 +8238,6 @@
         </w:rPr>
         <w:t>fs.readFile</w:t>
       </w:r>
-      <w:proofErr w:type="spellEnd"/>
       <w:proofErr w:type="gramEnd"/>
       <w:r>
         <w:rPr>
@@ -9041,7 +8265,6 @@
         </w:rPr>
         <w:t xml:space="preserve">- If </w:t>
       </w:r>
-      <w:proofErr w:type="spellStart"/>
       <w:proofErr w:type="gramStart"/>
       <w:r>
         <w:rPr>
@@ -9051,7 +8274,6 @@
         </w:rPr>
         <w:t>fs.readFileSync</w:t>
       </w:r>
-      <w:proofErr w:type="spellEnd"/>
       <w:proofErr w:type="gramEnd"/>
       <w:r>
         <w:rPr>
@@ -9095,6 +8317,42 @@
           <w:szCs w:val="22"/>
           <w:lang w:eastAsia="en-IN" w:bidi="ar-SA"/>
         </w:rPr>
+        <w:t xml:space="preserve">- We can use </w:t>
+      </w:r>
+      <w:proofErr w:type="gramStart"/>
+      <w:r>
+        <w:rPr>
+          <w:rFonts w:ascii="Ubuntu" w:eastAsia="Times New Roman" w:hAnsi="Ubuntu" w:cs="Times New Roman"/>
+          <w:szCs w:val="22"/>
+          <w:lang w:eastAsia="en-IN" w:bidi="ar-SA"/>
+        </w:rPr>
+        <w:t>fs.writeFile</w:t>
+      </w:r>
+      <w:proofErr w:type="gramEnd"/>
+      <w:r>
+        <w:rPr>
+          <w:rFonts w:ascii="Ubuntu" w:eastAsia="Times New Roman" w:hAnsi="Ubuntu" w:cs="Times New Roman"/>
+          <w:szCs w:val="22"/>
+          <w:lang w:eastAsia="en-IN" w:bidi="ar-SA"/>
+        </w:rPr>
+        <w:t>() to write to a file asynchronously meaning the code doesn’t block execution while waiting for the file to be written.</w:t>
+      </w:r>
+    </w:p>
+    <w:p>
+      <w:pPr>
+        <w:spacing w:before="100" w:beforeAutospacing="1" w:after="100" w:afterAutospacing="1" w:line="240" w:lineRule="auto"/>
+        <w:rPr>
+          <w:rFonts w:ascii="Ubuntu" w:eastAsia="Times New Roman" w:hAnsi="Ubuntu" w:cs="Times New Roman"/>
+          <w:szCs w:val="22"/>
+          <w:lang w:eastAsia="en-IN" w:bidi="ar-SA"/>
+        </w:rPr>
+      </w:pPr>
+      <w:r>
+        <w:rPr>
+          <w:rFonts w:ascii="Ubuntu" w:eastAsia="Times New Roman" w:hAnsi="Ubuntu" w:cs="Times New Roman"/>
+          <w:szCs w:val="22"/>
+          <w:lang w:val="en-IN" w:eastAsia="en-IN" w:bidi="ar-SA"/>
+        </w:rPr>
         <w:t xml:space="preserve">- </w:t>
       </w:r>
       <w:r>
@@ -9103,9 +8361,8 @@
           <w:szCs w:val="22"/>
           <w:lang w:eastAsia="en-IN" w:bidi="ar-SA"/>
         </w:rPr>
-        <w:t xml:space="preserve">We can use </w:t>
-      </w:r>
-      <w:proofErr w:type="spellStart"/>
+        <w:t xml:space="preserve">If </w:t>
+      </w:r>
       <w:proofErr w:type="gramStart"/>
       <w:r>
         <w:rPr>
@@ -9113,143 +8370,16 @@
           <w:szCs w:val="22"/>
           <w:lang w:eastAsia="en-IN" w:bidi="ar-SA"/>
         </w:rPr>
-        <w:t>fs.</w:t>
-      </w:r>
+        <w:t>fs.writeFileSync</w:t>
+      </w:r>
+      <w:proofErr w:type="gramEnd"/>
       <w:r>
         <w:rPr>
           <w:rFonts w:ascii="Ubuntu" w:eastAsia="Times New Roman" w:hAnsi="Ubuntu" w:cs="Times New Roman"/>
           <w:szCs w:val="22"/>
           <w:lang w:eastAsia="en-IN" w:bidi="ar-SA"/>
         </w:rPr>
-        <w:t>write</w:t>
-      </w:r>
-      <w:r>
-        <w:rPr>
-          <w:rFonts w:ascii="Ubuntu" w:eastAsia="Times New Roman" w:hAnsi="Ubuntu" w:cs="Times New Roman"/>
-          <w:szCs w:val="22"/>
-          <w:lang w:eastAsia="en-IN" w:bidi="ar-SA"/>
-        </w:rPr>
-        <w:t>File</w:t>
-      </w:r>
-      <w:proofErr w:type="spellEnd"/>
-      <w:proofErr w:type="gramEnd"/>
-      <w:r>
-        <w:rPr>
-          <w:rFonts w:ascii="Ubuntu" w:eastAsia="Times New Roman" w:hAnsi="Ubuntu" w:cs="Times New Roman"/>
-          <w:szCs w:val="22"/>
-          <w:lang w:eastAsia="en-IN" w:bidi="ar-SA"/>
-        </w:rPr>
-        <w:t xml:space="preserve">() to </w:t>
-      </w:r>
-      <w:r>
-        <w:rPr>
-          <w:rFonts w:ascii="Ubuntu" w:eastAsia="Times New Roman" w:hAnsi="Ubuntu" w:cs="Times New Roman"/>
-          <w:szCs w:val="22"/>
-          <w:lang w:eastAsia="en-IN" w:bidi="ar-SA"/>
-        </w:rPr>
-        <w:t>write to a</w:t>
-      </w:r>
-      <w:r>
-        <w:rPr>
-          <w:rFonts w:ascii="Ubuntu" w:eastAsia="Times New Roman" w:hAnsi="Ubuntu" w:cs="Times New Roman"/>
-          <w:szCs w:val="22"/>
-          <w:lang w:eastAsia="en-IN" w:bidi="ar-SA"/>
-        </w:rPr>
-        <w:t xml:space="preserve"> file asynchronously meaning the code doesn’t block execution while waiting for the file to be </w:t>
-      </w:r>
-      <w:r>
-        <w:rPr>
-          <w:rFonts w:ascii="Ubuntu" w:eastAsia="Times New Roman" w:hAnsi="Ubuntu" w:cs="Times New Roman"/>
-          <w:szCs w:val="22"/>
-          <w:lang w:eastAsia="en-IN" w:bidi="ar-SA"/>
-        </w:rPr>
-        <w:t>written</w:t>
-      </w:r>
-      <w:r>
-        <w:rPr>
-          <w:rFonts w:ascii="Ubuntu" w:eastAsia="Times New Roman" w:hAnsi="Ubuntu" w:cs="Times New Roman"/>
-          <w:szCs w:val="22"/>
-          <w:lang w:eastAsia="en-IN" w:bidi="ar-SA"/>
-        </w:rPr>
-        <w:t>.</w:t>
-      </w:r>
-    </w:p>
-    <w:p>
-      <w:pPr>
-        <w:spacing w:before="100" w:beforeAutospacing="1" w:after="100" w:afterAutospacing="1" w:line="240" w:lineRule="auto"/>
-        <w:rPr>
-          <w:rFonts w:ascii="Ubuntu" w:eastAsia="Times New Roman" w:hAnsi="Ubuntu" w:cs="Times New Roman"/>
-          <w:szCs w:val="22"/>
-          <w:lang w:eastAsia="en-IN" w:bidi="ar-SA"/>
-        </w:rPr>
-      </w:pPr>
-      <w:r>
-        <w:rPr>
-          <w:rFonts w:ascii="Ubuntu" w:eastAsia="Times New Roman" w:hAnsi="Ubuntu" w:cs="Times New Roman"/>
-          <w:szCs w:val="22"/>
-          <w:lang w:val="en-IN" w:eastAsia="en-IN" w:bidi="ar-SA"/>
-        </w:rPr>
-        <w:t xml:space="preserve">- </w:t>
-      </w:r>
-      <w:r>
-        <w:rPr>
-          <w:rFonts w:ascii="Ubuntu" w:eastAsia="Times New Roman" w:hAnsi="Ubuntu" w:cs="Times New Roman"/>
-          <w:szCs w:val="22"/>
-          <w:lang w:eastAsia="en-IN" w:bidi="ar-SA"/>
-        </w:rPr>
-        <w:t xml:space="preserve">If </w:t>
-      </w:r>
-      <w:proofErr w:type="spellStart"/>
-      <w:proofErr w:type="gramStart"/>
-      <w:r>
-        <w:rPr>
-          <w:rFonts w:ascii="Ubuntu" w:eastAsia="Times New Roman" w:hAnsi="Ubuntu" w:cs="Times New Roman"/>
-          <w:szCs w:val="22"/>
-          <w:lang w:eastAsia="en-IN" w:bidi="ar-SA"/>
-        </w:rPr>
-        <w:t>fs.</w:t>
-      </w:r>
-      <w:r>
-        <w:rPr>
-          <w:rFonts w:ascii="Ubuntu" w:eastAsia="Times New Roman" w:hAnsi="Ubuntu" w:cs="Times New Roman"/>
-          <w:szCs w:val="22"/>
-          <w:lang w:eastAsia="en-IN" w:bidi="ar-SA"/>
-        </w:rPr>
-        <w:t>write</w:t>
-      </w:r>
-      <w:r>
-        <w:rPr>
-          <w:rFonts w:ascii="Ubuntu" w:eastAsia="Times New Roman" w:hAnsi="Ubuntu" w:cs="Times New Roman"/>
-          <w:szCs w:val="22"/>
-          <w:lang w:eastAsia="en-IN" w:bidi="ar-SA"/>
-        </w:rPr>
-        <w:t>FileSync</w:t>
-      </w:r>
-      <w:proofErr w:type="spellEnd"/>
-      <w:proofErr w:type="gramEnd"/>
-      <w:r>
-        <w:rPr>
-          <w:rFonts w:ascii="Ubuntu" w:eastAsia="Times New Roman" w:hAnsi="Ubuntu" w:cs="Times New Roman"/>
-          <w:szCs w:val="22"/>
-          <w:lang w:eastAsia="en-IN" w:bidi="ar-SA"/>
-        </w:rPr>
-        <w:t xml:space="preserve">() used then it blocks execution until the file is fully </w:t>
-      </w:r>
-      <w:r>
-        <w:rPr>
-          <w:rFonts w:ascii="Ubuntu" w:eastAsia="Times New Roman" w:hAnsi="Ubuntu" w:cs="Times New Roman"/>
-          <w:szCs w:val="22"/>
-          <w:lang w:eastAsia="en-IN" w:bidi="ar-SA"/>
-        </w:rPr>
-        <w:t>written</w:t>
-      </w:r>
-      <w:r>
-        <w:rPr>
-          <w:rFonts w:ascii="Ubuntu" w:eastAsia="Times New Roman" w:hAnsi="Ubuntu" w:cs="Times New Roman"/>
-          <w:szCs w:val="22"/>
-          <w:lang w:eastAsia="en-IN" w:bidi="ar-SA"/>
-        </w:rPr>
-        <w:t>.</w:t>
+        <w:t>() used then it blocks execution until the file is fully written.</w:t>
       </w:r>
     </w:p>
     <w:p>
@@ -9318,7 +8448,6 @@
         </w:rPr>
         <w:t xml:space="preserve">What is the difference between </w:t>
       </w:r>
-      <w:proofErr w:type="spellStart"/>
       <w:proofErr w:type="gramStart"/>
       <w:r>
         <w:rPr>
@@ -9331,7 +8460,6 @@
         </w:rPr>
         <w:t>fs.readFile</w:t>
       </w:r>
-      <w:proofErr w:type="spellEnd"/>
       <w:proofErr w:type="gramEnd"/>
       <w:r>
         <w:rPr>
@@ -9342,9 +8470,507 @@
           <w:szCs w:val="24"/>
           <w:lang w:eastAsia="en-IN" w:bidi="ar-SA"/>
         </w:rPr>
-        <w:t xml:space="preserve">() and </w:t>
-      </w:r>
-      <w:proofErr w:type="spellStart"/>
+        <w:t>() and fs.readFileSync()?</w:t>
+      </w:r>
+    </w:p>
+    <w:p>
+      <w:pPr>
+        <w:spacing w:before="100" w:beforeAutospacing="1" w:after="100" w:afterAutospacing="1" w:line="240" w:lineRule="auto"/>
+        <w:rPr>
+          <w:rFonts w:ascii="Ubuntu" w:eastAsia="Times New Roman" w:hAnsi="Ubuntu" w:cs="Times New Roman"/>
+          <w:szCs w:val="22"/>
+          <w:lang w:eastAsia="en-IN" w:bidi="ar-SA"/>
+        </w:rPr>
+      </w:pPr>
+      <w:r>
+        <w:rPr>
+          <w:rFonts w:ascii="Ubuntu" w:eastAsia="Times New Roman" w:hAnsi="Ubuntu" w:cs="Times New Roman"/>
+          <w:szCs w:val="22"/>
+          <w:lang w:eastAsia="en-IN" w:bidi="ar-SA"/>
+        </w:rPr>
+        <w:t xml:space="preserve">=&gt; </w:t>
+      </w:r>
+      <w:r>
+        <w:rPr>
+          <w:rFonts w:ascii="Ubuntu" w:eastAsia="Times New Roman" w:hAnsi="Ubuntu" w:cs="Times New Roman"/>
+          <w:szCs w:val="22"/>
+          <w:lang w:eastAsia="en-IN" w:bidi="ar-SA"/>
+        </w:rPr>
+        <w:t xml:space="preserve">The main difference between </w:t>
+      </w:r>
+      <w:proofErr w:type="gramStart"/>
+      <w:r>
+        <w:rPr>
+          <w:rFonts w:ascii="Ubuntu" w:eastAsia="Times New Roman" w:hAnsi="Ubuntu" w:cs="Times New Roman"/>
+          <w:szCs w:val="22"/>
+          <w:lang w:eastAsia="en-IN" w:bidi="ar-SA"/>
+        </w:rPr>
+        <w:t>fs.readFile</w:t>
+      </w:r>
+      <w:proofErr w:type="gramEnd"/>
+      <w:r>
+        <w:rPr>
+          <w:rFonts w:ascii="Ubuntu" w:eastAsia="Times New Roman" w:hAnsi="Ubuntu" w:cs="Times New Roman"/>
+          <w:szCs w:val="22"/>
+          <w:lang w:eastAsia="en-IN" w:bidi="ar-SA"/>
+        </w:rPr>
+        <w:t xml:space="preserve">() and fs.readFileSync() in Node.js is </w:t>
+      </w:r>
+      <w:r>
+        <w:rPr>
+          <w:rFonts w:ascii="Ubuntu" w:eastAsia="Times New Roman" w:hAnsi="Ubuntu" w:cs="Times New Roman"/>
+          <w:b/>
+          <w:bCs/>
+          <w:szCs w:val="22"/>
+          <w:lang w:eastAsia="en-IN" w:bidi="ar-SA"/>
+        </w:rPr>
+        <w:t>how they handle reading files</w:t>
+      </w:r>
+      <w:r>
+        <w:rPr>
+          <w:rFonts w:ascii="Ubuntu" w:eastAsia="Times New Roman" w:hAnsi="Ubuntu" w:cs="Times New Roman"/>
+          <w:szCs w:val="22"/>
+          <w:lang w:eastAsia="en-IN" w:bidi="ar-SA"/>
+        </w:rPr>
+        <w:t xml:space="preserve"> with respect to </w:t>
+      </w:r>
+      <w:r>
+        <w:rPr>
+          <w:rFonts w:ascii="Ubuntu" w:eastAsia="Times New Roman" w:hAnsi="Ubuntu" w:cs="Times New Roman"/>
+          <w:b/>
+          <w:bCs/>
+          <w:szCs w:val="22"/>
+          <w:lang w:eastAsia="en-IN" w:bidi="ar-SA"/>
+        </w:rPr>
+        <w:t>asynchronous vs. synchronous</w:t>
+      </w:r>
+      <w:r>
+        <w:rPr>
+          <w:rFonts w:ascii="Ubuntu" w:eastAsia="Times New Roman" w:hAnsi="Ubuntu" w:cs="Times New Roman"/>
+          <w:szCs w:val="22"/>
+          <w:lang w:eastAsia="en-IN" w:bidi="ar-SA"/>
+        </w:rPr>
+        <w:t xml:space="preserve"> execution.</w:t>
+      </w:r>
+    </w:p>
+    <w:p>
+      <w:pPr>
+        <w:spacing w:before="100" w:beforeAutospacing="1" w:after="100" w:afterAutospacing="1" w:line="240" w:lineRule="auto"/>
+        <w:rPr>
+          <w:rFonts w:ascii="Ubuntu" w:eastAsia="Times New Roman" w:hAnsi="Ubuntu" w:cs="Times New Roman"/>
+          <w:szCs w:val="22"/>
+          <w:lang w:eastAsia="en-IN" w:bidi="ar-SA"/>
+        </w:rPr>
+      </w:pPr>
+      <w:r>
+        <w:rPr>
+          <w:rFonts w:ascii="Ubuntu" w:eastAsia="Times New Roman" w:hAnsi="Ubuntu" w:cs="Times New Roman"/>
+          <w:szCs w:val="22"/>
+          <w:lang w:eastAsia="en-IN" w:bidi="ar-SA"/>
+        </w:rPr>
+        <w:t xml:space="preserve">1) </w:t>
+      </w:r>
+      <w:proofErr w:type="gramStart"/>
+      <w:r>
+        <w:rPr>
+          <w:rFonts w:ascii="Ubuntu" w:eastAsia="Times New Roman" w:hAnsi="Ubuntu" w:cs="Times New Roman"/>
+          <w:szCs w:val="22"/>
+          <w:lang w:eastAsia="en-IN" w:bidi="ar-SA"/>
+        </w:rPr>
+        <w:t>fs.readFile</w:t>
+      </w:r>
+      <w:proofErr w:type="gramEnd"/>
+      <w:r>
+        <w:rPr>
+          <w:rFonts w:ascii="Ubuntu" w:eastAsia="Times New Roman" w:hAnsi="Ubuntu" w:cs="Times New Roman"/>
+          <w:szCs w:val="22"/>
+          <w:lang w:eastAsia="en-IN" w:bidi="ar-SA"/>
+        </w:rPr>
+        <w:t>() (Asynchronous)</w:t>
+      </w:r>
+    </w:p>
+    <w:p>
+      <w:pPr>
+        <w:spacing w:before="100" w:beforeAutospacing="1" w:after="100" w:afterAutospacing="1" w:line="240" w:lineRule="auto"/>
+        <w:rPr>
+          <w:rFonts w:ascii="Ubuntu" w:eastAsia="Times New Roman" w:hAnsi="Ubuntu" w:cs="Times New Roman"/>
+          <w:szCs w:val="22"/>
+          <w:lang w:eastAsia="en-IN" w:bidi="ar-SA"/>
+        </w:rPr>
+      </w:pPr>
+      <w:r>
+        <w:rPr>
+          <w:rFonts w:ascii="Ubuntu" w:eastAsia="Times New Roman" w:hAnsi="Ubuntu" w:cs="Times New Roman"/>
+          <w:szCs w:val="22"/>
+          <w:lang w:eastAsia="en-IN" w:bidi="ar-SA"/>
+        </w:rPr>
+        <w:t xml:space="preserve">- This is asynchronous means when this is used it does not block execution of the program. </w:t>
+      </w:r>
+      <w:r>
+        <w:rPr>
+          <w:rFonts w:ascii="Ubuntu" w:eastAsia="Times New Roman" w:hAnsi="Ubuntu" w:cs="Times New Roman"/>
+          <w:szCs w:val="22"/>
+          <w:lang w:eastAsia="en-IN" w:bidi="ar-SA"/>
+        </w:rPr>
+        <w:t>When you call it, Node.js continues executing subsequent code while the file is being read in the background.</w:t>
+      </w:r>
+      <w:r>
+        <w:rPr>
+          <w:rFonts w:ascii="Ubuntu" w:eastAsia="Times New Roman" w:hAnsi="Ubuntu" w:cs="Times New Roman"/>
+          <w:szCs w:val="22"/>
+          <w:lang w:eastAsia="en-IN" w:bidi="ar-SA"/>
+        </w:rPr>
+        <w:t xml:space="preserve"> </w:t>
+      </w:r>
+      <w:r>
+        <w:rPr>
+          <w:rFonts w:ascii="Ubuntu" w:eastAsia="Times New Roman" w:hAnsi="Ubuntu" w:cs="Times New Roman"/>
+          <w:szCs w:val="22"/>
+          <w:lang w:eastAsia="en-IN" w:bidi="ar-SA"/>
+        </w:rPr>
+        <w:t>Once the file reading is complete, a callback function is invoked with the result</w:t>
+      </w:r>
+      <w:r>
+        <w:rPr>
+          <w:rFonts w:ascii="Ubuntu" w:eastAsia="Times New Roman" w:hAnsi="Ubuntu" w:cs="Times New Roman"/>
+          <w:szCs w:val="22"/>
+          <w:lang w:eastAsia="en-IN" w:bidi="ar-SA"/>
+        </w:rPr>
+        <w:t>.</w:t>
+      </w:r>
+    </w:p>
+    <w:p>
+      <w:pPr>
+        <w:spacing w:before="100" w:beforeAutospacing="1" w:after="100" w:afterAutospacing="1" w:line="240" w:lineRule="auto"/>
+        <w:rPr>
+          <w:rFonts w:ascii="Ubuntu" w:eastAsia="Times New Roman" w:hAnsi="Ubuntu" w:cs="Times New Roman"/>
+          <w:szCs w:val="22"/>
+          <w:lang w:eastAsia="en-IN" w:bidi="ar-SA"/>
+        </w:rPr>
+      </w:pPr>
+      <w:r>
+        <w:rPr>
+          <w:rFonts w:ascii="Ubuntu" w:eastAsia="Times New Roman" w:hAnsi="Ubuntu" w:cs="Times New Roman"/>
+          <w:szCs w:val="22"/>
+          <w:lang w:eastAsia="en-IN" w:bidi="ar-SA"/>
+        </w:rPr>
+        <w:t xml:space="preserve">2) </w:t>
+      </w:r>
+      <w:proofErr w:type="gramStart"/>
+      <w:r>
+        <w:rPr>
+          <w:rFonts w:ascii="Ubuntu" w:eastAsia="Times New Roman" w:hAnsi="Ubuntu" w:cs="Times New Roman"/>
+          <w:szCs w:val="22"/>
+          <w:lang w:eastAsia="en-IN" w:bidi="ar-SA"/>
+        </w:rPr>
+        <w:t>fs.readFileSync</w:t>
+      </w:r>
+      <w:proofErr w:type="gramEnd"/>
+      <w:r>
+        <w:rPr>
+          <w:rFonts w:ascii="Ubuntu" w:eastAsia="Times New Roman" w:hAnsi="Ubuntu" w:cs="Times New Roman"/>
+          <w:szCs w:val="22"/>
+          <w:lang w:eastAsia="en-IN" w:bidi="ar-SA"/>
+        </w:rPr>
+        <w:t>() (Synchronous)</w:t>
+      </w:r>
+    </w:p>
+    <w:p>
+      <w:pPr>
+        <w:spacing w:before="100" w:beforeAutospacing="1" w:after="100" w:afterAutospacing="1" w:line="240" w:lineRule="auto"/>
+        <w:rPr>
+          <w:rFonts w:ascii="Ubuntu" w:eastAsia="Times New Roman" w:hAnsi="Ubuntu" w:cs="Times New Roman"/>
+          <w:szCs w:val="22"/>
+          <w:lang w:eastAsia="en-IN" w:bidi="ar-SA"/>
+        </w:rPr>
+      </w:pPr>
+      <w:r>
+        <w:rPr>
+          <w:rFonts w:ascii="Ubuntu" w:eastAsia="Times New Roman" w:hAnsi="Ubuntu" w:cs="Times New Roman"/>
+          <w:szCs w:val="22"/>
+          <w:lang w:eastAsia="en-IN" w:bidi="ar-SA"/>
+        </w:rPr>
+        <w:t xml:space="preserve">- This </w:t>
+      </w:r>
+      <w:r>
+        <w:rPr>
+          <w:rFonts w:ascii="Ubuntu" w:eastAsia="Times New Roman" w:hAnsi="Ubuntu" w:cs="Times New Roman"/>
+          <w:szCs w:val="22"/>
+          <w:lang w:eastAsia="en-IN" w:bidi="ar-SA"/>
+        </w:rPr>
+        <w:t xml:space="preserve">is synchronous and blocks the execution of the rest of the program until the file is fully read. The code following the </w:t>
+      </w:r>
+      <w:proofErr w:type="gramStart"/>
+      <w:r>
+        <w:rPr>
+          <w:rFonts w:ascii="Ubuntu" w:eastAsia="Times New Roman" w:hAnsi="Ubuntu" w:cs="Times New Roman"/>
+          <w:szCs w:val="22"/>
+          <w:lang w:eastAsia="en-IN" w:bidi="ar-SA"/>
+        </w:rPr>
+        <w:t>fs.readFileSync</w:t>
+      </w:r>
+      <w:proofErr w:type="gramEnd"/>
+      <w:r>
+        <w:rPr>
+          <w:rFonts w:ascii="Ubuntu" w:eastAsia="Times New Roman" w:hAnsi="Ubuntu" w:cs="Times New Roman"/>
+          <w:szCs w:val="22"/>
+          <w:lang w:eastAsia="en-IN" w:bidi="ar-SA"/>
+        </w:rPr>
+        <w:t>() call will not be executed until the file reading operation is complete.</w:t>
+      </w:r>
+      <w:r>
+        <w:rPr>
+          <w:rFonts w:ascii="Ubuntu" w:eastAsia="Times New Roman" w:hAnsi="Ubuntu" w:cs="Times New Roman"/>
+          <w:szCs w:val="22"/>
+          <w:lang w:eastAsia="en-IN" w:bidi="ar-SA"/>
+        </w:rPr>
+        <w:t xml:space="preserve"> </w:t>
+      </w:r>
+      <w:r>
+        <w:rPr>
+          <w:rFonts w:ascii="Ubuntu" w:eastAsia="Times New Roman" w:hAnsi="Ubuntu" w:cs="Times New Roman"/>
+          <w:szCs w:val="22"/>
+          <w:lang w:eastAsia="en-IN" w:bidi="ar-SA"/>
+        </w:rPr>
+        <w:t>The function returns the file content or throws an error, which can be handled with a try-catch block.</w:t>
+      </w:r>
+    </w:p>
+    <w:p>
+      <w:pPr>
+        <w:spacing w:before="100" w:beforeAutospacing="1" w:after="100" w:afterAutospacing="1" w:line="240" w:lineRule="auto"/>
+        <w:rPr>
+          <w:rFonts w:ascii="Ubuntu" w:eastAsia="Times New Roman" w:hAnsi="Ubuntu" w:cs="Times New Roman"/>
+          <w:szCs w:val="22"/>
+          <w:lang w:eastAsia="en-IN" w:bidi="ar-SA"/>
+        </w:rPr>
+      </w:pPr>
+    </w:p>
+    <w:p>
+      <w:pPr>
+        <w:spacing w:before="100" w:beforeAutospacing="1" w:after="100" w:afterAutospacing="1" w:line="240" w:lineRule="auto"/>
+        <w:rPr>
+          <w:rFonts w:ascii="Ubuntu" w:eastAsia="Times New Roman" w:hAnsi="Ubuntu" w:cs="Times New Roman"/>
+          <w:szCs w:val="22"/>
+          <w:lang w:eastAsia="en-IN" w:bidi="ar-SA"/>
+        </w:rPr>
+      </w:pPr>
+    </w:p>
+    <w:p>
+      <w:pPr>
+        <w:spacing w:before="100" w:beforeAutospacing="1" w:after="100" w:afterAutospacing="1" w:line="240" w:lineRule="auto"/>
+        <w:rPr>
+          <w:rFonts w:ascii="Ubuntu" w:eastAsia="Times New Roman" w:hAnsi="Ubuntu" w:cs="Times New Roman"/>
+          <w:szCs w:val="22"/>
+          <w:lang w:eastAsia="en-IN" w:bidi="ar-SA"/>
+        </w:rPr>
+      </w:pPr>
+    </w:p>
+    <w:p>
+      <w:pPr>
+        <w:spacing w:before="100" w:beforeAutospacing="1" w:after="100" w:afterAutospacing="1" w:line="240" w:lineRule="auto"/>
+        <w:rPr>
+          <w:rFonts w:ascii="Ubuntu" w:eastAsia="Times New Roman" w:hAnsi="Ubuntu" w:cs="Times New Roman"/>
+          <w:b/>
+          <w:bCs/>
+          <w:sz w:val="24"/>
+          <w:szCs w:val="24"/>
+          <w:lang w:val="en-IN" w:eastAsia="en-IN" w:bidi="ar-SA"/>
+        </w:rPr>
+      </w:pPr>
+      <w:r>
+        <w:rPr>
+          <w:rFonts w:ascii="Ubuntu" w:eastAsia="Times New Roman" w:hAnsi="Ubuntu" w:cs="Times New Roman"/>
+          <w:b/>
+          <w:bCs/>
+          <w:sz w:val="24"/>
+          <w:szCs w:val="24"/>
+          <w:lang w:val="en-IN" w:eastAsia="en-IN" w:bidi="ar-SA"/>
+        </w:rPr>
+        <w:lastRenderedPageBreak/>
+        <w:t>3</w:t>
+      </w:r>
+      <w:r>
+        <w:rPr>
+          <w:rFonts w:ascii="Ubuntu" w:eastAsia="Times New Roman" w:hAnsi="Ubuntu" w:cs="Times New Roman"/>
+          <w:b/>
+          <w:bCs/>
+          <w:sz w:val="24"/>
+          <w:szCs w:val="24"/>
+          <w:lang w:val="en-IN" w:eastAsia="en-IN" w:bidi="ar-SA"/>
+        </w:rPr>
+        <w:t>)</w:t>
+      </w:r>
+      <w:r>
+        <w:rPr>
+          <w:rFonts w:ascii="Ubuntu" w:eastAsia="Times New Roman" w:hAnsi="Ubuntu" w:cs="Times New Roman"/>
+          <w:b/>
+          <w:bCs/>
+          <w:sz w:val="24"/>
+          <w:szCs w:val="24"/>
+          <w:lang w:val="en-IN" w:eastAsia="en-IN" w:bidi="ar-SA"/>
+        </w:rPr>
+        <w:t xml:space="preserve"> </w:t>
+      </w:r>
+      <w:r>
+        <w:rPr>
+          <w:rFonts w:ascii="Ubuntu" w:eastAsia="Times New Roman" w:hAnsi="Ubuntu" w:cs="Times New Roman"/>
+          <w:b/>
+          <w:bCs/>
+          <w:sz w:val="24"/>
+          <w:szCs w:val="24"/>
+          <w:lang w:val="en-IN" w:eastAsia="en-IN" w:bidi="ar-SA"/>
+        </w:rPr>
+        <w:t>How can you check if a file or directory exists in Node.js?</w:t>
+      </w:r>
+    </w:p>
+    <w:p>
+      <w:pPr>
+        <w:spacing w:before="100" w:beforeAutospacing="1" w:after="100" w:afterAutospacing="1" w:line="240" w:lineRule="auto"/>
+        <w:rPr>
+          <w:rFonts w:ascii="Ubuntu" w:eastAsia="Times New Roman" w:hAnsi="Ubuntu" w:cs="Times New Roman"/>
+          <w:szCs w:val="22"/>
+          <w:lang w:eastAsia="en-IN" w:bidi="ar-SA"/>
+        </w:rPr>
+      </w:pPr>
+      <w:r>
+        <w:rPr>
+          <w:rFonts w:ascii="Ubuntu" w:eastAsia="Times New Roman" w:hAnsi="Ubuntu" w:cs="Times New Roman"/>
+          <w:szCs w:val="22"/>
+          <w:lang w:eastAsia="en-IN" w:bidi="ar-SA"/>
+        </w:rPr>
+        <w:t xml:space="preserve">=&gt; </w:t>
+      </w:r>
+      <w:r>
+        <w:rPr>
+          <w:rFonts w:ascii="Ubuntu" w:eastAsia="Times New Roman" w:hAnsi="Ubuntu" w:cs="Times New Roman"/>
+          <w:szCs w:val="22"/>
+          <w:lang w:eastAsia="en-IN" w:bidi="ar-SA"/>
+        </w:rPr>
+        <w:t xml:space="preserve">In Node.js, you can check if a file or directory exists using a few different methods provided by the fs (File System) module. The most common ones are </w:t>
+      </w:r>
+      <w:proofErr w:type="gramStart"/>
+      <w:r>
+        <w:rPr>
+          <w:rFonts w:ascii="Ubuntu" w:eastAsia="Times New Roman" w:hAnsi="Ubuntu" w:cs="Times New Roman"/>
+          <w:szCs w:val="22"/>
+          <w:lang w:eastAsia="en-IN" w:bidi="ar-SA"/>
+        </w:rPr>
+        <w:t>fs.existsSync</w:t>
+      </w:r>
+      <w:proofErr w:type="gramEnd"/>
+      <w:r>
+        <w:rPr>
+          <w:rFonts w:ascii="Ubuntu" w:eastAsia="Times New Roman" w:hAnsi="Ubuntu" w:cs="Times New Roman"/>
+          <w:szCs w:val="22"/>
+          <w:lang w:eastAsia="en-IN" w:bidi="ar-SA"/>
+        </w:rPr>
+        <w:t>() for synchronous checks and fs.access() for asynchronous checks.</w:t>
+      </w:r>
+      <w:r>
+        <w:rPr>
+          <w:rFonts w:ascii="Ubuntu" w:eastAsia="Times New Roman" w:hAnsi="Ubuntu" w:cs="Times New Roman"/>
+          <w:szCs w:val="22"/>
+          <w:lang w:eastAsia="en-IN" w:bidi="ar-SA"/>
+        </w:rPr>
+        <w:t xml:space="preserve"> </w:t>
+      </w:r>
+      <w:proofErr w:type="gramStart"/>
+      <w:r>
+        <w:rPr>
+          <w:rFonts w:ascii="Ubuntu" w:eastAsia="Times New Roman" w:hAnsi="Ubuntu" w:cs="Times New Roman"/>
+          <w:szCs w:val="22"/>
+          <w:lang w:eastAsia="en-IN" w:bidi="ar-SA"/>
+        </w:rPr>
+        <w:t>fs.existsSync</w:t>
+      </w:r>
+      <w:proofErr w:type="gramEnd"/>
+      <w:r>
+        <w:rPr>
+          <w:rFonts w:ascii="Ubuntu" w:eastAsia="Times New Roman" w:hAnsi="Ubuntu" w:cs="Times New Roman"/>
+          <w:szCs w:val="22"/>
+          <w:lang w:eastAsia="en-IN" w:bidi="ar-SA"/>
+        </w:rPr>
+        <w:t>() is a simple and straightforward way to check if a file or directory exists. It blocks execution until it completes, which makes it useful in cases where blocking is acceptable</w:t>
+      </w:r>
+      <w:r>
+        <w:rPr>
+          <w:rFonts w:ascii="Ubuntu" w:eastAsia="Times New Roman" w:hAnsi="Ubuntu" w:cs="Times New Roman"/>
+          <w:szCs w:val="22"/>
+          <w:lang w:eastAsia="en-IN" w:bidi="ar-SA"/>
+        </w:rPr>
+        <w:t xml:space="preserve">. </w:t>
+      </w:r>
+      <w:proofErr w:type="gramStart"/>
+      <w:r>
+        <w:rPr>
+          <w:rFonts w:ascii="Ubuntu" w:eastAsia="Times New Roman" w:hAnsi="Ubuntu" w:cs="Times New Roman"/>
+          <w:szCs w:val="22"/>
+          <w:lang w:eastAsia="en-IN" w:bidi="ar-SA"/>
+        </w:rPr>
+        <w:t>fs.access</w:t>
+      </w:r>
+      <w:proofErr w:type="gramEnd"/>
+      <w:r>
+        <w:rPr>
+          <w:rFonts w:ascii="Ubuntu" w:eastAsia="Times New Roman" w:hAnsi="Ubuntu" w:cs="Times New Roman"/>
+          <w:szCs w:val="22"/>
+          <w:lang w:eastAsia="en-IN" w:bidi="ar-SA"/>
+        </w:rPr>
+        <w:t>() checks the existence of a file or directory asynchronously. This method does not block the event loop, making it a better choice for production applications where non-blocking behavior is preferred.</w:t>
+      </w:r>
+    </w:p>
+    <w:p>
+      <w:pPr>
+        <w:spacing w:before="100" w:beforeAutospacing="1" w:after="100" w:afterAutospacing="1" w:line="240" w:lineRule="auto"/>
+        <w:rPr>
+          <w:rFonts w:ascii="Ubuntu" w:eastAsia="Times New Roman" w:hAnsi="Ubuntu" w:cs="Times New Roman"/>
+          <w:szCs w:val="22"/>
+          <w:lang w:eastAsia="en-IN" w:bidi="ar-SA"/>
+        </w:rPr>
+      </w:pPr>
+    </w:p>
+    <w:p>
+      <w:pPr>
+        <w:spacing w:before="100" w:beforeAutospacing="1" w:after="100" w:afterAutospacing="1" w:line="240" w:lineRule="auto"/>
+        <w:rPr>
+          <w:rFonts w:ascii="Ubuntu" w:eastAsia="Times New Roman" w:hAnsi="Ubuntu" w:cs="Times New Roman"/>
+          <w:szCs w:val="22"/>
+          <w:lang w:eastAsia="en-IN" w:bidi="ar-SA"/>
+        </w:rPr>
+      </w:pPr>
+      <w:r>
+        <w:rPr>
+          <w:rFonts w:ascii="Ubuntu" w:eastAsia="Times New Roman" w:hAnsi="Ubuntu" w:cs="Times New Roman"/>
+          <w:b/>
+          <w:bCs/>
+          <w:sz w:val="24"/>
+          <w:szCs w:val="24"/>
+          <w:lang w:val="en-IN" w:eastAsia="en-IN" w:bidi="ar-SA"/>
+        </w:rPr>
+        <w:t>4</w:t>
+      </w:r>
+      <w:r>
+        <w:rPr>
+          <w:rFonts w:ascii="Ubuntu" w:eastAsia="Times New Roman" w:hAnsi="Ubuntu" w:cs="Times New Roman"/>
+          <w:b/>
+          <w:bCs/>
+          <w:sz w:val="24"/>
+          <w:szCs w:val="24"/>
+          <w:lang w:val="en-IN" w:eastAsia="en-IN" w:bidi="ar-SA"/>
+        </w:rPr>
+        <w:t>)</w:t>
+      </w:r>
+      <w:r>
+        <w:rPr>
+          <w:rFonts w:ascii="Ubuntu" w:eastAsia="Times New Roman" w:hAnsi="Ubuntu" w:cs="Times New Roman"/>
+          <w:b/>
+          <w:bCs/>
+          <w:sz w:val="24"/>
+          <w:szCs w:val="24"/>
+          <w:lang w:val="en-IN" w:eastAsia="en-IN" w:bidi="ar-SA"/>
+        </w:rPr>
+        <w:t xml:space="preserve"> </w:t>
+      </w:r>
       <w:r>
         <w:rPr>
           <w:rFonts w:ascii="Ubuntu" w:eastAsia="Times New Roman" w:hAnsi="Ubuntu" w:cs="Times New Roman"/>
@@ -9354,19 +8980,33 @@
           <w:szCs w:val="24"/>
           <w:lang w:eastAsia="en-IN" w:bidi="ar-SA"/>
         </w:rPr>
-        <w:t>fs.readFileSync</w:t>
-      </w:r>
-      <w:proofErr w:type="spellEnd"/>
-      <w:r>
-        <w:rPr>
-          <w:rFonts w:ascii="Ubuntu" w:eastAsia="Times New Roman" w:hAnsi="Ubuntu" w:cs="Times New Roman"/>
-          <w:b/>
-          <w:bCs/>
-          <w:sz w:val="24"/>
-          <w:szCs w:val="24"/>
+        <w:t>How do you handle file operations in an asynchronous manner?</w:t>
+      </w:r>
+    </w:p>
+    <w:p>
+      <w:pPr>
+        <w:spacing w:before="100" w:beforeAutospacing="1" w:after="100" w:afterAutospacing="1" w:line="240" w:lineRule="auto"/>
+        <w:rPr>
+          <w:rFonts w:ascii="Ubuntu" w:eastAsia="Times New Roman" w:hAnsi="Ubuntu" w:cs="Times New Roman"/>
+          <w:szCs w:val="22"/>
           <w:lang w:eastAsia="en-IN" w:bidi="ar-SA"/>
         </w:rPr>
-        <w:t>()?</w:t>
+      </w:pPr>
+      <w:r>
+        <w:rPr>
+          <w:rFonts w:ascii="Ubuntu" w:eastAsia="Times New Roman" w:hAnsi="Ubuntu" w:cs="Times New Roman"/>
+          <w:szCs w:val="22"/>
+          <w:lang w:eastAsia="en-IN" w:bidi="ar-SA"/>
+        </w:rPr>
+        <w:t xml:space="preserve">=&gt; </w:t>
+      </w:r>
+      <w:r>
+        <w:rPr>
+          <w:rFonts w:ascii="Ubuntu" w:eastAsia="Times New Roman" w:hAnsi="Ubuntu" w:cs="Times New Roman"/>
+          <w:szCs w:val="22"/>
+          <w:lang w:eastAsia="en-IN" w:bidi="ar-SA"/>
+        </w:rPr>
+        <w:t>In Node.js, asynchronous file operations are a common pattern for handling I/O tasks, ensuring non-blocking, efficient code execution. The fs (File System) module provides several asynchronous methods for file operations like reading, writing, and appending files. These methods rely on callbacks, promises, or async/await patterns to handle the completion of the file operation without blocking the event loop.</w:t>
       </w:r>
     </w:p>
     <w:p>
@@ -9384,17 +9024,34 @@
           <w:szCs w:val="22"/>
           <w:lang w:eastAsia="en-IN" w:bidi="ar-SA"/>
         </w:rPr>
-        <w:t xml:space="preserve">=&gt; </w:t>
-      </w:r>
-      <w:r>
+        <w:t>1) Using callbacks for Asynchronous File Operations</w:t>
+      </w:r>
+    </w:p>
+    <w:p>
+      <w:pPr>
+        <w:spacing w:before="100" w:beforeAutospacing="1" w:after="100" w:afterAutospacing="1" w:line="240" w:lineRule="auto"/>
         <w:rPr>
           <w:rFonts w:ascii="Ubuntu" w:eastAsia="Times New Roman" w:hAnsi="Ubuntu" w:cs="Times New Roman"/>
           <w:szCs w:val="22"/>
           <w:lang w:eastAsia="en-IN" w:bidi="ar-SA"/>
         </w:rPr>
-        <w:t xml:space="preserve">The main difference between </w:t>
-      </w:r>
-      <w:proofErr w:type="spellStart"/>
+      </w:pPr>
+      <w:r>
+        <w:rPr>
+          <w:rFonts w:ascii="Ubuntu" w:eastAsia="Times New Roman" w:hAnsi="Ubuntu" w:cs="Times New Roman"/>
+          <w:szCs w:val="22"/>
+          <w:lang w:eastAsia="en-IN" w:bidi="ar-SA"/>
+        </w:rPr>
+        <w:t xml:space="preserve">- </w:t>
+      </w:r>
+      <w:r>
+        <w:rPr>
+          <w:rFonts w:ascii="Ubuntu" w:eastAsia="Times New Roman" w:hAnsi="Ubuntu" w:cs="Times New Roman"/>
+          <w:szCs w:val="22"/>
+          <w:lang w:eastAsia="en-IN" w:bidi="ar-SA"/>
+        </w:rPr>
+        <w:t xml:space="preserve">The typical format for the callback is </w:t>
+      </w:r>
       <w:proofErr w:type="gramStart"/>
       <w:r>
         <w:rPr>
@@ -9402,9 +9059,8 @@
           <w:szCs w:val="22"/>
           <w:lang w:eastAsia="en-IN" w:bidi="ar-SA"/>
         </w:rPr>
-        <w:t>fs.readFile</w:t>
-      </w:r>
-      <w:proofErr w:type="spellEnd"/>
+        <w:t>callback(</w:t>
+      </w:r>
       <w:proofErr w:type="gramEnd"/>
       <w:r>
         <w:rPr>
@@ -9412,665 +9068,61 @@
           <w:szCs w:val="22"/>
           <w:lang w:eastAsia="en-IN" w:bidi="ar-SA"/>
         </w:rPr>
-        <w:t xml:space="preserve">() and </w:t>
-      </w:r>
-      <w:proofErr w:type="spellStart"/>
-      <w:r>
+        <w:t>err, result), where err contains any error encountered and result contains the operation's result (like file data).</w:t>
+      </w:r>
+    </w:p>
+    <w:p>
+      <w:pPr>
+        <w:spacing w:before="100" w:beforeAutospacing="1" w:after="100" w:afterAutospacing="1" w:line="240" w:lineRule="auto"/>
         <w:rPr>
           <w:rFonts w:ascii="Ubuntu" w:eastAsia="Times New Roman" w:hAnsi="Ubuntu" w:cs="Times New Roman"/>
           <w:szCs w:val="22"/>
           <w:lang w:eastAsia="en-IN" w:bidi="ar-SA"/>
         </w:rPr>
-        <w:t>fs.readFileSync</w:t>
-      </w:r>
-      <w:proofErr w:type="spellEnd"/>
+      </w:pPr>
       <w:r>
         <w:rPr>
           <w:rFonts w:ascii="Ubuntu" w:eastAsia="Times New Roman" w:hAnsi="Ubuntu" w:cs="Times New Roman"/>
           <w:szCs w:val="22"/>
           <w:lang w:eastAsia="en-IN" w:bidi="ar-SA"/>
         </w:rPr>
-        <w:t xml:space="preserve">() in Node.js is </w:t>
-      </w:r>
-      <w:r>
-        <w:rPr>
-          <w:rFonts w:ascii="Ubuntu" w:eastAsia="Times New Roman" w:hAnsi="Ubuntu" w:cs="Times New Roman"/>
-          <w:b/>
-          <w:bCs/>
+        <w:t>2) Using Promises for Asynchronous File Operations</w:t>
+      </w:r>
+    </w:p>
+    <w:p>
+      <w:pPr>
+        <w:spacing w:before="100" w:beforeAutospacing="1" w:after="100" w:afterAutospacing="1" w:line="240" w:lineRule="auto"/>
+        <w:rPr>
+          <w:rFonts w:ascii="Ubuntu" w:eastAsia="Times New Roman" w:hAnsi="Ubuntu" w:cs="Times New Roman"/>
           <w:szCs w:val="22"/>
           <w:lang w:eastAsia="en-IN" w:bidi="ar-SA"/>
         </w:rPr>
-        <w:t>how they handle reading files</w:t>
-      </w:r>
+      </w:pPr>
       <w:r>
         <w:rPr>
           <w:rFonts w:ascii="Ubuntu" w:eastAsia="Times New Roman" w:hAnsi="Ubuntu" w:cs="Times New Roman"/>
           <w:szCs w:val="22"/>
           <w:lang w:eastAsia="en-IN" w:bidi="ar-SA"/>
         </w:rPr>
-        <w:t xml:space="preserve"> with respect to </w:t>
-      </w:r>
-      <w:r>
-        <w:rPr>
-          <w:rFonts w:ascii="Ubuntu" w:eastAsia="Times New Roman" w:hAnsi="Ubuntu" w:cs="Times New Roman"/>
-          <w:b/>
-          <w:bCs/>
+        <w:t xml:space="preserve">- </w:t>
+      </w:r>
+      <w:r>
+        <w:rPr>
+          <w:rFonts w:ascii="Ubuntu" w:eastAsia="Times New Roman" w:hAnsi="Ubuntu" w:cs="Times New Roman"/>
           <w:szCs w:val="22"/>
           <w:lang w:eastAsia="en-IN" w:bidi="ar-SA"/>
         </w:rPr>
-        <w:t>asynchronous vs. synchronous</w:t>
-      </w:r>
+        <w:t xml:space="preserve">To avoid "callback hell" (i.e., deeply nested callbacks), Node.js introduced </w:t>
+      </w:r>
+      <w:proofErr w:type="gramStart"/>
       <w:r>
         <w:rPr>
           <w:rFonts w:ascii="Ubuntu" w:eastAsia="Times New Roman" w:hAnsi="Ubuntu" w:cs="Times New Roman"/>
           <w:szCs w:val="22"/>
           <w:lang w:eastAsia="en-IN" w:bidi="ar-SA"/>
         </w:rPr>
-        <w:t xml:space="preserve"> execution.</w:t>
-      </w:r>
-    </w:p>
-    <w:p>
-      <w:pPr>
-        <w:spacing w:before="100" w:beforeAutospacing="1" w:after="100" w:afterAutospacing="1" w:line="240" w:lineRule="auto"/>
-        <w:rPr>
-          <w:rFonts w:ascii="Ubuntu" w:eastAsia="Times New Roman" w:hAnsi="Ubuntu" w:cs="Times New Roman"/>
-          <w:szCs w:val="22"/>
-          <w:lang w:eastAsia="en-IN" w:bidi="ar-SA"/>
-        </w:rPr>
-      </w:pPr>
-      <w:r>
-        <w:rPr>
-          <w:rFonts w:ascii="Ubuntu" w:eastAsia="Times New Roman" w:hAnsi="Ubuntu" w:cs="Times New Roman"/>
-          <w:szCs w:val="22"/>
-          <w:lang w:eastAsia="en-IN" w:bidi="ar-SA"/>
-        </w:rPr>
-        <w:t xml:space="preserve">1) </w:t>
-      </w:r>
-      <w:proofErr w:type="spellStart"/>
-      <w:proofErr w:type="gramStart"/>
-      <w:r>
-        <w:rPr>
-          <w:rFonts w:ascii="Ubuntu" w:eastAsia="Times New Roman" w:hAnsi="Ubuntu" w:cs="Times New Roman"/>
-          <w:szCs w:val="22"/>
-          <w:lang w:eastAsia="en-IN" w:bidi="ar-SA"/>
-        </w:rPr>
-        <w:t>fs.readFile</w:t>
-      </w:r>
-      <w:proofErr w:type="spellEnd"/>
-      <w:proofErr w:type="gramEnd"/>
-      <w:r>
-        <w:rPr>
-          <w:rFonts w:ascii="Ubuntu" w:eastAsia="Times New Roman" w:hAnsi="Ubuntu" w:cs="Times New Roman"/>
-          <w:szCs w:val="22"/>
-          <w:lang w:eastAsia="en-IN" w:bidi="ar-SA"/>
-        </w:rPr>
-        <w:t>() (Asynchronous)</w:t>
-      </w:r>
-    </w:p>
-    <w:p>
-      <w:pPr>
-        <w:spacing w:before="100" w:beforeAutospacing="1" w:after="100" w:afterAutospacing="1" w:line="240" w:lineRule="auto"/>
-        <w:rPr>
-          <w:rFonts w:ascii="Ubuntu" w:eastAsia="Times New Roman" w:hAnsi="Ubuntu" w:cs="Times New Roman"/>
-          <w:szCs w:val="22"/>
-          <w:lang w:eastAsia="en-IN" w:bidi="ar-SA"/>
-        </w:rPr>
-      </w:pPr>
-      <w:r>
-        <w:rPr>
-          <w:rFonts w:ascii="Ubuntu" w:eastAsia="Times New Roman" w:hAnsi="Ubuntu" w:cs="Times New Roman"/>
-          <w:szCs w:val="22"/>
-          <w:lang w:eastAsia="en-IN" w:bidi="ar-SA"/>
-        </w:rPr>
-        <w:t xml:space="preserve">- This is asynchronous means when this is used it does not block execution of the program. </w:t>
-      </w:r>
-      <w:r>
-        <w:rPr>
-          <w:rFonts w:ascii="Ubuntu" w:eastAsia="Times New Roman" w:hAnsi="Ubuntu" w:cs="Times New Roman"/>
-          <w:szCs w:val="22"/>
-          <w:lang w:eastAsia="en-IN" w:bidi="ar-SA"/>
-        </w:rPr>
-        <w:t>When you call it, Node.js continues executing subsequent code while the file is being read in the background.</w:t>
-      </w:r>
-      <w:r>
-        <w:rPr>
-          <w:rFonts w:ascii="Ubuntu" w:eastAsia="Times New Roman" w:hAnsi="Ubuntu" w:cs="Times New Roman"/>
-          <w:szCs w:val="22"/>
-          <w:lang w:eastAsia="en-IN" w:bidi="ar-SA"/>
-        </w:rPr>
-        <w:t xml:space="preserve"> </w:t>
-      </w:r>
-      <w:r>
-        <w:rPr>
-          <w:rFonts w:ascii="Ubuntu" w:eastAsia="Times New Roman" w:hAnsi="Ubuntu" w:cs="Times New Roman"/>
-          <w:szCs w:val="22"/>
-          <w:lang w:eastAsia="en-IN" w:bidi="ar-SA"/>
-        </w:rPr>
-        <w:t>Once the file reading is complete, a callback function is invoked with the result</w:t>
-      </w:r>
-      <w:r>
-        <w:rPr>
-          <w:rFonts w:ascii="Ubuntu" w:eastAsia="Times New Roman" w:hAnsi="Ubuntu" w:cs="Times New Roman"/>
-          <w:szCs w:val="22"/>
-          <w:lang w:eastAsia="en-IN" w:bidi="ar-SA"/>
-        </w:rPr>
-        <w:t>.</w:t>
-      </w:r>
-    </w:p>
-    <w:p>
-      <w:pPr>
-        <w:spacing w:before="100" w:beforeAutospacing="1" w:after="100" w:afterAutospacing="1" w:line="240" w:lineRule="auto"/>
-        <w:rPr>
-          <w:rFonts w:ascii="Ubuntu" w:eastAsia="Times New Roman" w:hAnsi="Ubuntu" w:cs="Times New Roman"/>
-          <w:szCs w:val="22"/>
-          <w:lang w:eastAsia="en-IN" w:bidi="ar-SA"/>
-        </w:rPr>
-      </w:pPr>
-      <w:r>
-        <w:rPr>
-          <w:rFonts w:ascii="Ubuntu" w:eastAsia="Times New Roman" w:hAnsi="Ubuntu" w:cs="Times New Roman"/>
-          <w:szCs w:val="22"/>
-          <w:lang w:eastAsia="en-IN" w:bidi="ar-SA"/>
-        </w:rPr>
-        <w:t xml:space="preserve">2) </w:t>
-      </w:r>
-      <w:proofErr w:type="spellStart"/>
-      <w:proofErr w:type="gramStart"/>
-      <w:r>
-        <w:rPr>
-          <w:rFonts w:ascii="Ubuntu" w:eastAsia="Times New Roman" w:hAnsi="Ubuntu" w:cs="Times New Roman"/>
-          <w:szCs w:val="22"/>
-          <w:lang w:eastAsia="en-IN" w:bidi="ar-SA"/>
-        </w:rPr>
-        <w:t>fs.readFileSync</w:t>
-      </w:r>
-      <w:proofErr w:type="spellEnd"/>
-      <w:proofErr w:type="gramEnd"/>
-      <w:r>
-        <w:rPr>
-          <w:rFonts w:ascii="Ubuntu" w:eastAsia="Times New Roman" w:hAnsi="Ubuntu" w:cs="Times New Roman"/>
-          <w:szCs w:val="22"/>
-          <w:lang w:eastAsia="en-IN" w:bidi="ar-SA"/>
-        </w:rPr>
-        <w:t>() (Synchronous)</w:t>
-      </w:r>
-    </w:p>
-    <w:p>
-      <w:pPr>
-        <w:spacing w:before="100" w:beforeAutospacing="1" w:after="100" w:afterAutospacing="1" w:line="240" w:lineRule="auto"/>
-        <w:rPr>
-          <w:rFonts w:ascii="Ubuntu" w:eastAsia="Times New Roman" w:hAnsi="Ubuntu" w:cs="Times New Roman"/>
-          <w:szCs w:val="22"/>
-          <w:lang w:eastAsia="en-IN" w:bidi="ar-SA"/>
-        </w:rPr>
-      </w:pPr>
-      <w:r>
-        <w:rPr>
-          <w:rFonts w:ascii="Ubuntu" w:eastAsia="Times New Roman" w:hAnsi="Ubuntu" w:cs="Times New Roman"/>
-          <w:szCs w:val="22"/>
-          <w:lang w:eastAsia="en-IN" w:bidi="ar-SA"/>
-        </w:rPr>
-        <w:t xml:space="preserve">- This </w:t>
-      </w:r>
-      <w:r>
-        <w:rPr>
-          <w:rFonts w:ascii="Ubuntu" w:eastAsia="Times New Roman" w:hAnsi="Ubuntu" w:cs="Times New Roman"/>
-          <w:szCs w:val="22"/>
-          <w:lang w:eastAsia="en-IN" w:bidi="ar-SA"/>
-        </w:rPr>
-        <w:t xml:space="preserve">is synchronous and blocks the execution of the rest of the program until the file is fully read. The code following the </w:t>
-      </w:r>
-      <w:proofErr w:type="spellStart"/>
-      <w:proofErr w:type="gramStart"/>
-      <w:r>
-        <w:rPr>
-          <w:rFonts w:ascii="Ubuntu" w:eastAsia="Times New Roman" w:hAnsi="Ubuntu" w:cs="Times New Roman"/>
-          <w:szCs w:val="22"/>
-          <w:lang w:eastAsia="en-IN" w:bidi="ar-SA"/>
-        </w:rPr>
-        <w:t>fs.readFileSync</w:t>
-      </w:r>
-      <w:proofErr w:type="spellEnd"/>
-      <w:proofErr w:type="gramEnd"/>
-      <w:r>
-        <w:rPr>
-          <w:rFonts w:ascii="Ubuntu" w:eastAsia="Times New Roman" w:hAnsi="Ubuntu" w:cs="Times New Roman"/>
-          <w:szCs w:val="22"/>
-          <w:lang w:eastAsia="en-IN" w:bidi="ar-SA"/>
-        </w:rPr>
-        <w:t>() call will not be executed until the file reading operation is complete.</w:t>
-      </w:r>
-      <w:r>
-        <w:rPr>
-          <w:rFonts w:ascii="Ubuntu" w:eastAsia="Times New Roman" w:hAnsi="Ubuntu" w:cs="Times New Roman"/>
-          <w:szCs w:val="22"/>
-          <w:lang w:eastAsia="en-IN" w:bidi="ar-SA"/>
-        </w:rPr>
-        <w:t xml:space="preserve"> </w:t>
-      </w:r>
-      <w:r>
-        <w:rPr>
-          <w:rFonts w:ascii="Ubuntu" w:eastAsia="Times New Roman" w:hAnsi="Ubuntu" w:cs="Times New Roman"/>
-          <w:szCs w:val="22"/>
-          <w:lang w:eastAsia="en-IN" w:bidi="ar-SA"/>
-        </w:rPr>
-        <w:t>The function returns the file content or throws an error, which can be handled with a try-catch block.</w:t>
-      </w:r>
-    </w:p>
-    <w:p>
-      <w:pPr>
-        <w:spacing w:before="100" w:beforeAutospacing="1" w:after="100" w:afterAutospacing="1" w:line="240" w:lineRule="auto"/>
-        <w:rPr>
-          <w:rFonts w:ascii="Ubuntu" w:eastAsia="Times New Roman" w:hAnsi="Ubuntu" w:cs="Times New Roman"/>
-          <w:szCs w:val="22"/>
-          <w:lang w:eastAsia="en-IN" w:bidi="ar-SA"/>
-        </w:rPr>
-      </w:pPr>
-    </w:p>
-    <w:p>
-      <w:pPr>
-        <w:spacing w:before="100" w:beforeAutospacing="1" w:after="100" w:afterAutospacing="1" w:line="240" w:lineRule="auto"/>
-        <w:rPr>
-          <w:rFonts w:ascii="Ubuntu" w:eastAsia="Times New Roman" w:hAnsi="Ubuntu" w:cs="Times New Roman"/>
-          <w:szCs w:val="22"/>
-          <w:lang w:eastAsia="en-IN" w:bidi="ar-SA"/>
-        </w:rPr>
-      </w:pPr>
-    </w:p>
-    <w:p>
-      <w:pPr>
-        <w:spacing w:before="100" w:beforeAutospacing="1" w:after="100" w:afterAutospacing="1" w:line="240" w:lineRule="auto"/>
-        <w:rPr>
-          <w:rFonts w:ascii="Ubuntu" w:eastAsia="Times New Roman" w:hAnsi="Ubuntu" w:cs="Times New Roman"/>
-          <w:szCs w:val="22"/>
-          <w:lang w:eastAsia="en-IN" w:bidi="ar-SA"/>
-        </w:rPr>
-      </w:pPr>
-    </w:p>
-    <w:p>
-      <w:pPr>
-        <w:spacing w:before="100" w:beforeAutospacing="1" w:after="100" w:afterAutospacing="1" w:line="240" w:lineRule="auto"/>
-        <w:rPr>
-          <w:rFonts w:ascii="Ubuntu" w:eastAsia="Times New Roman" w:hAnsi="Ubuntu" w:cs="Times New Roman"/>
-          <w:b/>
-          <w:bCs/>
-          <w:sz w:val="24"/>
-          <w:szCs w:val="24"/>
-          <w:lang w:val="en-IN" w:eastAsia="en-IN" w:bidi="ar-SA"/>
-        </w:rPr>
-      </w:pPr>
-      <w:r>
-        <w:rPr>
-          <w:rFonts w:ascii="Ubuntu" w:eastAsia="Times New Roman" w:hAnsi="Ubuntu" w:cs="Times New Roman"/>
-          <w:b/>
-          <w:bCs/>
-          <w:sz w:val="24"/>
-          <w:szCs w:val="24"/>
-          <w:lang w:val="en-IN" w:eastAsia="en-IN" w:bidi="ar-SA"/>
-        </w:rPr>
-        <w:lastRenderedPageBreak/>
-        <w:t>3</w:t>
-      </w:r>
-      <w:r>
-        <w:rPr>
-          <w:rFonts w:ascii="Ubuntu" w:eastAsia="Times New Roman" w:hAnsi="Ubuntu" w:cs="Times New Roman"/>
-          <w:b/>
-          <w:bCs/>
-          <w:sz w:val="24"/>
-          <w:szCs w:val="24"/>
-          <w:lang w:val="en-IN" w:eastAsia="en-IN" w:bidi="ar-SA"/>
-        </w:rPr>
-        <w:t>)</w:t>
-      </w:r>
-      <w:r>
-        <w:rPr>
-          <w:rFonts w:ascii="Ubuntu" w:eastAsia="Times New Roman" w:hAnsi="Ubuntu" w:cs="Times New Roman"/>
-          <w:b/>
-          <w:bCs/>
-          <w:sz w:val="24"/>
-          <w:szCs w:val="24"/>
-          <w:lang w:val="en-IN" w:eastAsia="en-IN" w:bidi="ar-SA"/>
-        </w:rPr>
-        <w:t xml:space="preserve"> </w:t>
-      </w:r>
-      <w:r>
-        <w:rPr>
-          <w:rFonts w:ascii="Ubuntu" w:eastAsia="Times New Roman" w:hAnsi="Ubuntu" w:cs="Times New Roman"/>
-          <w:b/>
-          <w:bCs/>
-          <w:sz w:val="24"/>
-          <w:szCs w:val="24"/>
-          <w:lang w:val="en-IN" w:eastAsia="en-IN" w:bidi="ar-SA"/>
-        </w:rPr>
-        <w:t>How can you check if a file or directory exists in Node.js?</w:t>
-      </w:r>
-    </w:p>
-    <w:p>
-      <w:pPr>
-        <w:spacing w:before="100" w:beforeAutospacing="1" w:after="100" w:afterAutospacing="1" w:line="240" w:lineRule="auto"/>
-        <w:rPr>
-          <w:rFonts w:ascii="Ubuntu" w:eastAsia="Times New Roman" w:hAnsi="Ubuntu" w:cs="Times New Roman"/>
-          <w:szCs w:val="22"/>
-          <w:lang w:eastAsia="en-IN" w:bidi="ar-SA"/>
-        </w:rPr>
-      </w:pPr>
-      <w:r>
-        <w:rPr>
-          <w:rFonts w:ascii="Ubuntu" w:eastAsia="Times New Roman" w:hAnsi="Ubuntu" w:cs="Times New Roman"/>
-          <w:szCs w:val="22"/>
-          <w:lang w:eastAsia="en-IN" w:bidi="ar-SA"/>
-        </w:rPr>
-        <w:t xml:space="preserve">=&gt; </w:t>
-      </w:r>
-      <w:r>
-        <w:rPr>
-          <w:rFonts w:ascii="Ubuntu" w:eastAsia="Times New Roman" w:hAnsi="Ubuntu" w:cs="Times New Roman"/>
-          <w:szCs w:val="22"/>
-          <w:lang w:eastAsia="en-IN" w:bidi="ar-SA"/>
-        </w:rPr>
-        <w:t xml:space="preserve">In Node.js, you can check if a file or directory exists using a few different methods provided by the fs (File System) module. The most common ones are </w:t>
-      </w:r>
-      <w:proofErr w:type="spellStart"/>
-      <w:proofErr w:type="gramStart"/>
-      <w:r>
-        <w:rPr>
-          <w:rFonts w:ascii="Ubuntu" w:eastAsia="Times New Roman" w:hAnsi="Ubuntu" w:cs="Times New Roman"/>
-          <w:szCs w:val="22"/>
-          <w:lang w:eastAsia="en-IN" w:bidi="ar-SA"/>
-        </w:rPr>
-        <w:t>fs.existsSync</w:t>
-      </w:r>
-      <w:proofErr w:type="spellEnd"/>
-      <w:proofErr w:type="gramEnd"/>
-      <w:r>
-        <w:rPr>
-          <w:rFonts w:ascii="Ubuntu" w:eastAsia="Times New Roman" w:hAnsi="Ubuntu" w:cs="Times New Roman"/>
-          <w:szCs w:val="22"/>
-          <w:lang w:eastAsia="en-IN" w:bidi="ar-SA"/>
-        </w:rPr>
-        <w:t xml:space="preserve">() for synchronous checks and </w:t>
-      </w:r>
-      <w:proofErr w:type="spellStart"/>
-      <w:r>
-        <w:rPr>
-          <w:rFonts w:ascii="Ubuntu" w:eastAsia="Times New Roman" w:hAnsi="Ubuntu" w:cs="Times New Roman"/>
-          <w:szCs w:val="22"/>
-          <w:lang w:eastAsia="en-IN" w:bidi="ar-SA"/>
-        </w:rPr>
-        <w:t>fs.access</w:t>
-      </w:r>
-      <w:proofErr w:type="spellEnd"/>
-      <w:r>
-        <w:rPr>
-          <w:rFonts w:ascii="Ubuntu" w:eastAsia="Times New Roman" w:hAnsi="Ubuntu" w:cs="Times New Roman"/>
-          <w:szCs w:val="22"/>
-          <w:lang w:eastAsia="en-IN" w:bidi="ar-SA"/>
-        </w:rPr>
-        <w:t>() for asynchronous checks.</w:t>
-      </w:r>
-      <w:r>
-        <w:rPr>
-          <w:rFonts w:ascii="Ubuntu" w:eastAsia="Times New Roman" w:hAnsi="Ubuntu" w:cs="Times New Roman"/>
-          <w:szCs w:val="22"/>
-          <w:lang w:eastAsia="en-IN" w:bidi="ar-SA"/>
-        </w:rPr>
-        <w:t xml:space="preserve"> </w:t>
-      </w:r>
-      <w:proofErr w:type="spellStart"/>
-      <w:proofErr w:type="gramStart"/>
-      <w:r>
-        <w:rPr>
-          <w:rFonts w:ascii="Ubuntu" w:eastAsia="Times New Roman" w:hAnsi="Ubuntu" w:cs="Times New Roman"/>
-          <w:szCs w:val="22"/>
-          <w:lang w:eastAsia="en-IN" w:bidi="ar-SA"/>
-        </w:rPr>
-        <w:t>fs.existsSync</w:t>
-      </w:r>
-      <w:proofErr w:type="spellEnd"/>
-      <w:proofErr w:type="gramEnd"/>
-      <w:r>
-        <w:rPr>
-          <w:rFonts w:ascii="Ubuntu" w:eastAsia="Times New Roman" w:hAnsi="Ubuntu" w:cs="Times New Roman"/>
-          <w:szCs w:val="22"/>
-          <w:lang w:eastAsia="en-IN" w:bidi="ar-SA"/>
-        </w:rPr>
-        <w:t>() is a simple and straightforward way to check if a file or directory exists. It blocks execution until it completes, which makes it useful in cases where blocking is acceptable</w:t>
-      </w:r>
-      <w:r>
-        <w:rPr>
-          <w:rFonts w:ascii="Ubuntu" w:eastAsia="Times New Roman" w:hAnsi="Ubuntu" w:cs="Times New Roman"/>
-          <w:szCs w:val="22"/>
-          <w:lang w:eastAsia="en-IN" w:bidi="ar-SA"/>
-        </w:rPr>
-        <w:t xml:space="preserve">. </w:t>
-      </w:r>
-      <w:proofErr w:type="spellStart"/>
-      <w:proofErr w:type="gramStart"/>
-      <w:r>
-        <w:rPr>
-          <w:rFonts w:ascii="Ubuntu" w:eastAsia="Times New Roman" w:hAnsi="Ubuntu" w:cs="Times New Roman"/>
-          <w:szCs w:val="22"/>
-          <w:lang w:eastAsia="en-IN" w:bidi="ar-SA"/>
-        </w:rPr>
-        <w:t>fs.access</w:t>
-      </w:r>
-      <w:proofErr w:type="spellEnd"/>
-      <w:proofErr w:type="gramEnd"/>
-      <w:r>
-        <w:rPr>
-          <w:rFonts w:ascii="Ubuntu" w:eastAsia="Times New Roman" w:hAnsi="Ubuntu" w:cs="Times New Roman"/>
-          <w:szCs w:val="22"/>
-          <w:lang w:eastAsia="en-IN" w:bidi="ar-SA"/>
-        </w:rPr>
-        <w:t>() checks the existence of a file or directory asynchronously. This method does not block the event loop, making it a better choice for production applications where non-blocking behavior is preferred.</w:t>
-      </w:r>
-    </w:p>
-    <w:p>
-      <w:pPr>
-        <w:spacing w:before="100" w:beforeAutospacing="1" w:after="100" w:afterAutospacing="1" w:line="240" w:lineRule="auto"/>
-        <w:rPr>
-          <w:rFonts w:ascii="Ubuntu" w:eastAsia="Times New Roman" w:hAnsi="Ubuntu" w:cs="Times New Roman"/>
-          <w:szCs w:val="22"/>
-          <w:lang w:eastAsia="en-IN" w:bidi="ar-SA"/>
-        </w:rPr>
-      </w:pPr>
-    </w:p>
-    <w:p>
-      <w:pPr>
-        <w:spacing w:before="100" w:beforeAutospacing="1" w:after="100" w:afterAutospacing="1" w:line="240" w:lineRule="auto"/>
-        <w:rPr>
-          <w:rFonts w:ascii="Ubuntu" w:eastAsia="Times New Roman" w:hAnsi="Ubuntu" w:cs="Times New Roman"/>
-          <w:szCs w:val="22"/>
-          <w:lang w:eastAsia="en-IN" w:bidi="ar-SA"/>
-        </w:rPr>
-      </w:pPr>
-      <w:r>
-        <w:rPr>
-          <w:rFonts w:ascii="Ubuntu" w:eastAsia="Times New Roman" w:hAnsi="Ubuntu" w:cs="Times New Roman"/>
-          <w:b/>
-          <w:bCs/>
-          <w:sz w:val="24"/>
-          <w:szCs w:val="24"/>
-          <w:lang w:val="en-IN" w:eastAsia="en-IN" w:bidi="ar-SA"/>
-        </w:rPr>
-        <w:t>4</w:t>
-      </w:r>
-      <w:r>
-        <w:rPr>
-          <w:rFonts w:ascii="Ubuntu" w:eastAsia="Times New Roman" w:hAnsi="Ubuntu" w:cs="Times New Roman"/>
-          <w:b/>
-          <w:bCs/>
-          <w:sz w:val="24"/>
-          <w:szCs w:val="24"/>
-          <w:lang w:val="en-IN" w:eastAsia="en-IN" w:bidi="ar-SA"/>
-        </w:rPr>
-        <w:t>)</w:t>
-      </w:r>
-      <w:r>
-        <w:rPr>
-          <w:rFonts w:ascii="Ubuntu" w:eastAsia="Times New Roman" w:hAnsi="Ubuntu" w:cs="Times New Roman"/>
-          <w:b/>
-          <w:bCs/>
-          <w:sz w:val="24"/>
-          <w:szCs w:val="24"/>
-          <w:lang w:val="en-IN" w:eastAsia="en-IN" w:bidi="ar-SA"/>
-        </w:rPr>
-        <w:t xml:space="preserve"> </w:t>
-      </w:r>
-      <w:r>
-        <w:rPr>
-          <w:rFonts w:ascii="Ubuntu" w:eastAsia="Times New Roman" w:hAnsi="Ubuntu" w:cs="Times New Roman"/>
-          <w:b/>
-          <w:bCs/>
-          <w:sz w:val="24"/>
-          <w:szCs w:val="24"/>
-          <w:lang w:eastAsia="en-IN" w:bidi="ar-SA"/>
-        </w:rPr>
-        <w:t>How do you handle file operations in an asynchronous manner?</w:t>
-      </w:r>
-    </w:p>
-    <w:p>
-      <w:pPr>
-        <w:spacing w:before="100" w:beforeAutospacing="1" w:after="100" w:afterAutospacing="1" w:line="240" w:lineRule="auto"/>
-        <w:rPr>
-          <w:rFonts w:ascii="Ubuntu" w:eastAsia="Times New Roman" w:hAnsi="Ubuntu" w:cs="Times New Roman"/>
-          <w:szCs w:val="22"/>
-          <w:lang w:eastAsia="en-IN" w:bidi="ar-SA"/>
-        </w:rPr>
-      </w:pPr>
-      <w:r>
-        <w:rPr>
-          <w:rFonts w:ascii="Ubuntu" w:eastAsia="Times New Roman" w:hAnsi="Ubuntu" w:cs="Times New Roman"/>
-          <w:szCs w:val="22"/>
-          <w:lang w:eastAsia="en-IN" w:bidi="ar-SA"/>
-        </w:rPr>
-        <w:t xml:space="preserve">=&gt; </w:t>
-      </w:r>
-      <w:r>
-        <w:rPr>
-          <w:rFonts w:ascii="Ubuntu" w:eastAsia="Times New Roman" w:hAnsi="Ubuntu" w:cs="Times New Roman"/>
-          <w:szCs w:val="22"/>
-          <w:lang w:eastAsia="en-IN" w:bidi="ar-SA"/>
-        </w:rPr>
-        <w:t>In Node.js, asynchronous file operations are a common pattern for handling I/O tasks, ensuring non-blocking, efficient code execution. The fs (File System) module provides several asynchronous methods for file operations like reading, writing, and appending files. These methods rely on callbacks, promises, or async/await patterns to handle the completion of the file operation without blocking the event loop.</w:t>
-      </w:r>
-    </w:p>
-    <w:p>
-      <w:pPr>
-        <w:spacing w:before="100" w:beforeAutospacing="1" w:after="100" w:afterAutospacing="1" w:line="240" w:lineRule="auto"/>
-        <w:rPr>
-          <w:rFonts w:ascii="Ubuntu" w:eastAsia="Times New Roman" w:hAnsi="Ubuntu" w:cs="Times New Roman"/>
-          <w:szCs w:val="22"/>
-          <w:lang w:eastAsia="en-IN" w:bidi="ar-SA"/>
-        </w:rPr>
-      </w:pPr>
-      <w:r>
-        <w:rPr>
-          <w:rFonts w:ascii="Ubuntu" w:eastAsia="Times New Roman" w:hAnsi="Ubuntu" w:cs="Times New Roman"/>
-          <w:szCs w:val="22"/>
-          <w:lang w:eastAsia="en-IN" w:bidi="ar-SA"/>
-        </w:rPr>
-        <w:t>1) Using callbacks for Asynchronous File Operations</w:t>
-      </w:r>
-    </w:p>
-    <w:p>
-      <w:pPr>
-        <w:spacing w:before="100" w:beforeAutospacing="1" w:after="100" w:afterAutospacing="1" w:line="240" w:lineRule="auto"/>
-        <w:rPr>
-          <w:rFonts w:ascii="Ubuntu" w:eastAsia="Times New Roman" w:hAnsi="Ubuntu" w:cs="Times New Roman"/>
-          <w:szCs w:val="22"/>
-          <w:lang w:eastAsia="en-IN" w:bidi="ar-SA"/>
-        </w:rPr>
-      </w:pPr>
-      <w:r>
-        <w:rPr>
-          <w:rFonts w:ascii="Ubuntu" w:eastAsia="Times New Roman" w:hAnsi="Ubuntu" w:cs="Times New Roman"/>
-          <w:szCs w:val="22"/>
-          <w:lang w:eastAsia="en-IN" w:bidi="ar-SA"/>
-        </w:rPr>
-        <w:t xml:space="preserve">- </w:t>
-      </w:r>
-      <w:r>
-        <w:rPr>
-          <w:rFonts w:ascii="Ubuntu" w:eastAsia="Times New Roman" w:hAnsi="Ubuntu" w:cs="Times New Roman"/>
-          <w:szCs w:val="22"/>
-          <w:lang w:eastAsia="en-IN" w:bidi="ar-SA"/>
-        </w:rPr>
-        <w:t xml:space="preserve">The typical format for the callback is </w:t>
-      </w:r>
-      <w:proofErr w:type="gramStart"/>
-      <w:r>
-        <w:rPr>
-          <w:rFonts w:ascii="Ubuntu" w:eastAsia="Times New Roman" w:hAnsi="Ubuntu" w:cs="Times New Roman"/>
-          <w:szCs w:val="22"/>
-          <w:lang w:eastAsia="en-IN" w:bidi="ar-SA"/>
-        </w:rPr>
-        <w:t>callback(</w:t>
-      </w:r>
-      <w:proofErr w:type="gramEnd"/>
-      <w:r>
-        <w:rPr>
-          <w:rFonts w:ascii="Ubuntu" w:eastAsia="Times New Roman" w:hAnsi="Ubuntu" w:cs="Times New Roman"/>
-          <w:szCs w:val="22"/>
-          <w:lang w:eastAsia="en-IN" w:bidi="ar-SA"/>
-        </w:rPr>
-        <w:t>err, result), where err contains any error encountered and result contains the operation's result (like file data).</w:t>
-      </w:r>
-    </w:p>
-    <w:p>
-      <w:pPr>
-        <w:spacing w:before="100" w:beforeAutospacing="1" w:after="100" w:afterAutospacing="1" w:line="240" w:lineRule="auto"/>
-        <w:rPr>
-          <w:rFonts w:ascii="Ubuntu" w:eastAsia="Times New Roman" w:hAnsi="Ubuntu" w:cs="Times New Roman"/>
-          <w:szCs w:val="22"/>
-          <w:lang w:eastAsia="en-IN" w:bidi="ar-SA"/>
-        </w:rPr>
-      </w:pPr>
-      <w:r>
-        <w:rPr>
-          <w:rFonts w:ascii="Ubuntu" w:eastAsia="Times New Roman" w:hAnsi="Ubuntu" w:cs="Times New Roman"/>
-          <w:szCs w:val="22"/>
-          <w:lang w:eastAsia="en-IN" w:bidi="ar-SA"/>
-        </w:rPr>
-        <w:t>2) Using Promises for Asynchronous File Operations</w:t>
-      </w:r>
-    </w:p>
-    <w:p>
-      <w:pPr>
-        <w:spacing w:before="100" w:beforeAutospacing="1" w:after="100" w:afterAutospacing="1" w:line="240" w:lineRule="auto"/>
-        <w:rPr>
-          <w:rFonts w:ascii="Ubuntu" w:eastAsia="Times New Roman" w:hAnsi="Ubuntu" w:cs="Times New Roman"/>
-          <w:szCs w:val="22"/>
-          <w:lang w:eastAsia="en-IN" w:bidi="ar-SA"/>
-        </w:rPr>
-      </w:pPr>
-      <w:r>
-        <w:rPr>
-          <w:rFonts w:ascii="Ubuntu" w:eastAsia="Times New Roman" w:hAnsi="Ubuntu" w:cs="Times New Roman"/>
-          <w:szCs w:val="22"/>
-          <w:lang w:eastAsia="en-IN" w:bidi="ar-SA"/>
-        </w:rPr>
-        <w:t xml:space="preserve">- </w:t>
-      </w:r>
-      <w:r>
-        <w:rPr>
-          <w:rFonts w:ascii="Ubuntu" w:eastAsia="Times New Roman" w:hAnsi="Ubuntu" w:cs="Times New Roman"/>
-          <w:szCs w:val="22"/>
-          <w:lang w:eastAsia="en-IN" w:bidi="ar-SA"/>
-        </w:rPr>
-        <w:t xml:space="preserve">To avoid "callback hell" (i.e., deeply nested callbacks), Node.js introduced </w:t>
-      </w:r>
-      <w:proofErr w:type="spellStart"/>
-      <w:proofErr w:type="gramStart"/>
-      <w:r>
-        <w:rPr>
-          <w:rFonts w:ascii="Ubuntu" w:eastAsia="Times New Roman" w:hAnsi="Ubuntu" w:cs="Times New Roman"/>
-          <w:szCs w:val="22"/>
-          <w:lang w:eastAsia="en-IN" w:bidi="ar-SA"/>
-        </w:rPr>
         <w:t>fs.promises</w:t>
       </w:r>
-      <w:proofErr w:type="spellEnd"/>
       <w:proofErr w:type="gramEnd"/>
       <w:r>
         <w:rPr>
@@ -10237,7 +9289,43 @@
           <w:lang w:val="en-IN" w:eastAsia="en-IN" w:bidi="ar-SA"/>
         </w:rPr>
         <w:lastRenderedPageBreak/>
-        <w:t>Problem Statement 3: File System Module</w:t>
+        <w:t xml:space="preserve">Problem Statement </w:t>
+      </w:r>
+      <w:r>
+        <w:rPr>
+          <w:rFonts w:ascii="Ubuntu" w:eastAsia="Times New Roman" w:hAnsi="Ubuntu" w:cs="Times New Roman"/>
+          <w:b/>
+          <w:bCs/>
+          <w:sz w:val="28"/>
+          <w:szCs w:val="28"/>
+          <w:u w:val="single"/>
+          <w:lang w:val="en-IN" w:eastAsia="en-IN" w:bidi="ar-SA"/>
+        </w:rPr>
+        <w:t>4</w:t>
+      </w:r>
+      <w:r>
+        <w:rPr>
+          <w:rFonts w:ascii="Ubuntu" w:eastAsia="Times New Roman" w:hAnsi="Ubuntu" w:cs="Times New Roman"/>
+          <w:b/>
+          <w:bCs/>
+          <w:sz w:val="28"/>
+          <w:szCs w:val="28"/>
+          <w:u w:val="single"/>
+          <w:lang w:val="en-IN" w:eastAsia="en-IN" w:bidi="ar-SA"/>
+        </w:rPr>
+        <w:t xml:space="preserve">: </w:t>
+      </w:r>
+      <w:r>
+        <w:rPr>
+          <w:rFonts w:ascii="Ubuntu" w:eastAsia="Times New Roman" w:hAnsi="Ubuntu" w:cs="Times New Roman"/>
+          <w:b/>
+          <w:bCs/>
+          <w:sz w:val="28"/>
+          <w:szCs w:val="28"/>
+          <w:u w:val="single"/>
+          <w:lang w:val="en-IN" w:eastAsia="en-IN" w:bidi="ar-SA"/>
+        </w:rPr>
+        <w:t>Database Connectivity</w:t>
       </w:r>
     </w:p>
     <w:p>
@@ -10283,12 +9371,14 @@
           <w:szCs w:val="24"/>
           <w:lang w:eastAsia="en-IN" w:bidi="ar-SA"/>
         </w:rPr>
-        <w:t>How do you connect to a MongoDB database from a Node.js application?</w:t>
-      </w:r>
-    </w:p>
-    <w:p>
-      <w:pPr>
-        <w:rPr>
+        <w:t>How do you connect to a SQL or Oracle database from a Node.js application?</w:t>
+      </w:r>
+    </w:p>
+    <w:p>
+      <w:pPr>
+        <w:rPr>
+          <w:b/>
+          <w:bCs/>
           <w:szCs w:val="22"/>
           <w:lang w:eastAsia="en-IN" w:bidi="ar-SA"/>
         </w:rPr>
@@ -10304,1181 +9394,1040 @@
       </w:r>
       <w:r>
         <w:rPr>
+          <w:b/>
+          <w:bCs/>
           <w:szCs w:val="22"/>
           <w:lang w:eastAsia="en-IN" w:bidi="ar-SA"/>
         </w:rPr>
-        <w:t xml:space="preserve">To connect with </w:t>
-      </w:r>
-      <w:proofErr w:type="gramStart"/>
-      <w:r>
-        <w:rPr>
+        <w:t>To connect to a SQL or Oracle database from a Node.js application, you need to use specific packages that allow interaction with these databases.</w:t>
+      </w:r>
+    </w:p>
+    <w:p>
+      <w:pPr>
+        <w:rPr>
+          <w:b/>
+          <w:bCs/>
           <w:szCs w:val="22"/>
           <w:lang w:eastAsia="en-IN" w:bidi="ar-SA"/>
         </w:rPr>
-        <w:t>MongoDB</w:t>
-      </w:r>
-      <w:proofErr w:type="gramEnd"/>
-      <w:r>
-        <w:rPr>
+      </w:pPr>
+      <w:r>
+        <w:rPr>
+          <w:b/>
+          <w:bCs/>
           <w:szCs w:val="22"/>
           <w:lang w:eastAsia="en-IN" w:bidi="ar-SA"/>
         </w:rPr>
-        <w:t xml:space="preserve"> we can use MongoDB Node.Js Driver or a higher-level library like mongoose. </w:t>
-      </w:r>
-    </w:p>
-    <w:p>
-      <w:pPr>
-        <w:rPr>
+        <w:t xml:space="preserve">1. </w:t>
+      </w:r>
+      <w:r>
+        <w:rPr>
+          <w:b/>
+          <w:bCs/>
           <w:szCs w:val="22"/>
           <w:lang w:eastAsia="en-IN" w:bidi="ar-SA"/>
         </w:rPr>
-      </w:pPr>
-      <w:r>
-        <w:rPr>
+        <w:t>Install the mysql2 package:</w:t>
+      </w:r>
+      <w:r>
+        <w:rPr>
+          <w:b/>
+          <w:bCs/>
           <w:szCs w:val="22"/>
           <w:lang w:eastAsia="en-IN" w:bidi="ar-SA"/>
         </w:rPr>
-        <w:t>1) Using MongoDB driver: We</w:t>
-      </w:r>
-      <w:r>
-        <w:rPr>
+        <w:t xml:space="preserve"> </w:t>
+      </w:r>
+      <w:r>
+        <w:rPr>
+          <w:b/>
+          <w:bCs/>
           <w:szCs w:val="22"/>
           <w:lang w:eastAsia="en-IN" w:bidi="ar-SA"/>
         </w:rPr>
-        <w:t xml:space="preserve"> can connect to a MongoDB instance using the </w:t>
-      </w:r>
-      <w:proofErr w:type="spellStart"/>
-      <w:r>
-        <w:rPr>
+        <w:t>npm install mysql2</w:t>
+      </w:r>
+    </w:p>
+    <w:p>
+      <w:pPr>
+        <w:rPr>
+          <w:b/>
+          <w:bCs/>
           <w:szCs w:val="22"/>
           <w:lang w:eastAsia="en-IN" w:bidi="ar-SA"/>
         </w:rPr>
-        <w:t>MongoClient</w:t>
-      </w:r>
-      <w:proofErr w:type="spellEnd"/>
-      <w:r>
-        <w:rPr>
+      </w:pPr>
+      <w:r>
+        <w:rPr>
+          <w:b/>
+          <w:bCs/>
           <w:szCs w:val="22"/>
           <w:lang w:eastAsia="en-IN" w:bidi="ar-SA"/>
         </w:rPr>
-        <w:t xml:space="preserve"> class from the </w:t>
-      </w:r>
-      <w:proofErr w:type="spellStart"/>
-      <w:r>
-        <w:rPr>
+        <w:t xml:space="preserve">2. Create a connection: </w:t>
+      </w:r>
+    </w:p>
+    <w:p>
+      <w:pPr>
+        <w:rPr>
+          <w:rFonts w:ascii="Ubuntu" w:hAnsi="Ubuntu"/>
+          <w:sz w:val="24"/>
+          <w:szCs w:val="22"/>
+        </w:rPr>
+      </w:pPr>
+      <w:r>
+        <w:rPr>
+          <w:b/>
+          <w:bCs/>
+          <w:noProof/>
           <w:szCs w:val="22"/>
           <w:lang w:eastAsia="en-IN" w:bidi="ar-SA"/>
         </w:rPr>
-        <w:t>mongodb</w:t>
-      </w:r>
-      <w:proofErr w:type="spellEnd"/>
-      <w:r>
-        <w:rPr>
-          <w:szCs w:val="22"/>
-          <w:lang w:eastAsia="en-IN" w:bidi="ar-SA"/>
-        </w:rPr>
-        <w:t xml:space="preserve"> package.</w:t>
-      </w:r>
-      <w:r>
-        <w:rPr>
-          <w:szCs w:val="22"/>
-          <w:lang w:eastAsia="en-IN" w:bidi="ar-SA"/>
-        </w:rPr>
-        <w:t xml:space="preserve"> </w:t>
-      </w:r>
-    </w:p>
-    <w:p>
-      <w:pPr>
-        <w:rPr>
-          <w:szCs w:val="22"/>
-          <w:lang w:eastAsia="en-IN" w:bidi="ar-SA"/>
-        </w:rPr>
-      </w:pPr>
-      <w:r>
-        <w:rPr>
-          <w:szCs w:val="22"/>
-          <w:lang w:eastAsia="en-IN" w:bidi="ar-SA"/>
-        </w:rPr>
-        <w:t xml:space="preserve">2) Using Mongoose: </w:t>
-      </w:r>
-      <w:r>
-        <w:rPr>
-          <w:b/>
-          <w:bCs/>
-          <w:szCs w:val="22"/>
-          <w:lang w:eastAsia="en-IN" w:bidi="ar-SA"/>
-        </w:rPr>
-        <w:t>Mongoose</w:t>
-      </w:r>
-      <w:r>
-        <w:rPr>
-          <w:szCs w:val="22"/>
-          <w:lang w:eastAsia="en-IN" w:bidi="ar-SA"/>
-        </w:rPr>
-        <w:t xml:space="preserve"> is a popular Object Data Modeling (ODM) library that provides a schema-based solution for interacting with MongoDB, making it easier to model your data and manage MongoDB operations.</w:t>
-      </w:r>
-      <w:r>
-        <w:rPr>
-          <w:szCs w:val="22"/>
-          <w:lang w:eastAsia="en-IN" w:bidi="ar-SA"/>
-        </w:rPr>
-        <w:t xml:space="preserve"> </w:t>
-      </w:r>
-      <w:r>
-        <w:rPr>
-          <w:szCs w:val="22"/>
-          <w:lang w:eastAsia="en-IN" w:bidi="ar-SA"/>
-        </w:rPr>
-        <w:t>You can connect to the MongoDB server and define a schema for the data using Mongoose.</w:t>
-      </w:r>
-    </w:p>
-    <w:p>
-      <w:pPr>
-        <w:rPr>
-          <w:szCs w:val="22"/>
-          <w:lang w:eastAsia="en-IN" w:bidi="ar-SA"/>
-        </w:rPr>
-      </w:pPr>
-    </w:p>
-    <w:p>
-      <w:pPr>
-        <w:spacing w:before="100" w:beforeAutospacing="1" w:after="100" w:afterAutospacing="1" w:line="240" w:lineRule="auto"/>
-        <w:rPr>
-          <w:rFonts w:ascii="Ubuntu" w:eastAsia="Times New Roman" w:hAnsi="Ubuntu" w:cs="Times New Roman"/>
-          <w:b/>
-          <w:bCs/>
+        <w:drawing>
+          <wp:inline distT="0" distB="0" distL="0" distR="0" wp14:anchorId="3FC56F02" wp14:editId="3B3FF47D">
+            <wp:extent cx="5112029" cy="4640580"/>
+            <wp:effectExtent l="0" t="0" r="0" b="7620"/>
+            <wp:docPr id="207739575" name="Picture 1"/>
+            <wp:cNvGraphicFramePr>
+              <a:graphicFrameLocks xmlns:a="http://schemas.openxmlformats.org/drawingml/2006/main" noChangeAspect="1"/>
+            </wp:cNvGraphicFramePr>
+            <a:graphic xmlns:a="http://schemas.openxmlformats.org/drawingml/2006/main">
+              <a:graphicData uri="http://schemas.openxmlformats.org/drawingml/2006/picture">
+                <pic:pic xmlns:pic="http://schemas.openxmlformats.org/drawingml/2006/picture">
+                  <pic:nvPicPr>
+                    <pic:cNvPr id="0" name="Picture 1"/>
+                    <pic:cNvPicPr>
+                      <a:picLocks noChangeAspect="1" noChangeArrowheads="1"/>
+                    </pic:cNvPicPr>
+                  </pic:nvPicPr>
+                  <pic:blipFill rotWithShape="1">
+                    <a:blip r:embed="rId10">
+                      <a:extLst>
+                        <a:ext uri="{28A0092B-C50C-407E-A947-70E740481C1C}">
+                          <a14:useLocalDpi xmlns:a14="http://schemas.microsoft.com/office/drawing/2010/main" val="0"/>
+                        </a:ext>
+                      </a:extLst>
+                    </a:blip>
+                    <a:srcRect l="7120" t="7151" r="6756" b="7281"/>
+                    <a:stretch/>
+                  </pic:blipFill>
+                  <pic:spPr bwMode="auto">
+                    <a:xfrm>
+                      <a:off x="0" y="0"/>
+                      <a:ext cx="5112851" cy="4641326"/>
+                    </a:xfrm>
+                    <a:prstGeom prst="rect">
+                      <a:avLst/>
+                    </a:prstGeom>
+                    <a:noFill/>
+                    <a:ln>
+                      <a:noFill/>
+                    </a:ln>
+                    <a:extLst>
+                      <a:ext uri="{53640926-AAD7-44D8-BBD7-CCE9431645EC}">
+                        <a14:shadowObscured xmlns:a14="http://schemas.microsoft.com/office/drawing/2010/main"/>
+                      </a:ext>
+                    </a:extLst>
+                  </pic:spPr>
+                </pic:pic>
+              </a:graphicData>
+            </a:graphic>
+          </wp:inline>
+        </w:drawing>
+      </w:r>
+    </w:p>
+    <w:p>
+      <w:pPr>
+        <w:rPr>
+          <w:rFonts w:ascii="Ubuntu" w:hAnsi="Ubuntu"/>
           <w:sz w:val="24"/>
-          <w:szCs w:val="24"/>
-          <w:lang w:val="en-IN" w:eastAsia="en-IN" w:bidi="ar-SA"/>
-        </w:rPr>
-      </w:pPr>
-      <w:r>
-        <w:rPr>
-          <w:rFonts w:ascii="Ubuntu" w:eastAsia="Times New Roman" w:hAnsi="Ubuntu" w:cs="Times New Roman"/>
+          <w:szCs w:val="22"/>
+        </w:rPr>
+      </w:pPr>
+    </w:p>
+    <w:p>
+      <w:pPr>
+        <w:rPr>
+          <w:rFonts w:ascii="Ubuntu" w:hAnsi="Ubuntu"/>
           <w:b/>
           <w:bCs/>
           <w:sz w:val="24"/>
-          <w:szCs w:val="24"/>
-          <w:lang w:val="en-IN" w:eastAsia="en-IN" w:bidi="ar-SA"/>
-        </w:rPr>
-        <w:t>2</w:t>
-      </w:r>
-      <w:r>
-        <w:rPr>
-          <w:rFonts w:ascii="Ubuntu" w:eastAsia="Times New Roman" w:hAnsi="Ubuntu" w:cs="Times New Roman"/>
+          <w:szCs w:val="22"/>
+        </w:rPr>
+      </w:pPr>
+      <w:r>
+        <w:rPr>
+          <w:rFonts w:ascii="Ubuntu" w:hAnsi="Ubuntu"/>
           <w:b/>
           <w:bCs/>
           <w:sz w:val="24"/>
-          <w:szCs w:val="24"/>
-          <w:lang w:val="en-IN" w:eastAsia="en-IN" w:bidi="ar-SA"/>
-        </w:rPr>
-        <w:t>)</w:t>
-      </w:r>
-      <w:r>
-        <w:rPr>
-          <w:rFonts w:ascii="Ubuntu" w:eastAsia="Times New Roman" w:hAnsi="Ubuntu" w:cs="Times New Roman"/>
-          <w:b/>
-          <w:bCs/>
+          <w:szCs w:val="22"/>
+        </w:rPr>
+        <w:t>2) What is the purpose of the mysql2 library in Node.js?</w:t>
+      </w:r>
+    </w:p>
+    <w:p>
+      <w:pPr>
+        <w:rPr>
+          <w:rFonts w:ascii="Ubuntu" w:hAnsi="Ubuntu"/>
+        </w:rPr>
+      </w:pPr>
+      <w:r>
+        <w:rPr>
+          <w:rFonts w:ascii="Ubuntu" w:hAnsi="Ubuntu"/>
           <w:sz w:val="24"/>
-          <w:szCs w:val="24"/>
-          <w:lang w:eastAsia="en-IN" w:bidi="ar-SA"/>
-        </w:rPr>
-        <w:t xml:space="preserve"> </w:t>
-      </w:r>
-      <w:r>
-        <w:rPr>
-          <w:rFonts w:ascii="Ubuntu" w:eastAsia="Times New Roman" w:hAnsi="Ubuntu" w:cs="Times New Roman"/>
-          <w:b/>
-          <w:bCs/>
+          <w:szCs w:val="22"/>
+        </w:rPr>
+        <w:t xml:space="preserve">=&gt; </w:t>
+      </w:r>
+      <w:r>
+        <w:rPr>
+          <w:rFonts w:ascii="Ubuntu" w:hAnsi="Ubuntu"/>
+        </w:rPr>
+        <w:t>The mysql2 library in Node.js serves the purpose of enabling applications to interact with MySQL databases. It allows you to perform various database operations, such as running queries, inserting data, updating records, and managing database connections, all from a Node.js application.</w:t>
+      </w:r>
+    </w:p>
+    <w:p>
+      <w:pPr>
+        <w:rPr>
+          <w:rFonts w:ascii="Ubuntu" w:hAnsi="Ubuntu"/>
+        </w:rPr>
+      </w:pPr>
+    </w:p>
+    <w:p>
+      <w:pPr>
+        <w:rPr>
+          <w:rFonts w:ascii="Ubuntu" w:hAnsi="Ubuntu"/>
+          <w:lang w:val="en-IN"/>
+        </w:rPr>
+      </w:pPr>
+      <w:r>
+        <w:rPr>
+          <w:rFonts w:ascii="Ubuntu" w:hAnsi="Ubuntu"/>
+          <w:b/>
+          <w:bCs/>
+          <w:lang w:val="en-IN"/>
+        </w:rPr>
+        <w:lastRenderedPageBreak/>
+        <w:t>1) Database Connectivity:</w:t>
+      </w:r>
+      <w:r>
+        <w:rPr>
+          <w:rFonts w:ascii="Ubuntu" w:hAnsi="Ubuntu"/>
+          <w:lang w:val="en-IN"/>
+        </w:rPr>
+        <w:t xml:space="preserve"> mysql2 provides a way to connect your Node.js application to a MySQL database. It handles the creation, management, and termination of database connections.</w:t>
+      </w:r>
+    </w:p>
+    <w:p>
+      <w:pPr>
+        <w:rPr>
+          <w:rFonts w:ascii="Ubuntu" w:hAnsi="Ubuntu"/>
+          <w:lang w:val="en-IN"/>
+        </w:rPr>
+      </w:pPr>
+      <w:r>
+        <w:rPr>
+          <w:rFonts w:ascii="Ubuntu" w:hAnsi="Ubuntu"/>
+          <w:lang w:val="en-IN"/>
+        </w:rPr>
+        <w:t xml:space="preserve">2) </w:t>
+      </w:r>
+      <w:r>
+        <w:rPr>
+          <w:rFonts w:ascii="Ubuntu" w:hAnsi="Ubuntu"/>
+          <w:b/>
+          <w:bCs/>
+          <w:lang w:val="en-IN"/>
+        </w:rPr>
+        <w:t>Executing Queries:</w:t>
+      </w:r>
+      <w:r>
+        <w:rPr>
+          <w:rFonts w:ascii="Ubuntu" w:hAnsi="Ubuntu"/>
+          <w:lang w:val="en-IN"/>
+        </w:rPr>
+        <w:t xml:space="preserve"> You can execute SQL queries (e.g., SELECT, INSERT, UPDATE, DELETE) directly from Node.js using this library. It returns the results in an easy-to-work-with format (arrays or objects).</w:t>
+      </w:r>
+    </w:p>
+    <w:p>
+      <w:pPr>
+        <w:rPr>
+          <w:rFonts w:ascii="Ubuntu" w:hAnsi="Ubuntu"/>
+          <w:lang w:val="en-IN"/>
+        </w:rPr>
+      </w:pPr>
+      <w:r>
+        <w:rPr>
+          <w:rFonts w:ascii="Ubuntu" w:hAnsi="Ubuntu"/>
+          <w:lang w:val="en-IN"/>
+        </w:rPr>
+        <w:t xml:space="preserve">3) </w:t>
+      </w:r>
+      <w:r>
+        <w:rPr>
+          <w:rFonts w:ascii="Ubuntu" w:hAnsi="Ubuntu"/>
+          <w:b/>
+          <w:bCs/>
+          <w:lang w:val="en-IN"/>
+        </w:rPr>
+        <w:t>Prepared Statements (SQL Injection Protection):</w:t>
+      </w:r>
+      <w:r>
+        <w:rPr>
+          <w:rFonts w:ascii="Ubuntu" w:hAnsi="Ubuntu"/>
+          <w:lang w:val="en-IN"/>
+        </w:rPr>
+        <w:t xml:space="preserve"> One of the main advantages of mysql2 is its support for prepared statements, which help prevent SQL injection attacks. Prepared statements separate the SQL code from the user input, making queries safer.</w:t>
+      </w:r>
+    </w:p>
+    <w:p>
+      <w:pPr>
+        <w:rPr>
+          <w:rFonts w:ascii="Ubuntu" w:hAnsi="Ubuntu"/>
+          <w:lang w:val="en-IN"/>
+        </w:rPr>
+      </w:pPr>
+      <w:r>
+        <w:rPr>
+          <w:rFonts w:ascii="Ubuntu" w:hAnsi="Ubuntu"/>
+          <w:lang w:val="en-IN"/>
+        </w:rPr>
+        <w:t xml:space="preserve">4) </w:t>
+      </w:r>
+      <w:r>
+        <w:rPr>
+          <w:rFonts w:ascii="Ubuntu" w:hAnsi="Ubuntu"/>
+          <w:b/>
+          <w:bCs/>
+          <w:lang w:val="en-IN"/>
+        </w:rPr>
+        <w:t>Support for Promises and Callbacks:</w:t>
+      </w:r>
+      <w:r>
+        <w:rPr>
+          <w:rFonts w:ascii="Ubuntu" w:hAnsi="Ubuntu"/>
+          <w:lang w:val="en-IN"/>
+        </w:rPr>
+        <w:t xml:space="preserve"> mysql2 supports both traditional callback-based operations and the newer, more flexible promise-based operations. This is useful for asynchronous programming, especially when using async/await syntax.</w:t>
+      </w:r>
+    </w:p>
+    <w:p>
+      <w:pPr>
+        <w:rPr>
+          <w:rFonts w:ascii="Ubuntu" w:hAnsi="Ubuntu"/>
+          <w:lang w:val="en-IN"/>
+        </w:rPr>
+      </w:pPr>
+      <w:r>
+        <w:rPr>
+          <w:rFonts w:ascii="Ubuntu" w:hAnsi="Ubuntu"/>
+          <w:lang w:val="en-IN"/>
+        </w:rPr>
+        <w:t xml:space="preserve">5) </w:t>
+      </w:r>
+      <w:r>
+        <w:rPr>
+          <w:rFonts w:ascii="Ubuntu" w:hAnsi="Ubuntu"/>
+          <w:b/>
+          <w:bCs/>
+          <w:lang w:val="en-IN"/>
+        </w:rPr>
+        <w:t>Efficient and Optimized:</w:t>
+      </w:r>
+      <w:r>
+        <w:rPr>
+          <w:rFonts w:ascii="Ubuntu" w:hAnsi="Ubuntu"/>
+          <w:lang w:val="en-IN"/>
+        </w:rPr>
+        <w:t xml:space="preserve"> mysql2 is built to be fast and efficient, making it more performant compared to the older mysql library. It offers better performance due to binary protocol support, especially when dealing with large data sets.</w:t>
+      </w:r>
+    </w:p>
+    <w:p>
+      <w:pPr>
+        <w:rPr>
+          <w:rFonts w:ascii="Ubuntu" w:hAnsi="Ubuntu"/>
+          <w:lang w:val="en-IN"/>
+        </w:rPr>
+      </w:pPr>
+      <w:r>
+        <w:rPr>
+          <w:rFonts w:ascii="Ubuntu" w:hAnsi="Ubuntu"/>
+          <w:lang w:val="en-IN"/>
+        </w:rPr>
+        <w:t xml:space="preserve">6) </w:t>
+      </w:r>
+      <w:r>
+        <w:rPr>
+          <w:rFonts w:ascii="Ubuntu" w:hAnsi="Ubuntu"/>
+          <w:b/>
+          <w:bCs/>
+          <w:lang w:val="en-IN"/>
+        </w:rPr>
+        <w:t>Compatibility with MySQL Features:</w:t>
+      </w:r>
+      <w:r>
+        <w:rPr>
+          <w:rFonts w:ascii="Ubuntu" w:hAnsi="Ubuntu"/>
+          <w:lang w:val="en-IN"/>
+        </w:rPr>
+        <w:t xml:space="preserve"> The mysql2 library fully supports MySQL features, including:</w:t>
+      </w:r>
+    </w:p>
+    <w:p>
+      <w:pPr>
+        <w:numPr>
+          <w:ilvl w:val="0"/>
+          <w:numId w:val="54"/>
+        </w:numPr>
+        <w:rPr>
+          <w:rFonts w:ascii="Ubuntu" w:hAnsi="Ubuntu"/>
+          <w:lang w:val="en-IN"/>
+        </w:rPr>
+      </w:pPr>
+      <w:r>
+        <w:rPr>
+          <w:rFonts w:ascii="Ubuntu" w:hAnsi="Ubuntu"/>
+          <w:lang w:val="en-IN"/>
+        </w:rPr>
+        <w:t>Transactions</w:t>
+      </w:r>
+    </w:p>
+    <w:p>
+      <w:pPr>
+        <w:numPr>
+          <w:ilvl w:val="0"/>
+          <w:numId w:val="54"/>
+        </w:numPr>
+        <w:rPr>
+          <w:rFonts w:ascii="Ubuntu" w:hAnsi="Ubuntu"/>
+          <w:lang w:val="en-IN"/>
+        </w:rPr>
+      </w:pPr>
+      <w:r>
+        <w:rPr>
+          <w:rFonts w:ascii="Ubuntu" w:hAnsi="Ubuntu"/>
+          <w:lang w:val="en-IN"/>
+        </w:rPr>
+        <w:t>Binary data handling</w:t>
+      </w:r>
+    </w:p>
+    <w:p>
+      <w:pPr>
+        <w:numPr>
+          <w:ilvl w:val="0"/>
+          <w:numId w:val="54"/>
+        </w:numPr>
+        <w:rPr>
+          <w:rFonts w:ascii="Ubuntu" w:hAnsi="Ubuntu"/>
+          <w:lang w:val="en-IN"/>
+        </w:rPr>
+      </w:pPr>
+      <w:r>
+        <w:rPr>
+          <w:rFonts w:ascii="Ubuntu" w:hAnsi="Ubuntu"/>
+          <w:lang w:val="en-IN"/>
+        </w:rPr>
+        <w:t>Stored procedures</w:t>
+      </w:r>
+    </w:p>
+    <w:p>
+      <w:pPr>
+        <w:numPr>
+          <w:ilvl w:val="0"/>
+          <w:numId w:val="54"/>
+        </w:numPr>
+        <w:rPr>
+          <w:rFonts w:ascii="Ubuntu" w:hAnsi="Ubuntu"/>
+          <w:lang w:val="en-IN"/>
+        </w:rPr>
+      </w:pPr>
+      <w:r>
+        <w:rPr>
+          <w:rFonts w:ascii="Ubuntu" w:hAnsi="Ubuntu"/>
+          <w:lang w:val="en-IN"/>
+        </w:rPr>
+        <w:t>MySQL's native PreparedStatements and PreparedStatements caching</w:t>
+      </w:r>
+    </w:p>
+    <w:p>
+      <w:pPr>
+        <w:rPr>
+          <w:rFonts w:ascii="Ubuntu" w:hAnsi="Ubuntu"/>
+          <w:lang w:val="en-IN"/>
+        </w:rPr>
+      </w:pPr>
+      <w:r>
+        <w:rPr>
+          <w:rFonts w:ascii="Ubuntu" w:hAnsi="Ubuntu"/>
+          <w:lang w:val="en-IN"/>
+        </w:rPr>
+        <w:t xml:space="preserve">7) </w:t>
+      </w:r>
+      <w:r>
+        <w:rPr>
+          <w:rFonts w:ascii="Ubuntu" w:hAnsi="Ubuntu"/>
+          <w:b/>
+          <w:bCs/>
+          <w:lang w:val="en-IN"/>
+        </w:rPr>
+        <w:t>Connection Pooling:</w:t>
+      </w:r>
+      <w:r>
+        <w:rPr>
+          <w:rFonts w:ascii="Ubuntu" w:hAnsi="Ubuntu"/>
+          <w:lang w:val="en-IN"/>
+        </w:rPr>
+        <w:t xml:space="preserve"> mysql2 provides built-in support for connection pooling, which is essential for optimizing performance when handling multiple requests to a database. Connection pooling reuses database connections to avoid the overhead of constantly creating and closing new connections.</w:t>
+      </w:r>
+    </w:p>
+    <w:p>
+      <w:pPr>
+        <w:rPr>
+          <w:rFonts w:ascii="Ubuntu" w:hAnsi="Ubuntu"/>
+          <w:lang w:val="en-IN"/>
+        </w:rPr>
+      </w:pPr>
+      <w:r>
+        <w:rPr>
+          <w:rFonts w:ascii="Ubuntu" w:hAnsi="Ubuntu"/>
+          <w:lang w:val="en-IN"/>
+        </w:rPr>
+        <w:t xml:space="preserve">8) </w:t>
+      </w:r>
+      <w:r>
+        <w:rPr>
+          <w:rFonts w:ascii="Ubuntu" w:hAnsi="Ubuntu"/>
+          <w:b/>
+          <w:bCs/>
+          <w:lang w:val="en-IN"/>
+        </w:rPr>
+        <w:t>UTF-8 and Unicode Support:</w:t>
+      </w:r>
+      <w:r>
+        <w:rPr>
+          <w:rFonts w:ascii="Ubuntu" w:hAnsi="Ubuntu"/>
+          <w:lang w:val="en-IN"/>
+        </w:rPr>
+        <w:t xml:space="preserve"> mysql2 ensures that Unicode characters are handled correctly, making it suitable for applications that require multi-language support or need to handle special characters.</w:t>
+      </w:r>
+    </w:p>
+    <w:p>
+      <w:pPr>
+        <w:rPr>
+          <w:rFonts w:ascii="Ubuntu" w:hAnsi="Ubuntu"/>
+          <w:lang w:val="en-IN"/>
+        </w:rPr>
+      </w:pPr>
+      <w:r>
+        <w:rPr>
+          <w:rFonts w:ascii="Ubuntu" w:hAnsi="Ubuntu"/>
+          <w:lang w:val="en-IN"/>
+        </w:rPr>
+        <w:t xml:space="preserve">9) </w:t>
+      </w:r>
+      <w:r>
+        <w:rPr>
+          <w:rFonts w:ascii="Ubuntu" w:hAnsi="Ubuntu"/>
+          <w:b/>
+          <w:bCs/>
+          <w:lang w:val="en-IN"/>
+        </w:rPr>
+        <w:t>Streaming Query Results:</w:t>
+      </w:r>
+      <w:r>
+        <w:rPr>
+          <w:rFonts w:ascii="Ubuntu" w:hAnsi="Ubuntu"/>
+          <w:lang w:val="en-IN"/>
+        </w:rPr>
+        <w:t xml:space="preserve"> mysql2 allows streaming of large query results in chunks, which is helpful when working with very large datasets that could overwhelm your application’s memory if loaded all at once.</w:t>
+      </w:r>
+    </w:p>
+    <w:p>
+      <w:pPr>
+        <w:rPr>
+          <w:rFonts w:ascii="Ubuntu" w:hAnsi="Ubuntu"/>
           <w:sz w:val="24"/>
-          <w:szCs w:val="24"/>
-          <w:lang w:val="en-IN" w:eastAsia="en-IN" w:bidi="ar-SA"/>
-        </w:rPr>
-        <w:t>What is the purpose of the mongoose library in Node.js?</w:t>
-      </w:r>
-    </w:p>
-    <w:p>
-      <w:pPr>
-        <w:spacing w:before="100" w:beforeAutospacing="1" w:after="100" w:afterAutospacing="1" w:line="240" w:lineRule="auto"/>
-        <w:rPr>
-          <w:rFonts w:ascii="Ubuntu" w:eastAsia="Times New Roman" w:hAnsi="Ubuntu" w:cs="Times New Roman"/>
-          <w:szCs w:val="22"/>
-          <w:lang w:eastAsia="en-IN" w:bidi="ar-SA"/>
-        </w:rPr>
-      </w:pPr>
-      <w:r>
-        <w:rPr>
-          <w:rFonts w:ascii="Ubuntu" w:eastAsia="Times New Roman" w:hAnsi="Ubuntu" w:cs="Times New Roman"/>
-          <w:szCs w:val="22"/>
-          <w:lang w:eastAsia="en-IN" w:bidi="ar-SA"/>
+          <w:szCs w:val="22"/>
+          <w:lang w:val="en-IN"/>
+        </w:rPr>
+      </w:pPr>
+    </w:p>
+    <w:p>
+      <w:pPr>
+        <w:rPr>
+          <w:rFonts w:ascii="Ubuntu" w:hAnsi="Ubuntu"/>
+          <w:b/>
+          <w:bCs/>
+          <w:sz w:val="24"/>
+          <w:szCs w:val="22"/>
+        </w:rPr>
+      </w:pPr>
+      <w:r>
+        <w:rPr>
+          <w:rFonts w:ascii="Ubuntu" w:hAnsi="Ubuntu"/>
+          <w:b/>
+          <w:bCs/>
+          <w:sz w:val="24"/>
+          <w:szCs w:val="22"/>
+          <w:lang w:val="en-IN"/>
+        </w:rPr>
+        <w:t xml:space="preserve">3) </w:t>
+      </w:r>
+      <w:r>
+        <w:rPr>
+          <w:rFonts w:ascii="Ubuntu" w:hAnsi="Ubuntu"/>
+          <w:b/>
+          <w:bCs/>
+          <w:sz w:val="24"/>
+          <w:szCs w:val="22"/>
+        </w:rPr>
+        <w:t>Explain how you would perform basic CRUD operations (Create, Read, Update, Delete) using MySQLand Node.js.</w:t>
+      </w:r>
+    </w:p>
+    <w:p>
+      <w:pPr>
+        <w:rPr>
+          <w:rFonts w:ascii="Ubuntu" w:hAnsi="Ubuntu"/>
+        </w:rPr>
+      </w:pPr>
+      <w:r>
+        <w:rPr>
+          <w:rFonts w:ascii="Ubuntu" w:hAnsi="Ubuntu"/>
+          <w:sz w:val="24"/>
+          <w:szCs w:val="22"/>
         </w:rPr>
         <w:t xml:space="preserve">=&gt; </w:t>
       </w:r>
       <w:r>
         <w:rPr>
-          <w:rFonts w:ascii="Ubuntu" w:eastAsia="Times New Roman" w:hAnsi="Ubuntu" w:cs="Times New Roman"/>
-          <w:szCs w:val="22"/>
-          <w:lang w:eastAsia="en-IN" w:bidi="ar-SA"/>
-        </w:rPr>
-        <w:t xml:space="preserve">The purpose of the </w:t>
-      </w:r>
-      <w:r>
-        <w:rPr>
-          <w:rFonts w:ascii="Ubuntu" w:eastAsia="Times New Roman" w:hAnsi="Ubuntu" w:cs="Times New Roman"/>
-          <w:b/>
-          <w:bCs/>
-          <w:szCs w:val="22"/>
-          <w:lang w:eastAsia="en-IN" w:bidi="ar-SA"/>
-        </w:rPr>
-        <w:t>Mongoose</w:t>
-      </w:r>
-      <w:r>
-        <w:rPr>
-          <w:rFonts w:ascii="Ubuntu" w:eastAsia="Times New Roman" w:hAnsi="Ubuntu" w:cs="Times New Roman"/>
-          <w:szCs w:val="22"/>
-          <w:lang w:eastAsia="en-IN" w:bidi="ar-SA"/>
-        </w:rPr>
-        <w:t xml:space="preserve"> library in Node.js is to provide an </w:t>
-      </w:r>
-      <w:r>
-        <w:rPr>
-          <w:rFonts w:ascii="Ubuntu" w:eastAsia="Times New Roman" w:hAnsi="Ubuntu" w:cs="Times New Roman"/>
-          <w:b/>
-          <w:bCs/>
-          <w:szCs w:val="22"/>
-          <w:lang w:eastAsia="en-IN" w:bidi="ar-SA"/>
-        </w:rPr>
-        <w:t>Object Data Modeling (ODM)</w:t>
-      </w:r>
-      <w:r>
-        <w:rPr>
-          <w:rFonts w:ascii="Ubuntu" w:eastAsia="Times New Roman" w:hAnsi="Ubuntu" w:cs="Times New Roman"/>
-          <w:szCs w:val="22"/>
-          <w:lang w:eastAsia="en-IN" w:bidi="ar-SA"/>
-        </w:rPr>
-        <w:t xml:space="preserve"> tool that simplifies the interaction between Node.js applications and MongoDB, which is a NoSQL database. Mongoose helps manage and structure data, offering higher-level functionality that makes it easier to model, validate, and interact with MongoDB documents. Essentially, it serves as a bridge between the </w:t>
-      </w:r>
-      <w:r>
-        <w:rPr>
-          <w:rFonts w:ascii="Ubuntu" w:eastAsia="Times New Roman" w:hAnsi="Ubuntu" w:cs="Times New Roman"/>
-          <w:b/>
-          <w:bCs/>
-          <w:szCs w:val="22"/>
-          <w:lang w:eastAsia="en-IN" w:bidi="ar-SA"/>
-        </w:rPr>
-        <w:t>MongoDB</w:t>
-      </w:r>
-      <w:r>
-        <w:rPr>
-          <w:rFonts w:ascii="Ubuntu" w:eastAsia="Times New Roman" w:hAnsi="Ubuntu" w:cs="Times New Roman"/>
-          <w:szCs w:val="22"/>
-          <w:lang w:eastAsia="en-IN" w:bidi="ar-SA"/>
-        </w:rPr>
-        <w:t xml:space="preserve"> database and </w:t>
-      </w:r>
-      <w:r>
-        <w:rPr>
-          <w:rFonts w:ascii="Ubuntu" w:eastAsia="Times New Roman" w:hAnsi="Ubuntu" w:cs="Times New Roman"/>
-          <w:b/>
-          <w:bCs/>
-          <w:szCs w:val="22"/>
-          <w:lang w:eastAsia="en-IN" w:bidi="ar-SA"/>
-        </w:rPr>
-        <w:t>Node.js</w:t>
-      </w:r>
-      <w:r>
-        <w:rPr>
-          <w:rFonts w:ascii="Ubuntu" w:eastAsia="Times New Roman" w:hAnsi="Ubuntu" w:cs="Times New Roman"/>
-          <w:szCs w:val="22"/>
-          <w:lang w:eastAsia="en-IN" w:bidi="ar-SA"/>
-        </w:rPr>
-        <w:t xml:space="preserve"> applications.</w:t>
-      </w:r>
-    </w:p>
-    <w:p>
-      <w:pPr>
-        <w:spacing w:before="100" w:beforeAutospacing="1" w:after="100" w:afterAutospacing="1" w:line="240" w:lineRule="auto"/>
-        <w:rPr>
-          <w:rFonts w:ascii="Ubuntu" w:eastAsia="Times New Roman" w:hAnsi="Ubuntu" w:cs="Times New Roman"/>
-          <w:szCs w:val="22"/>
-          <w:lang w:eastAsia="en-IN" w:bidi="ar-SA"/>
-        </w:rPr>
-      </w:pPr>
-      <w:r>
-        <w:rPr>
-          <w:rFonts w:ascii="Ubuntu" w:eastAsia="Times New Roman" w:hAnsi="Ubuntu" w:cs="Times New Roman"/>
-          <w:szCs w:val="22"/>
-          <w:u w:val="single"/>
-          <w:lang w:eastAsia="en-IN" w:bidi="ar-SA"/>
-        </w:rPr>
-        <w:t>Key Features and Purpose of MongoDB</w:t>
-      </w:r>
-      <w:r>
-        <w:rPr>
-          <w:rFonts w:ascii="Ubuntu" w:eastAsia="Times New Roman" w:hAnsi="Ubuntu" w:cs="Times New Roman"/>
-          <w:szCs w:val="22"/>
-          <w:lang w:eastAsia="en-IN" w:bidi="ar-SA"/>
-        </w:rPr>
-        <w:t>:</w:t>
-      </w:r>
-    </w:p>
-    <w:p>
-      <w:pPr>
-        <w:rPr>
-          <w:szCs w:val="22"/>
-          <w:lang w:eastAsia="en-IN" w:bidi="ar-SA"/>
-        </w:rPr>
-      </w:pPr>
-      <w:r>
-        <w:rPr>
-          <w:szCs w:val="22"/>
-          <w:lang w:eastAsia="en-IN" w:bidi="ar-SA"/>
-        </w:rPr>
-        <w:t>1)</w:t>
-      </w:r>
-      <w:r>
-        <w:rPr>
-          <w:szCs w:val="22"/>
-          <w:lang w:eastAsia="en-IN" w:bidi="ar-SA"/>
-        </w:rPr>
-        <w:t xml:space="preserve"> </w:t>
-      </w:r>
-      <w:r>
-        <w:rPr>
-          <w:szCs w:val="22"/>
-          <w:lang w:eastAsia="en-IN" w:bidi="ar-SA"/>
-        </w:rPr>
-        <w:t>S</w:t>
-      </w:r>
-      <w:r>
-        <w:rPr>
-          <w:szCs w:val="22"/>
-          <w:lang w:eastAsia="en-IN" w:bidi="ar-SA"/>
-        </w:rPr>
-        <w:t xml:space="preserve">chema Based Modelling: </w:t>
-      </w:r>
-      <w:r>
-        <w:rPr>
-          <w:szCs w:val="22"/>
-          <w:lang w:eastAsia="en-IN" w:bidi="ar-SA"/>
-        </w:rPr>
-        <w:t>Mongoose allows you to define schemas that represent the structure of MongoDB documents. This helps in organizing and managing how data should look and behave, even though MongoDB itself is schema-less.</w:t>
-      </w:r>
-    </w:p>
-    <w:p>
-      <w:pPr>
-        <w:rPr>
-          <w:szCs w:val="22"/>
-          <w:lang w:eastAsia="en-IN" w:bidi="ar-SA"/>
-        </w:rPr>
-      </w:pPr>
-      <w:r>
-        <w:rPr>
-          <w:szCs w:val="22"/>
-          <w:lang w:eastAsia="en-IN" w:bidi="ar-SA"/>
-        </w:rPr>
-        <w:t xml:space="preserve">2) Data Validation: </w:t>
-      </w:r>
-      <w:r>
-        <w:rPr>
-          <w:szCs w:val="22"/>
-          <w:lang w:eastAsia="en-IN" w:bidi="ar-SA"/>
-        </w:rPr>
-        <w:t>Mongoose allows you to enforce validation rules on your data at the schema level. This ensures that any document saved to MongoDB adheres to the defined structure and rules.</w:t>
-      </w:r>
-    </w:p>
-    <w:p>
-      <w:pPr>
-        <w:rPr>
-          <w:szCs w:val="22"/>
-          <w:lang w:eastAsia="en-IN" w:bidi="ar-SA"/>
-        </w:rPr>
-      </w:pPr>
-      <w:r>
-        <w:rPr>
-          <w:szCs w:val="22"/>
-          <w:lang w:eastAsia="en-IN" w:bidi="ar-SA"/>
-        </w:rPr>
-        <w:t xml:space="preserve">3) Middleware Support: </w:t>
-      </w:r>
-      <w:r>
-        <w:rPr>
-          <w:szCs w:val="22"/>
-          <w:lang w:eastAsia="en-IN" w:bidi="ar-SA"/>
-        </w:rPr>
-        <w:t xml:space="preserve">Mongoose allows you to define </w:t>
-      </w:r>
-      <w:r>
-        <w:rPr>
-          <w:b/>
-          <w:bCs/>
-          <w:szCs w:val="22"/>
-          <w:lang w:eastAsia="en-IN" w:bidi="ar-SA"/>
-        </w:rPr>
-        <w:t>middleware</w:t>
-      </w:r>
-      <w:r>
-        <w:rPr>
-          <w:szCs w:val="22"/>
-          <w:lang w:eastAsia="en-IN" w:bidi="ar-SA"/>
-        </w:rPr>
-        <w:t xml:space="preserve"> functions (called hooks) that can be executed before or after certain operations (like saving or updating a document). This is useful for performing tasks like data sanitization, logging, or sending notifications.</w:t>
-      </w:r>
-    </w:p>
-    <w:p>
-      <w:pPr>
-        <w:rPr>
-          <w:szCs w:val="22"/>
-          <w:lang w:eastAsia="en-IN" w:bidi="ar-SA"/>
-        </w:rPr>
-      </w:pPr>
-      <w:r>
-        <w:rPr>
-          <w:szCs w:val="22"/>
-          <w:lang w:eastAsia="en-IN" w:bidi="ar-SA"/>
-        </w:rPr>
-        <w:t xml:space="preserve">4) Built-in Querying and CRUD Operations: </w:t>
-      </w:r>
-      <w:r>
-        <w:rPr>
-          <w:szCs w:val="22"/>
-          <w:lang w:eastAsia="en-IN" w:bidi="ar-SA"/>
-        </w:rPr>
-        <w:t xml:space="preserve">Mongoose simplifies the process of performing common database operations such as </w:t>
-      </w:r>
-      <w:r>
-        <w:rPr>
-          <w:b/>
-          <w:bCs/>
-          <w:szCs w:val="22"/>
-          <w:lang w:eastAsia="en-IN" w:bidi="ar-SA"/>
-        </w:rPr>
-        <w:t>Create</w:t>
-      </w:r>
-      <w:r>
-        <w:rPr>
-          <w:szCs w:val="22"/>
-          <w:lang w:eastAsia="en-IN" w:bidi="ar-SA"/>
-        </w:rPr>
-        <w:t xml:space="preserve">, </w:t>
-      </w:r>
-      <w:r>
-        <w:rPr>
-          <w:b/>
-          <w:bCs/>
-          <w:szCs w:val="22"/>
-          <w:lang w:eastAsia="en-IN" w:bidi="ar-SA"/>
-        </w:rPr>
-        <w:t>Read</w:t>
-      </w:r>
-      <w:r>
-        <w:rPr>
-          <w:szCs w:val="22"/>
-          <w:lang w:eastAsia="en-IN" w:bidi="ar-SA"/>
-        </w:rPr>
-        <w:t xml:space="preserve">, </w:t>
-      </w:r>
-      <w:r>
-        <w:rPr>
-          <w:b/>
-          <w:bCs/>
-          <w:szCs w:val="22"/>
-          <w:lang w:eastAsia="en-IN" w:bidi="ar-SA"/>
-        </w:rPr>
-        <w:t>Update</w:t>
-      </w:r>
-      <w:r>
-        <w:rPr>
-          <w:szCs w:val="22"/>
-          <w:lang w:eastAsia="en-IN" w:bidi="ar-SA"/>
-        </w:rPr>
-        <w:t xml:space="preserve">, and </w:t>
-      </w:r>
-      <w:r>
-        <w:rPr>
-          <w:b/>
-          <w:bCs/>
-          <w:szCs w:val="22"/>
-          <w:lang w:eastAsia="en-IN" w:bidi="ar-SA"/>
-        </w:rPr>
-        <w:t>Delete</w:t>
-      </w:r>
-      <w:r>
-        <w:rPr>
-          <w:szCs w:val="22"/>
-          <w:lang w:eastAsia="en-IN" w:bidi="ar-SA"/>
-        </w:rPr>
-        <w:t xml:space="preserve"> (CRUD) with intuitive and easy-to-use methods.</w:t>
-      </w:r>
-    </w:p>
-    <w:p>
-      <w:pPr>
-        <w:rPr>
-          <w:szCs w:val="22"/>
-          <w:lang w:eastAsia="en-IN" w:bidi="ar-SA"/>
-        </w:rPr>
-      </w:pPr>
-      <w:r>
-        <w:rPr>
-          <w:szCs w:val="22"/>
-          <w:lang w:eastAsia="en-IN" w:bidi="ar-SA"/>
-        </w:rPr>
-        <w:t xml:space="preserve">5) Relationships: </w:t>
-      </w:r>
-      <w:r>
-        <w:rPr>
-          <w:szCs w:val="22"/>
-          <w:lang w:eastAsia="en-IN" w:bidi="ar-SA"/>
-        </w:rPr>
-        <w:t xml:space="preserve">Although MongoDB is a NoSQL database and doesn’t enforce strict relationships between collections like SQL databases, Mongoose allows you to set up </w:t>
-      </w:r>
-      <w:r>
-        <w:rPr>
-          <w:b/>
-          <w:bCs/>
-          <w:szCs w:val="22"/>
-          <w:lang w:eastAsia="en-IN" w:bidi="ar-SA"/>
-        </w:rPr>
-        <w:t>references between documents</w:t>
-      </w:r>
-      <w:r>
-        <w:rPr>
-          <w:szCs w:val="22"/>
-          <w:lang w:eastAsia="en-IN" w:bidi="ar-SA"/>
-        </w:rPr>
-        <w:t xml:space="preserve"> in different collections. This is similar to creating relationships (like foreign keys) in relational databases.</w:t>
-      </w:r>
-    </w:p>
-    <w:p>
-      <w:pPr>
-        <w:rPr>
-          <w:szCs w:val="22"/>
-          <w:lang w:val="en-IN" w:eastAsia="en-IN" w:bidi="ar-SA"/>
-        </w:rPr>
-      </w:pPr>
-      <w:r>
-        <w:rPr>
-          <w:szCs w:val="22"/>
-          <w:lang w:val="en-IN" w:eastAsia="en-IN" w:bidi="ar-SA"/>
-        </w:rPr>
-        <w:t xml:space="preserve">6) </w:t>
-      </w:r>
-      <w:r>
-        <w:rPr>
-          <w:szCs w:val="22"/>
-          <w:lang w:val="en-IN" w:eastAsia="en-IN" w:bidi="ar-SA"/>
-        </w:rPr>
-        <w:t xml:space="preserve">Abstraction of Low-Level MongoDB Operations: Mongoose abstracts the complexities of directly interacting with the MongoDB native driver, making the development process more streamlined. </w:t>
-      </w:r>
-      <w:r>
-        <w:rPr>
-          <w:szCs w:val="22"/>
-          <w:lang w:val="en-IN" w:eastAsia="en-IN" w:bidi="ar-SA"/>
+          <w:rFonts w:ascii="Ubuntu" w:hAnsi="Ubuntu"/>
+        </w:rPr>
+        <w:t>Performing basic CRUD (Create, Read, Update, Delete) operations using MySQL and Node.js involves interacting with a MySQL database via SQL queries</w:t>
+      </w:r>
+      <w:r>
+        <w:rPr>
+          <w:rFonts w:ascii="Ubuntu" w:hAnsi="Ubuntu"/>
+        </w:rPr>
+        <w:t>.</w:t>
+      </w:r>
+    </w:p>
+    <w:p>
+      <w:pPr>
+        <w:rPr>
+          <w:rFonts w:ascii="Ubuntu" w:hAnsi="Ubuntu"/>
+          <w:b/>
+          <w:bCs/>
+          <w:lang w:val="en-IN"/>
+        </w:rPr>
+      </w:pPr>
+      <w:r>
+        <w:rPr>
+          <w:rFonts w:ascii="Ubuntu" w:hAnsi="Ubuntu"/>
+          <w:b/>
+          <w:bCs/>
+          <w:lang w:val="en-IN"/>
+        </w:rPr>
+        <w:t>A. Create (Insert Data into the Database)</w:t>
+      </w:r>
+    </w:p>
+    <w:p>
+      <w:pPr>
+        <w:rPr>
+          <w:rFonts w:ascii="Ubuntu" w:hAnsi="Ubuntu"/>
+          <w:lang w:val="en-IN"/>
+        </w:rPr>
+      </w:pPr>
+      <w:r>
+        <w:rPr>
+          <w:rFonts w:ascii="Ubuntu" w:hAnsi="Ubuntu"/>
+          <w:lang w:val="en-IN"/>
         </w:rPr>
         <w:lastRenderedPageBreak/>
-        <w:t>Developers can focus on defining data models and performing operations without worrying about MongoDB's low-level operations (like managing connections, writing raw queries, etc.).</w:t>
-      </w:r>
-    </w:p>
-    <w:p>
-      <w:pPr>
-        <w:rPr>
-          <w:szCs w:val="22"/>
-          <w:lang w:val="en-IN" w:eastAsia="en-IN" w:bidi="ar-SA"/>
-        </w:rPr>
-      </w:pPr>
-      <w:r>
-        <w:rPr>
-          <w:szCs w:val="22"/>
-          <w:lang w:val="en-IN" w:eastAsia="en-IN" w:bidi="ar-SA"/>
-        </w:rPr>
-        <w:t xml:space="preserve">7) </w:t>
-      </w:r>
-      <w:r>
-        <w:rPr>
-          <w:szCs w:val="22"/>
-          <w:lang w:val="en-IN" w:eastAsia="en-IN" w:bidi="ar-SA"/>
-        </w:rPr>
-        <w:t xml:space="preserve">Middleware for Queries: In addition to document middleware, Mongoose provides query middleware that can run before or after query operations </w:t>
-      </w:r>
-      <w:proofErr w:type="gramStart"/>
-      <w:r>
-        <w:rPr>
-          <w:szCs w:val="22"/>
-          <w:lang w:val="en-IN" w:eastAsia="en-IN" w:bidi="ar-SA"/>
-        </w:rPr>
-        <w:t>like .find</w:t>
-      </w:r>
-      <w:proofErr w:type="gramEnd"/>
-      <w:r>
-        <w:rPr>
-          <w:szCs w:val="22"/>
-          <w:lang w:val="en-IN" w:eastAsia="en-IN" w:bidi="ar-SA"/>
-        </w:rPr>
-        <w:t>(), .update(), etc. This is useful for tasks like adding additional filters or conditions automatically.</w:t>
-      </w:r>
-    </w:p>
-    <w:p>
-      <w:pPr>
-        <w:rPr>
-          <w:szCs w:val="22"/>
-          <w:lang w:val="en-IN" w:eastAsia="en-IN" w:bidi="ar-SA"/>
-        </w:rPr>
-      </w:pPr>
-      <w:r>
-        <w:rPr>
-          <w:szCs w:val="22"/>
-          <w:lang w:val="en-IN" w:eastAsia="en-IN" w:bidi="ar-SA"/>
-        </w:rPr>
-        <w:t xml:space="preserve">8) </w:t>
-      </w:r>
-      <w:r>
-        <w:rPr>
-          <w:szCs w:val="22"/>
-          <w:lang w:val="en-IN" w:eastAsia="en-IN" w:bidi="ar-SA"/>
-        </w:rPr>
-        <w:t xml:space="preserve">Handling Relationships Between Data: Even though MongoDB is a NoSQL database and doesn’t require structured relationships, Mongoose allows you to create relations between collections (like one-to-many or many-to-many) using </w:t>
-      </w:r>
-      <w:proofErr w:type="spellStart"/>
-      <w:r>
-        <w:rPr>
-          <w:b/>
-          <w:bCs/>
-          <w:szCs w:val="22"/>
-          <w:lang w:val="en-IN" w:eastAsia="en-IN" w:bidi="ar-SA"/>
-        </w:rPr>
-        <w:t>ObjectId</w:t>
-      </w:r>
-      <w:proofErr w:type="spellEnd"/>
-      <w:r>
-        <w:rPr>
-          <w:szCs w:val="22"/>
-          <w:lang w:val="en-IN" w:eastAsia="en-IN" w:bidi="ar-SA"/>
-        </w:rPr>
-        <w:t xml:space="preserve"> references, enabling the </w:t>
-      </w:r>
-      <w:proofErr w:type="spellStart"/>
-      <w:r>
-        <w:rPr>
-          <w:szCs w:val="22"/>
-          <w:lang w:val="en-IN" w:eastAsia="en-IN" w:bidi="ar-SA"/>
-        </w:rPr>
-        <w:t>modeling</w:t>
-      </w:r>
-      <w:proofErr w:type="spellEnd"/>
-      <w:r>
-        <w:rPr>
-          <w:szCs w:val="22"/>
-          <w:lang w:val="en-IN" w:eastAsia="en-IN" w:bidi="ar-SA"/>
-        </w:rPr>
-        <w:t xml:space="preserve"> of more complex data relationships.</w:t>
-      </w:r>
-    </w:p>
-    <w:p>
-      <w:pPr>
-        <w:rPr>
-          <w:szCs w:val="22"/>
-          <w:lang w:eastAsia="en-IN" w:bidi="ar-SA"/>
-        </w:rPr>
-      </w:pPr>
-    </w:p>
-    <w:p>
-      <w:pPr>
-        <w:spacing w:before="100" w:beforeAutospacing="1" w:after="100" w:afterAutospacing="1" w:line="240" w:lineRule="auto"/>
-        <w:rPr>
-          <w:rFonts w:ascii="Ubuntu" w:eastAsia="Times New Roman" w:hAnsi="Ubuntu" w:cs="Times New Roman"/>
-          <w:b/>
-          <w:bCs/>
+        <w:t>To insert data into a table, use the INSERT INTO statement.</w:t>
+      </w:r>
+    </w:p>
+    <w:p>
+      <w:pPr>
+        <w:jc w:val="center"/>
+        <w:rPr>
+          <w:rFonts w:ascii="Ubuntu" w:hAnsi="Ubuntu"/>
+        </w:rPr>
+      </w:pPr>
+      <w:r>
+        <w:rPr>
+          <w:rFonts w:ascii="Ubuntu" w:hAnsi="Ubuntu"/>
+          <w:noProof/>
+        </w:rPr>
+        <w:drawing>
+          <wp:inline distT="0" distB="0" distL="0" distR="0" wp14:anchorId="46EE26BB" wp14:editId="4A1F1EE7">
+            <wp:extent cx="5216236" cy="2243904"/>
+            <wp:effectExtent l="0" t="0" r="3810" b="4445"/>
+            <wp:docPr id="861679185" name="Picture 1"/>
+            <wp:cNvGraphicFramePr>
+              <a:graphicFrameLocks xmlns:a="http://schemas.openxmlformats.org/drawingml/2006/main" noChangeAspect="1"/>
+            </wp:cNvGraphicFramePr>
+            <a:graphic xmlns:a="http://schemas.openxmlformats.org/drawingml/2006/main">
+              <a:graphicData uri="http://schemas.openxmlformats.org/drawingml/2006/picture">
+                <pic:pic xmlns:pic="http://schemas.openxmlformats.org/drawingml/2006/picture">
+                  <pic:nvPicPr>
+                    <pic:cNvPr id="0" name="Picture 1"/>
+                    <pic:cNvPicPr>
+                      <a:picLocks noChangeAspect="1" noChangeArrowheads="1"/>
+                    </pic:cNvPicPr>
+                  </pic:nvPicPr>
+                  <pic:blipFill rotWithShape="1">
+                    <a:blip r:embed="rId11" cstate="print">
+                      <a:extLst>
+                        <a:ext uri="{28A0092B-C50C-407E-A947-70E740481C1C}">
+                          <a14:useLocalDpi xmlns:a14="http://schemas.microsoft.com/office/drawing/2010/main" val="0"/>
+                        </a:ext>
+                      </a:extLst>
+                    </a:blip>
+                    <a:srcRect l="5946" t="12001" r="6257" b="11746"/>
+                    <a:stretch/>
+                  </pic:blipFill>
+                  <pic:spPr bwMode="auto">
+                    <a:xfrm>
+                      <a:off x="0" y="0"/>
+                      <a:ext cx="5218290" cy="2244787"/>
+                    </a:xfrm>
+                    <a:prstGeom prst="rect">
+                      <a:avLst/>
+                    </a:prstGeom>
+                    <a:noFill/>
+                    <a:ln>
+                      <a:noFill/>
+                    </a:ln>
+                    <a:extLst>
+                      <a:ext uri="{53640926-AAD7-44D8-BBD7-CCE9431645EC}">
+                        <a14:shadowObscured xmlns:a14="http://schemas.microsoft.com/office/drawing/2010/main"/>
+                      </a:ext>
+                    </a:extLst>
+                  </pic:spPr>
+                </pic:pic>
+              </a:graphicData>
+            </a:graphic>
+          </wp:inline>
+        </w:drawing>
+      </w:r>
+    </w:p>
+    <w:p>
+      <w:pPr>
+        <w:rPr>
+          <w:rFonts w:ascii="Ubuntu" w:hAnsi="Ubuntu"/>
+          <w:b/>
+          <w:bCs/>
+          <w:lang w:val="en-IN"/>
+        </w:rPr>
+      </w:pPr>
+      <w:r>
+        <w:rPr>
+          <w:rFonts w:ascii="Ubuntu" w:hAnsi="Ubuntu"/>
+          <w:b/>
+          <w:bCs/>
+          <w:lang w:val="en-IN"/>
+        </w:rPr>
+        <w:t>B. Read (Retrieve Data from the Database)</w:t>
+      </w:r>
+    </w:p>
+    <w:p>
+      <w:pPr>
+        <w:rPr>
+          <w:rFonts w:ascii="Ubuntu" w:hAnsi="Ubuntu"/>
+          <w:lang w:val="en-IN"/>
+        </w:rPr>
+      </w:pPr>
+      <w:r>
+        <w:rPr>
+          <w:rFonts w:ascii="Ubuntu" w:hAnsi="Ubuntu"/>
+          <w:lang w:val="en-IN"/>
+        </w:rPr>
+        <w:t>To retrieve data, use the SELECT statement.</w:t>
+      </w:r>
+    </w:p>
+    <w:p>
+      <w:pPr>
+        <w:jc w:val="center"/>
+        <w:rPr>
+          <w:rFonts w:ascii="Ubuntu" w:hAnsi="Ubuntu"/>
+        </w:rPr>
+      </w:pPr>
+      <w:r>
+        <w:rPr>
+          <w:rFonts w:ascii="Ubuntu" w:hAnsi="Ubuntu"/>
+          <w:noProof/>
+        </w:rPr>
+        <w:drawing>
+          <wp:inline distT="0" distB="0" distL="0" distR="0" wp14:anchorId="126130B7" wp14:editId="59FD0F67">
+            <wp:extent cx="4883727" cy="3165103"/>
+            <wp:effectExtent l="0" t="0" r="0" b="0"/>
+            <wp:docPr id="686563662" name="Picture 2"/>
+            <wp:cNvGraphicFramePr>
+              <a:graphicFrameLocks xmlns:a="http://schemas.openxmlformats.org/drawingml/2006/main" noChangeAspect="1"/>
+            </wp:cNvGraphicFramePr>
+            <a:graphic xmlns:a="http://schemas.openxmlformats.org/drawingml/2006/main">
+              <a:graphicData uri="http://schemas.openxmlformats.org/drawingml/2006/picture">
+                <pic:pic xmlns:pic="http://schemas.openxmlformats.org/drawingml/2006/picture">
+                  <pic:nvPicPr>
+                    <pic:cNvPr id="0" name="Picture 2"/>
+                    <pic:cNvPicPr>
+                      <a:picLocks noChangeAspect="1" noChangeArrowheads="1"/>
+                    </pic:cNvPicPr>
+                  </pic:nvPicPr>
+                  <pic:blipFill rotWithShape="1">
+                    <a:blip r:embed="rId12">
+                      <a:extLst>
+                        <a:ext uri="{28A0092B-C50C-407E-A947-70E740481C1C}">
+                          <a14:useLocalDpi xmlns:a14="http://schemas.microsoft.com/office/drawing/2010/main" val="0"/>
+                        </a:ext>
+                      </a:extLst>
+                    </a:blip>
+                    <a:srcRect l="8986" t="12849" r="8731" b="11863"/>
+                    <a:stretch/>
+                  </pic:blipFill>
+                  <pic:spPr bwMode="auto">
+                    <a:xfrm>
+                      <a:off x="0" y="0"/>
+                      <a:ext cx="4884824" cy="3165814"/>
+                    </a:xfrm>
+                    <a:prstGeom prst="rect">
+                      <a:avLst/>
+                    </a:prstGeom>
+                    <a:noFill/>
+                    <a:ln>
+                      <a:noFill/>
+                    </a:ln>
+                    <a:extLst>
+                      <a:ext uri="{53640926-AAD7-44D8-BBD7-CCE9431645EC}">
+                        <a14:shadowObscured xmlns:a14="http://schemas.microsoft.com/office/drawing/2010/main"/>
+                      </a:ext>
+                    </a:extLst>
+                  </pic:spPr>
+                </pic:pic>
+              </a:graphicData>
+            </a:graphic>
+          </wp:inline>
+        </w:drawing>
+      </w:r>
+    </w:p>
+    <w:p>
+      <w:pPr>
+        <w:rPr>
+          <w:rFonts w:ascii="Ubuntu" w:hAnsi="Ubuntu"/>
+        </w:rPr>
+      </w:pPr>
+    </w:p>
+    <w:p>
+      <w:pPr>
+        <w:rPr>
+          <w:rFonts w:ascii="Ubuntu" w:hAnsi="Ubuntu"/>
+          <w:b/>
+          <w:bCs/>
+          <w:lang w:val="en-IN"/>
+        </w:rPr>
+      </w:pPr>
+      <w:r>
+        <w:rPr>
+          <w:rFonts w:ascii="Ubuntu" w:hAnsi="Ubuntu"/>
+          <w:b/>
+          <w:bCs/>
+          <w:lang w:val="en-IN"/>
+        </w:rPr>
+        <w:t>C. Update (Modify Existing Data in the Database)</w:t>
+      </w:r>
+    </w:p>
+    <w:p>
+      <w:pPr>
+        <w:rPr>
+          <w:rFonts w:ascii="Ubuntu" w:hAnsi="Ubuntu"/>
+          <w:lang w:val="en-IN"/>
+        </w:rPr>
+      </w:pPr>
+      <w:r>
+        <w:rPr>
+          <w:rFonts w:ascii="Ubuntu" w:hAnsi="Ubuntu"/>
+          <w:lang w:val="en-IN"/>
+        </w:rPr>
+        <w:t>To update data, use the UPDATE statement.</w:t>
+      </w:r>
+    </w:p>
+    <w:p>
+      <w:pPr>
+        <w:jc w:val="center"/>
+        <w:rPr>
+          <w:rFonts w:ascii="Ubuntu" w:hAnsi="Ubuntu"/>
+        </w:rPr>
+      </w:pPr>
+      <w:r>
+        <w:rPr>
+          <w:rFonts w:ascii="Ubuntu" w:hAnsi="Ubuntu"/>
+          <w:noProof/>
+        </w:rPr>
+        <w:lastRenderedPageBreak/>
+        <w:drawing>
+          <wp:inline distT="0" distB="0" distL="0" distR="0" wp14:anchorId="70CE63EF" wp14:editId="2329852B">
+            <wp:extent cx="5112327" cy="2569735"/>
+            <wp:effectExtent l="0" t="0" r="0" b="2540"/>
+            <wp:docPr id="1727041042" name="Picture 4"/>
+            <wp:cNvGraphicFramePr>
+              <a:graphicFrameLocks xmlns:a="http://schemas.openxmlformats.org/drawingml/2006/main" noChangeAspect="1"/>
+            </wp:cNvGraphicFramePr>
+            <a:graphic xmlns:a="http://schemas.openxmlformats.org/drawingml/2006/main">
+              <a:graphicData uri="http://schemas.openxmlformats.org/drawingml/2006/picture">
+                <pic:pic xmlns:pic="http://schemas.openxmlformats.org/drawingml/2006/picture">
+                  <pic:nvPicPr>
+                    <pic:cNvPr id="0" name="Picture 4"/>
+                    <pic:cNvPicPr>
+                      <a:picLocks noChangeAspect="1" noChangeArrowheads="1"/>
+                    </pic:cNvPicPr>
+                  </pic:nvPicPr>
+                  <pic:blipFill rotWithShape="1">
+                    <a:blip r:embed="rId13">
+                      <a:extLst>
+                        <a:ext uri="{28A0092B-C50C-407E-A947-70E740481C1C}">
+                          <a14:useLocalDpi xmlns:a14="http://schemas.microsoft.com/office/drawing/2010/main" val="0"/>
+                        </a:ext>
+                      </a:extLst>
+                    </a:blip>
+                    <a:srcRect l="7110" t="11885" r="6861" b="12092"/>
+                    <a:stretch/>
+                  </pic:blipFill>
+                  <pic:spPr bwMode="auto">
+                    <a:xfrm>
+                      <a:off x="0" y="0"/>
+                      <a:ext cx="5113186" cy="2570167"/>
+                    </a:xfrm>
+                    <a:prstGeom prst="rect">
+                      <a:avLst/>
+                    </a:prstGeom>
+                    <a:noFill/>
+                    <a:ln>
+                      <a:noFill/>
+                    </a:ln>
+                    <a:extLst>
+                      <a:ext uri="{53640926-AAD7-44D8-BBD7-CCE9431645EC}">
+                        <a14:shadowObscured xmlns:a14="http://schemas.microsoft.com/office/drawing/2010/main"/>
+                      </a:ext>
+                    </a:extLst>
+                  </pic:spPr>
+                </pic:pic>
+              </a:graphicData>
+            </a:graphic>
+          </wp:inline>
+        </w:drawing>
+      </w:r>
+    </w:p>
+    <w:p>
+      <w:pPr>
+        <w:rPr>
+          <w:rFonts w:ascii="Ubuntu" w:hAnsi="Ubuntu"/>
+          <w:b/>
+          <w:bCs/>
+          <w:lang w:val="en-IN"/>
+        </w:rPr>
+      </w:pPr>
+      <w:r>
+        <w:rPr>
+          <w:rFonts w:ascii="Ubuntu" w:hAnsi="Ubuntu"/>
+          <w:b/>
+          <w:bCs/>
+          <w:lang w:val="en-IN"/>
+        </w:rPr>
+        <w:t>D. Delete (Remove Data from the Database)</w:t>
+      </w:r>
+    </w:p>
+    <w:p>
+      <w:pPr>
+        <w:rPr>
+          <w:rFonts w:ascii="Ubuntu" w:hAnsi="Ubuntu"/>
+          <w:lang w:val="en-IN"/>
+        </w:rPr>
+      </w:pPr>
+      <w:r>
+        <w:rPr>
+          <w:rFonts w:ascii="Ubuntu" w:hAnsi="Ubuntu"/>
+          <w:lang w:val="en-IN"/>
+        </w:rPr>
+        <w:t>To delete data, use the DELETE statement.</w:t>
+      </w:r>
+    </w:p>
+    <w:p>
+      <w:pPr>
+        <w:jc w:val="center"/>
+        <w:rPr>
+          <w:rFonts w:ascii="Ubuntu" w:hAnsi="Ubuntu"/>
           <w:sz w:val="24"/>
-          <w:szCs w:val="24"/>
-          <w:lang w:eastAsia="en-IN" w:bidi="ar-SA"/>
-        </w:rPr>
-      </w:pPr>
-      <w:r>
-        <w:rPr>
-          <w:rFonts w:ascii="Ubuntu" w:eastAsia="Times New Roman" w:hAnsi="Ubuntu" w:cs="Times New Roman"/>
-          <w:b/>
-          <w:bCs/>
+          <w:szCs w:val="22"/>
+        </w:rPr>
+      </w:pPr>
+      <w:r>
+        <w:rPr>
+          <w:rFonts w:ascii="Ubuntu" w:hAnsi="Ubuntu"/>
+          <w:noProof/>
           <w:sz w:val="24"/>
-          <w:szCs w:val="24"/>
-          <w:lang w:val="en-IN" w:eastAsia="en-IN" w:bidi="ar-SA"/>
-        </w:rPr>
-        <w:t>3</w:t>
-      </w:r>
-      <w:r>
-        <w:rPr>
-          <w:rFonts w:ascii="Ubuntu" w:eastAsia="Times New Roman" w:hAnsi="Ubuntu" w:cs="Times New Roman"/>
-          <w:b/>
-          <w:bCs/>
-          <w:sz w:val="24"/>
-          <w:szCs w:val="24"/>
-          <w:lang w:val="en-IN" w:eastAsia="en-IN" w:bidi="ar-SA"/>
-        </w:rPr>
-        <w:t>)</w:t>
-      </w:r>
-      <w:r>
-        <w:rPr>
-          <w:rFonts w:ascii="Ubuntu" w:eastAsia="Times New Roman" w:hAnsi="Ubuntu" w:cs="Times New Roman"/>
-          <w:b/>
-          <w:bCs/>
-          <w:sz w:val="24"/>
-          <w:szCs w:val="24"/>
-          <w:lang w:eastAsia="en-IN" w:bidi="ar-SA"/>
-        </w:rPr>
-        <w:t xml:space="preserve"> </w:t>
-      </w:r>
-      <w:r>
-        <w:rPr>
-          <w:rFonts w:ascii="Ubuntu" w:eastAsia="Times New Roman" w:hAnsi="Ubuntu" w:cs="Times New Roman"/>
-          <w:b/>
-          <w:bCs/>
-          <w:sz w:val="24"/>
-          <w:szCs w:val="24"/>
-          <w:lang w:eastAsia="en-IN" w:bidi="ar-SA"/>
-        </w:rPr>
-        <w:t>Explain how you would perform basic CRUD operations (Create, Read, Update, Delete) using MongoDB and Node.js.</w:t>
-      </w:r>
-    </w:p>
-    <w:p>
-      <w:pPr>
-        <w:spacing w:before="100" w:beforeAutospacing="1" w:after="100" w:afterAutospacing="1" w:line="240" w:lineRule="auto"/>
-        <w:rPr>
-          <w:rFonts w:ascii="Ubuntu" w:eastAsia="Times New Roman" w:hAnsi="Ubuntu" w:cs="Times New Roman"/>
-          <w:szCs w:val="22"/>
-          <w:lang w:eastAsia="en-IN" w:bidi="ar-SA"/>
-        </w:rPr>
-      </w:pPr>
-      <w:r>
-        <w:rPr>
-          <w:rFonts w:ascii="Ubuntu" w:eastAsia="Times New Roman" w:hAnsi="Ubuntu" w:cs="Times New Roman"/>
-          <w:szCs w:val="22"/>
-          <w:lang w:eastAsia="en-IN" w:bidi="ar-SA"/>
-        </w:rPr>
-        <w:t xml:space="preserve">=&gt; At </w:t>
-      </w:r>
-      <w:proofErr w:type="gramStart"/>
-      <w:r>
-        <w:rPr>
-          <w:rFonts w:ascii="Ubuntu" w:eastAsia="Times New Roman" w:hAnsi="Ubuntu" w:cs="Times New Roman"/>
-          <w:szCs w:val="22"/>
-          <w:lang w:eastAsia="en-IN" w:bidi="ar-SA"/>
-        </w:rPr>
-        <w:t>first</w:t>
-      </w:r>
-      <w:proofErr w:type="gramEnd"/>
-      <w:r>
-        <w:rPr>
-          <w:rFonts w:ascii="Ubuntu" w:eastAsia="Times New Roman" w:hAnsi="Ubuntu" w:cs="Times New Roman"/>
-          <w:szCs w:val="22"/>
-          <w:lang w:eastAsia="en-IN" w:bidi="ar-SA"/>
-        </w:rPr>
-        <w:t xml:space="preserve"> we need to connect to Database using a </w:t>
-      </w:r>
-      <w:proofErr w:type="spellStart"/>
-      <w:r>
-        <w:rPr>
-          <w:rFonts w:ascii="Ubuntu" w:eastAsia="Times New Roman" w:hAnsi="Ubuntu" w:cs="Times New Roman"/>
-          <w:szCs w:val="22"/>
-          <w:lang w:eastAsia="en-IN" w:bidi="ar-SA"/>
-        </w:rPr>
-        <w:t>MongoDb</w:t>
-      </w:r>
-      <w:proofErr w:type="spellEnd"/>
-      <w:r>
-        <w:rPr>
-          <w:rFonts w:ascii="Ubuntu" w:eastAsia="Times New Roman" w:hAnsi="Ubuntu" w:cs="Times New Roman"/>
-          <w:szCs w:val="22"/>
-          <w:lang w:eastAsia="en-IN" w:bidi="ar-SA"/>
-        </w:rPr>
-        <w:t xml:space="preserve"> Driver or Mongoose.</w:t>
-      </w:r>
-    </w:p>
-    <w:p>
-      <w:pPr>
-        <w:spacing w:before="100" w:beforeAutospacing="1" w:after="100" w:afterAutospacing="1" w:line="240" w:lineRule="auto"/>
-        <w:rPr>
-          <w:rFonts w:ascii="Ubuntu" w:eastAsia="Times New Roman" w:hAnsi="Ubuntu" w:cs="Times New Roman"/>
-          <w:szCs w:val="22"/>
-          <w:lang w:eastAsia="en-IN" w:bidi="ar-SA"/>
-        </w:rPr>
-      </w:pPr>
-      <w:r>
-        <w:rPr>
-          <w:rFonts w:ascii="Ubuntu" w:eastAsia="Times New Roman" w:hAnsi="Ubuntu" w:cs="Times New Roman"/>
-          <w:szCs w:val="22"/>
-          <w:lang w:eastAsia="en-IN" w:bidi="ar-SA"/>
-        </w:rPr>
-        <w:t xml:space="preserve">Then </w:t>
-      </w:r>
-    </w:p>
-    <w:p>
-      <w:pPr>
-        <w:spacing w:before="100" w:beforeAutospacing="1" w:after="100" w:afterAutospacing="1" w:line="240" w:lineRule="auto"/>
-        <w:rPr>
-          <w:szCs w:val="22"/>
-          <w:lang w:eastAsia="en-IN" w:bidi="ar-SA"/>
-        </w:rPr>
-      </w:pPr>
-      <w:r>
-        <w:rPr>
-          <w:szCs w:val="22"/>
-          <w:lang w:eastAsia="en-IN" w:bidi="ar-SA"/>
-        </w:rPr>
-        <w:t>-</w:t>
-      </w:r>
-      <w:r>
-        <w:rPr>
-          <w:szCs w:val="22"/>
-          <w:lang w:eastAsia="en-IN" w:bidi="ar-SA"/>
-        </w:rPr>
-        <w:t xml:space="preserve"> </w:t>
-      </w:r>
-      <w:r>
-        <w:rPr>
-          <w:szCs w:val="22"/>
-          <w:lang w:eastAsia="en-IN" w:bidi="ar-SA"/>
-        </w:rPr>
-        <w:t xml:space="preserve">To insert a new document (record) into the MongoDB collection, you use the </w:t>
-      </w:r>
-      <w:proofErr w:type="spellStart"/>
-      <w:proofErr w:type="gramStart"/>
-      <w:r>
-        <w:rPr>
-          <w:szCs w:val="22"/>
-          <w:lang w:eastAsia="en-IN" w:bidi="ar-SA"/>
-        </w:rPr>
-        <w:t>insertOne</w:t>
-      </w:r>
-      <w:proofErr w:type="spellEnd"/>
-      <w:r>
-        <w:rPr>
-          <w:szCs w:val="22"/>
-          <w:lang w:eastAsia="en-IN" w:bidi="ar-SA"/>
-        </w:rPr>
-        <w:t>(</w:t>
-      </w:r>
-      <w:proofErr w:type="gramEnd"/>
-      <w:r>
-        <w:rPr>
-          <w:szCs w:val="22"/>
-          <w:lang w:eastAsia="en-IN" w:bidi="ar-SA"/>
-        </w:rPr>
-        <w:t xml:space="preserve">) or </w:t>
-      </w:r>
-      <w:proofErr w:type="spellStart"/>
-      <w:r>
-        <w:rPr>
-          <w:szCs w:val="22"/>
-          <w:lang w:eastAsia="en-IN" w:bidi="ar-SA"/>
-        </w:rPr>
-        <w:t>insertMany</w:t>
-      </w:r>
-      <w:proofErr w:type="spellEnd"/>
-      <w:r>
-        <w:rPr>
-          <w:szCs w:val="22"/>
-          <w:lang w:eastAsia="en-IN" w:bidi="ar-SA"/>
-        </w:rPr>
-        <w:t>() methods.</w:t>
-      </w:r>
-    </w:p>
-    <w:p>
-      <w:pPr>
-        <w:spacing w:before="100" w:beforeAutospacing="1" w:after="100" w:afterAutospacing="1" w:line="240" w:lineRule="auto"/>
-        <w:rPr>
-          <w:szCs w:val="22"/>
-          <w:lang w:eastAsia="en-IN" w:bidi="ar-SA"/>
-        </w:rPr>
-      </w:pPr>
-      <w:r>
-        <w:rPr>
-          <w:szCs w:val="22"/>
-          <w:lang w:eastAsia="en-IN" w:bidi="ar-SA"/>
-        </w:rPr>
-        <w:t xml:space="preserve">- </w:t>
-      </w:r>
-      <w:r>
-        <w:rPr>
-          <w:szCs w:val="22"/>
-          <w:lang w:eastAsia="en-IN" w:bidi="ar-SA"/>
-        </w:rPr>
-        <w:t xml:space="preserve">To query or find documents in the collection, you can use methods like </w:t>
-      </w:r>
-      <w:proofErr w:type="gramStart"/>
-      <w:r>
-        <w:rPr>
-          <w:szCs w:val="22"/>
-          <w:lang w:eastAsia="en-IN" w:bidi="ar-SA"/>
-        </w:rPr>
-        <w:t>find(</w:t>
-      </w:r>
-      <w:proofErr w:type="gramEnd"/>
-      <w:r>
-        <w:rPr>
-          <w:szCs w:val="22"/>
-          <w:lang w:eastAsia="en-IN" w:bidi="ar-SA"/>
-        </w:rPr>
-        <w:t xml:space="preserve">) or </w:t>
-      </w:r>
-      <w:proofErr w:type="spellStart"/>
-      <w:r>
-        <w:rPr>
-          <w:szCs w:val="22"/>
-          <w:lang w:eastAsia="en-IN" w:bidi="ar-SA"/>
-        </w:rPr>
-        <w:t>findOne</w:t>
-      </w:r>
-      <w:proofErr w:type="spellEnd"/>
-      <w:r>
-        <w:rPr>
-          <w:szCs w:val="22"/>
-          <w:lang w:eastAsia="en-IN" w:bidi="ar-SA"/>
-        </w:rPr>
-        <w:t>().</w:t>
-      </w:r>
-    </w:p>
-    <w:p>
-      <w:pPr>
-        <w:spacing w:before="100" w:beforeAutospacing="1" w:after="100" w:afterAutospacing="1" w:line="240" w:lineRule="auto"/>
-        <w:rPr>
-          <w:szCs w:val="22"/>
-          <w:lang w:eastAsia="en-IN" w:bidi="ar-SA"/>
-        </w:rPr>
-      </w:pPr>
-      <w:r>
-        <w:rPr>
-          <w:szCs w:val="22"/>
-          <w:lang w:eastAsia="en-IN" w:bidi="ar-SA"/>
-        </w:rPr>
-        <w:t xml:space="preserve">- </w:t>
-      </w:r>
-      <w:r>
-        <w:rPr>
-          <w:szCs w:val="22"/>
-          <w:lang w:eastAsia="en-IN" w:bidi="ar-SA"/>
-        </w:rPr>
-        <w:t xml:space="preserve">To update a document, you use methods like </w:t>
-      </w:r>
-      <w:proofErr w:type="spellStart"/>
-      <w:proofErr w:type="gramStart"/>
-      <w:r>
-        <w:rPr>
-          <w:szCs w:val="22"/>
-          <w:lang w:eastAsia="en-IN" w:bidi="ar-SA"/>
-        </w:rPr>
-        <w:t>updateOne</w:t>
-      </w:r>
-      <w:proofErr w:type="spellEnd"/>
-      <w:r>
-        <w:rPr>
-          <w:szCs w:val="22"/>
-          <w:lang w:eastAsia="en-IN" w:bidi="ar-SA"/>
-        </w:rPr>
-        <w:t>(</w:t>
-      </w:r>
-      <w:proofErr w:type="gramEnd"/>
-      <w:r>
-        <w:rPr>
-          <w:szCs w:val="22"/>
-          <w:lang w:eastAsia="en-IN" w:bidi="ar-SA"/>
-        </w:rPr>
-        <w:t xml:space="preserve">) or </w:t>
-      </w:r>
-      <w:proofErr w:type="spellStart"/>
-      <w:r>
-        <w:rPr>
-          <w:szCs w:val="22"/>
-          <w:lang w:eastAsia="en-IN" w:bidi="ar-SA"/>
-        </w:rPr>
-        <w:t>updateMany</w:t>
-      </w:r>
-      <w:proofErr w:type="spellEnd"/>
-      <w:r>
-        <w:rPr>
-          <w:szCs w:val="22"/>
-          <w:lang w:eastAsia="en-IN" w:bidi="ar-SA"/>
-        </w:rPr>
-        <w:t>().</w:t>
-      </w:r>
-    </w:p>
-    <w:p>
-      <w:pPr>
-        <w:spacing w:before="100" w:beforeAutospacing="1" w:after="100" w:afterAutospacing="1" w:line="240" w:lineRule="auto"/>
-        <w:rPr>
-          <w:szCs w:val="22"/>
-          <w:lang w:eastAsia="en-IN" w:bidi="ar-SA"/>
-        </w:rPr>
-      </w:pPr>
-      <w:r>
-        <w:rPr>
-          <w:szCs w:val="22"/>
-          <w:lang w:eastAsia="en-IN" w:bidi="ar-SA"/>
-        </w:rPr>
-        <w:t xml:space="preserve">- </w:t>
-      </w:r>
-      <w:r>
-        <w:rPr>
-          <w:szCs w:val="22"/>
-          <w:lang w:eastAsia="en-IN" w:bidi="ar-SA"/>
-        </w:rPr>
-        <w:t xml:space="preserve">To delete documents, you use </w:t>
-      </w:r>
-      <w:proofErr w:type="spellStart"/>
-      <w:proofErr w:type="gramStart"/>
-      <w:r>
-        <w:rPr>
-          <w:szCs w:val="22"/>
-          <w:lang w:eastAsia="en-IN" w:bidi="ar-SA"/>
-        </w:rPr>
-        <w:t>deleteOne</w:t>
-      </w:r>
-      <w:proofErr w:type="spellEnd"/>
-      <w:r>
-        <w:rPr>
-          <w:szCs w:val="22"/>
-          <w:lang w:eastAsia="en-IN" w:bidi="ar-SA"/>
-        </w:rPr>
-        <w:t>(</w:t>
-      </w:r>
-      <w:proofErr w:type="gramEnd"/>
-      <w:r>
-        <w:rPr>
-          <w:szCs w:val="22"/>
-          <w:lang w:eastAsia="en-IN" w:bidi="ar-SA"/>
-        </w:rPr>
-        <w:t xml:space="preserve">) or </w:t>
-      </w:r>
-      <w:proofErr w:type="spellStart"/>
-      <w:r>
-        <w:rPr>
-          <w:szCs w:val="22"/>
-          <w:lang w:eastAsia="en-IN" w:bidi="ar-SA"/>
-        </w:rPr>
-        <w:t>deleteMany</w:t>
-      </w:r>
-      <w:proofErr w:type="spellEnd"/>
-      <w:r>
-        <w:rPr>
-          <w:szCs w:val="22"/>
-          <w:lang w:eastAsia="en-IN" w:bidi="ar-SA"/>
-        </w:rPr>
-        <w:t>().</w:t>
-      </w:r>
-    </w:p>
-    <w:p>
-      <w:pPr>
-        <w:rPr>
-          <w:szCs w:val="22"/>
-          <w:lang w:eastAsia="en-IN" w:bidi="ar-SA"/>
-        </w:rPr>
-      </w:pPr>
-    </w:p>
-    <w:p>
-      <w:pPr>
-        <w:spacing w:before="100" w:beforeAutospacing="1" w:after="100" w:afterAutospacing="1" w:line="240" w:lineRule="auto"/>
-        <w:rPr>
-          <w:rFonts w:ascii="Ubuntu" w:eastAsia="Times New Roman" w:hAnsi="Ubuntu" w:cs="Times New Roman"/>
-          <w:szCs w:val="22"/>
-          <w:lang w:val="en-IN" w:eastAsia="en-IN" w:bidi="ar-SA"/>
-        </w:rPr>
-      </w:pPr>
-    </w:p>
-    <w:p>
-      <w:pPr>
-        <w:spacing w:before="100" w:beforeAutospacing="1" w:after="100" w:afterAutospacing="1" w:line="240" w:lineRule="auto"/>
-        <w:rPr>
-          <w:rFonts w:ascii="Ubuntu" w:eastAsia="Times New Roman" w:hAnsi="Ubuntu" w:cs="Times New Roman"/>
-          <w:szCs w:val="22"/>
-          <w:lang w:eastAsia="en-IN" w:bidi="ar-SA"/>
-        </w:rPr>
-      </w:pPr>
-    </w:p>
-    <w:p>
-      <w:pPr>
-        <w:spacing w:before="100" w:beforeAutospacing="1" w:after="100" w:afterAutospacing="1" w:line="240" w:lineRule="auto"/>
-        <w:rPr>
-          <w:rFonts w:ascii="Ubuntu" w:eastAsia="Times New Roman" w:hAnsi="Ubuntu" w:cs="Times New Roman"/>
-          <w:szCs w:val="22"/>
-          <w:lang w:eastAsia="en-IN" w:bidi="ar-SA"/>
-        </w:rPr>
-      </w:pPr>
-    </w:p>
-    <w:p>
-      <w:pPr>
-        <w:spacing w:before="100" w:beforeAutospacing="1" w:after="100" w:afterAutospacing="1" w:line="240" w:lineRule="auto"/>
-        <w:rPr>
-          <w:rFonts w:ascii="Ubuntu" w:eastAsia="Times New Roman" w:hAnsi="Ubuntu" w:cs="Times New Roman"/>
-          <w:szCs w:val="22"/>
-          <w:lang w:eastAsia="en-IN" w:bidi="ar-SA"/>
-        </w:rPr>
-      </w:pPr>
-    </w:p>
-    <w:p>
-      <w:pPr>
-        <w:spacing w:before="100" w:beforeAutospacing="1" w:after="100" w:afterAutospacing="1" w:line="240" w:lineRule="auto"/>
-        <w:rPr>
-          <w:rFonts w:ascii="Ubuntu" w:eastAsia="Times New Roman" w:hAnsi="Ubuntu" w:cs="Times New Roman"/>
-          <w:szCs w:val="22"/>
-          <w:lang w:eastAsia="en-IN" w:bidi="ar-SA"/>
-        </w:rPr>
-      </w:pPr>
-    </w:p>
-    <w:p>
-      <w:pPr>
-        <w:spacing w:before="100" w:beforeAutospacing="1" w:after="100" w:afterAutospacing="1" w:line="240" w:lineRule="auto"/>
-        <w:rPr>
-          <w:rFonts w:ascii="Ubuntu" w:eastAsia="Times New Roman" w:hAnsi="Ubuntu" w:cs="Times New Roman"/>
-          <w:szCs w:val="22"/>
-          <w:lang w:val="en-IN" w:eastAsia="en-IN" w:bidi="ar-SA"/>
-        </w:rPr>
-      </w:pPr>
-    </w:p>
-    <w:p>
-      <w:pPr>
-        <w:spacing w:before="100" w:beforeAutospacing="1" w:after="100" w:afterAutospacing="1" w:line="240" w:lineRule="auto"/>
-        <w:rPr>
-          <w:rFonts w:ascii="Ubuntu" w:eastAsia="Times New Roman" w:hAnsi="Ubuntu" w:cs="Times New Roman"/>
-          <w:sz w:val="24"/>
-          <w:szCs w:val="24"/>
-          <w:lang w:val="en-IN" w:eastAsia="en-IN" w:bidi="ar-SA"/>
-        </w:rPr>
-      </w:pPr>
-    </w:p>
-    <w:p>
-      <w:pPr>
-        <w:rPr>
-          <w:rFonts w:ascii="Ubuntu" w:hAnsi="Ubuntu"/>
-          <w:sz w:val="24"/>
-          <w:szCs w:val="22"/>
-          <w:lang w:val="en-IN"/>
-        </w:rPr>
-      </w:pPr>
-    </w:p>
-    <w:p>
-      <w:pPr>
-        <w:rPr>
-          <w:rFonts w:ascii="Ubuntu" w:hAnsi="Ubuntu"/>
-          <w:sz w:val="28"/>
-          <w:szCs w:val="24"/>
-          <w:lang w:val="en-IN"/>
-        </w:rPr>
-      </w:pPr>
-    </w:p>
-    <w:p>
-      <w:pPr>
-        <w:rPr>
-          <w:rFonts w:ascii="Ubuntu" w:hAnsi="Ubuntu"/>
-          <w:sz w:val="24"/>
-          <w:szCs w:val="22"/>
-        </w:rPr>
-      </w:pPr>
+          <w:szCs w:val="22"/>
+        </w:rPr>
+        <w:drawing>
+          <wp:inline distT="0" distB="0" distL="0" distR="0" wp14:anchorId="771EC8B8" wp14:editId="33F08B7A">
+            <wp:extent cx="5070764" cy="2777336"/>
+            <wp:effectExtent l="0" t="0" r="0" b="4445"/>
+            <wp:docPr id="1011248983" name="Picture 5"/>
+            <wp:cNvGraphicFramePr>
+              <a:graphicFrameLocks xmlns:a="http://schemas.openxmlformats.org/drawingml/2006/main" noChangeAspect="1"/>
+            </wp:cNvGraphicFramePr>
+            <a:graphic xmlns:a="http://schemas.openxmlformats.org/drawingml/2006/main">
+              <a:graphicData uri="http://schemas.openxmlformats.org/drawingml/2006/picture">
+                <pic:pic xmlns:pic="http://schemas.openxmlformats.org/drawingml/2006/picture">
+                  <pic:nvPicPr>
+                    <pic:cNvPr id="0" name="Picture 5"/>
+                    <pic:cNvPicPr>
+                      <a:picLocks noChangeAspect="1" noChangeArrowheads="1"/>
+                    </pic:cNvPicPr>
+                  </pic:nvPicPr>
+                  <pic:blipFill rotWithShape="1">
+                    <a:blip r:embed="rId14">
+                      <a:extLst>
+                        <a:ext uri="{28A0092B-C50C-407E-A947-70E740481C1C}">
+                          <a14:useLocalDpi xmlns:a14="http://schemas.microsoft.com/office/drawing/2010/main" val="0"/>
+                        </a:ext>
+                      </a:extLst>
+                    </a:blip>
+                    <a:srcRect l="7469" t="11787" r="7090" b="11965"/>
+                    <a:stretch/>
+                  </pic:blipFill>
+                  <pic:spPr bwMode="auto">
+                    <a:xfrm>
+                      <a:off x="0" y="0"/>
+                      <a:ext cx="5072314" cy="2778185"/>
+                    </a:xfrm>
+                    <a:prstGeom prst="rect">
+                      <a:avLst/>
+                    </a:prstGeom>
+                    <a:noFill/>
+                    <a:ln>
+                      <a:noFill/>
+                    </a:ln>
+                    <a:extLst>
+                      <a:ext uri="{53640926-AAD7-44D8-BBD7-CCE9431645EC}">
+                        <a14:shadowObscured xmlns:a14="http://schemas.microsoft.com/office/drawing/2010/main"/>
+                      </a:ext>
+                    </a:extLst>
+                  </pic:spPr>
+                </pic:pic>
+              </a:graphicData>
+            </a:graphic>
+          </wp:inline>
+        </w:drawing>
+      </w:r>
     </w:p>
     <w:sectPr>
-      <w:headerReference w:type="even" r:id="rId10"/>
-      <w:headerReference w:type="default" r:id="rId11"/>
-      <w:footerReference w:type="even" r:id="rId12"/>
-      <w:footerReference w:type="default" r:id="rId13"/>
-      <w:headerReference w:type="first" r:id="rId14"/>
-      <w:footerReference w:type="first" r:id="rId15"/>
+      <w:headerReference w:type="even" r:id="rId15"/>
+      <w:headerReference w:type="default" r:id="rId16"/>
+      <w:footerReference w:type="even" r:id="rId17"/>
+      <w:footerReference w:type="default" r:id="rId18"/>
+      <w:headerReference w:type="first" r:id="rId19"/>
+      <w:footerReference w:type="first" r:id="rId20"/>
       <w:pgSz w:w="12240" w:h="15840"/>
       <w:pgMar w:top="1440" w:right="1440" w:bottom="1440" w:left="1440" w:header="708" w:footer="708" w:gutter="0"/>
       <w:pgBorders w:offsetFrom="page">
@@ -11723,7 +10672,6 @@
         <w:lang w:val="en-IN"/>
       </w:rPr>
     </w:pPr>
-    <w:proofErr w:type="spellStart"/>
     <w:r>
       <w:rPr>
         <w:rFonts w:ascii="Cambria" w:hAnsi="Cambria"/>
@@ -11733,33 +10681,8 @@
         <w:szCs w:val="18"/>
         <w:lang w:val="en-IN"/>
       </w:rPr>
-      <w:t>Walchand</w:t>
+      <w:t>Walchand College of Engineering, Sangli</w:t>
     </w:r>
-    <w:proofErr w:type="spellEnd"/>
-    <w:r>
-      <w:rPr>
-        <w:rFonts w:ascii="Cambria" w:hAnsi="Cambria"/>
-        <w:b/>
-        <w:bCs/>
-        <w:sz w:val="20"/>
-        <w:szCs w:val="18"/>
-        <w:lang w:val="en-IN"/>
-      </w:rPr>
-      <w:t xml:space="preserve"> College of Engineering, </w:t>
-    </w:r>
-    <w:proofErr w:type="spellStart"/>
-    <w:r>
-      <w:rPr>
-        <w:rFonts w:ascii="Cambria" w:hAnsi="Cambria"/>
-        <w:b/>
-        <w:bCs/>
-        <w:sz w:val="20"/>
-        <w:szCs w:val="18"/>
-        <w:lang w:val="en-IN"/>
-      </w:rPr>
-      <w:t>Sangli</w:t>
-    </w:r>
-    <w:proofErr w:type="spellEnd"/>
   </w:p>
   <w:p>
     <w:pPr>
@@ -14476,6 +13399,155 @@
     </w:lvl>
   </w:abstractNum>
   <w:abstractNum w:abstractNumId="19" w15:restartNumberingAfterBreak="0">
+    <w:nsid w:val="278E25A2"/>
+    <w:multiLevelType w:val="multilevel"/>
+    <w:tmpl w:val="BE16F3AC"/>
+    <w:lvl w:ilvl="0">
+      <w:start w:val="1"/>
+      <w:numFmt w:val="bullet"/>
+      <w:lvlText w:val=""/>
+      <w:lvlJc w:val="left"/>
+      <w:pPr>
+        <w:tabs>
+          <w:tab w:val="num" w:pos="720"/>
+        </w:tabs>
+        <w:ind w:left="720" w:hanging="360"/>
+      </w:pPr>
+      <w:rPr>
+        <w:rFonts w:ascii="Symbol" w:hAnsi="Symbol" w:hint="default"/>
+        <w:sz w:val="20"/>
+      </w:rPr>
+    </w:lvl>
+    <w:lvl w:ilvl="1" w:tentative="1">
+      <w:start w:val="1"/>
+      <w:numFmt w:val="bullet"/>
+      <w:lvlText w:val="o"/>
+      <w:lvlJc w:val="left"/>
+      <w:pPr>
+        <w:tabs>
+          <w:tab w:val="num" w:pos="1440"/>
+        </w:tabs>
+        <w:ind w:left="1440" w:hanging="360"/>
+      </w:pPr>
+      <w:rPr>
+        <w:rFonts w:ascii="Courier New" w:hAnsi="Courier New" w:hint="default"/>
+        <w:sz w:val="20"/>
+      </w:rPr>
+    </w:lvl>
+    <w:lvl w:ilvl="2" w:tentative="1">
+      <w:start w:val="1"/>
+      <w:numFmt w:val="bullet"/>
+      <w:lvlText w:val=""/>
+      <w:lvlJc w:val="left"/>
+      <w:pPr>
+        <w:tabs>
+          <w:tab w:val="num" w:pos="2160"/>
+        </w:tabs>
+        <w:ind w:left="2160" w:hanging="360"/>
+      </w:pPr>
+      <w:rPr>
+        <w:rFonts w:ascii="Wingdings" w:hAnsi="Wingdings" w:hint="default"/>
+        <w:sz w:val="20"/>
+      </w:rPr>
+    </w:lvl>
+    <w:lvl w:ilvl="3" w:tentative="1">
+      <w:start w:val="1"/>
+      <w:numFmt w:val="bullet"/>
+      <w:lvlText w:val=""/>
+      <w:lvlJc w:val="left"/>
+      <w:pPr>
+        <w:tabs>
+          <w:tab w:val="num" w:pos="2880"/>
+        </w:tabs>
+        <w:ind w:left="2880" w:hanging="360"/>
+      </w:pPr>
+      <w:rPr>
+        <w:rFonts w:ascii="Wingdings" w:hAnsi="Wingdings" w:hint="default"/>
+        <w:sz w:val="20"/>
+      </w:rPr>
+    </w:lvl>
+    <w:lvl w:ilvl="4" w:tentative="1">
+      <w:start w:val="1"/>
+      <w:numFmt w:val="bullet"/>
+      <w:lvlText w:val=""/>
+      <w:lvlJc w:val="left"/>
+      <w:pPr>
+        <w:tabs>
+          <w:tab w:val="num" w:pos="3600"/>
+        </w:tabs>
+        <w:ind w:left="3600" w:hanging="360"/>
+      </w:pPr>
+      <w:rPr>
+        <w:rFonts w:ascii="Wingdings" w:hAnsi="Wingdings" w:hint="default"/>
+        <w:sz w:val="20"/>
+      </w:rPr>
+    </w:lvl>
+    <w:lvl w:ilvl="5" w:tentative="1">
+      <w:start w:val="1"/>
+      <w:numFmt w:val="bullet"/>
+      <w:lvlText w:val=""/>
+      <w:lvlJc w:val="left"/>
+      <w:pPr>
+        <w:tabs>
+          <w:tab w:val="num" w:pos="4320"/>
+        </w:tabs>
+        <w:ind w:left="4320" w:hanging="360"/>
+      </w:pPr>
+      <w:rPr>
+        <w:rFonts w:ascii="Wingdings" w:hAnsi="Wingdings" w:hint="default"/>
+        <w:sz w:val="20"/>
+      </w:rPr>
+    </w:lvl>
+    <w:lvl w:ilvl="6" w:tentative="1">
+      <w:start w:val="1"/>
+      <w:numFmt w:val="bullet"/>
+      <w:lvlText w:val=""/>
+      <w:lvlJc w:val="left"/>
+      <w:pPr>
+        <w:tabs>
+          <w:tab w:val="num" w:pos="5040"/>
+        </w:tabs>
+        <w:ind w:left="5040" w:hanging="360"/>
+      </w:pPr>
+      <w:rPr>
+        <w:rFonts w:ascii="Wingdings" w:hAnsi="Wingdings" w:hint="default"/>
+        <w:sz w:val="20"/>
+      </w:rPr>
+    </w:lvl>
+    <w:lvl w:ilvl="7" w:tentative="1">
+      <w:start w:val="1"/>
+      <w:numFmt w:val="bullet"/>
+      <w:lvlText w:val=""/>
+      <w:lvlJc w:val="left"/>
+      <w:pPr>
+        <w:tabs>
+          <w:tab w:val="num" w:pos="5760"/>
+        </w:tabs>
+        <w:ind w:left="5760" w:hanging="360"/>
+      </w:pPr>
+      <w:rPr>
+        <w:rFonts w:ascii="Wingdings" w:hAnsi="Wingdings" w:hint="default"/>
+        <w:sz w:val="20"/>
+      </w:rPr>
+    </w:lvl>
+    <w:lvl w:ilvl="8" w:tentative="1">
+      <w:start w:val="1"/>
+      <w:numFmt w:val="bullet"/>
+      <w:lvlText w:val=""/>
+      <w:lvlJc w:val="left"/>
+      <w:pPr>
+        <w:tabs>
+          <w:tab w:val="num" w:pos="6480"/>
+        </w:tabs>
+        <w:ind w:left="6480" w:hanging="360"/>
+      </w:pPr>
+      <w:rPr>
+        <w:rFonts w:ascii="Wingdings" w:hAnsi="Wingdings" w:hint="default"/>
+        <w:sz w:val="20"/>
+      </w:rPr>
+    </w:lvl>
+  </w:abstractNum>
+  <w:abstractNum w:abstractNumId="20" w15:restartNumberingAfterBreak="0">
     <w:nsid w:val="2803249C"/>
     <w:multiLevelType w:val="multilevel"/>
     <w:tmpl w:val="55CE46BE"/>
@@ -14624,7 +13696,7 @@
       </w:rPr>
     </w:lvl>
   </w:abstractNum>
-  <w:abstractNum w:abstractNumId="20" w15:restartNumberingAfterBreak="0">
+  <w:abstractNum w:abstractNumId="21" w15:restartNumberingAfterBreak="0">
     <w:nsid w:val="2823136A"/>
     <w:multiLevelType w:val="multilevel"/>
     <w:tmpl w:val="0792D67C"/>
@@ -14773,7 +13845,7 @@
       </w:rPr>
     </w:lvl>
   </w:abstractNum>
-  <w:abstractNum w:abstractNumId="21" w15:restartNumberingAfterBreak="0">
+  <w:abstractNum w:abstractNumId="22" w15:restartNumberingAfterBreak="0">
     <w:nsid w:val="28DE0C1F"/>
     <w:multiLevelType w:val="multilevel"/>
     <w:tmpl w:val="0952EB74"/>
@@ -14918,7 +13990,7 @@
       </w:rPr>
     </w:lvl>
   </w:abstractNum>
-  <w:abstractNum w:abstractNumId="22" w15:restartNumberingAfterBreak="0">
+  <w:abstractNum w:abstractNumId="23" w15:restartNumberingAfterBreak="0">
     <w:nsid w:val="294456AB"/>
     <w:multiLevelType w:val="multilevel"/>
     <w:tmpl w:val="3B18618C"/>
@@ -15067,7 +14139,7 @@
       </w:rPr>
     </w:lvl>
   </w:abstractNum>
-  <w:abstractNum w:abstractNumId="23" w15:restartNumberingAfterBreak="0">
+  <w:abstractNum w:abstractNumId="24" w15:restartNumberingAfterBreak="0">
     <w:nsid w:val="2BC027F6"/>
     <w:multiLevelType w:val="multilevel"/>
     <w:tmpl w:val="7D0CD994"/>
@@ -15216,7 +14288,7 @@
       </w:rPr>
     </w:lvl>
   </w:abstractNum>
-  <w:abstractNum w:abstractNumId="24" w15:restartNumberingAfterBreak="0">
+  <w:abstractNum w:abstractNumId="25" w15:restartNumberingAfterBreak="0">
     <w:nsid w:val="2DB23D43"/>
     <w:multiLevelType w:val="multilevel"/>
     <w:tmpl w:val="DFD6A37E"/>
@@ -15329,7 +14401,7 @@
       </w:pPr>
     </w:lvl>
   </w:abstractNum>
-  <w:abstractNum w:abstractNumId="25" w15:restartNumberingAfterBreak="0">
+  <w:abstractNum w:abstractNumId="26" w15:restartNumberingAfterBreak="0">
     <w:nsid w:val="306F5B5A"/>
     <w:multiLevelType w:val="multilevel"/>
     <w:tmpl w:val="AD30834C"/>
@@ -15478,7 +14550,7 @@
       </w:rPr>
     </w:lvl>
   </w:abstractNum>
-  <w:abstractNum w:abstractNumId="26" w15:restartNumberingAfterBreak="0">
+  <w:abstractNum w:abstractNumId="27" w15:restartNumberingAfterBreak="0">
     <w:nsid w:val="3294142C"/>
     <w:multiLevelType w:val="multilevel"/>
     <w:tmpl w:val="22768E62"/>
@@ -15627,7 +14699,7 @@
       </w:rPr>
     </w:lvl>
   </w:abstractNum>
-  <w:abstractNum w:abstractNumId="27" w15:restartNumberingAfterBreak="0">
+  <w:abstractNum w:abstractNumId="28" w15:restartNumberingAfterBreak="0">
     <w:nsid w:val="32D41E51"/>
     <w:multiLevelType w:val="multilevel"/>
     <w:tmpl w:val="83AE353C"/>
@@ -15776,7 +14848,7 @@
       </w:rPr>
     </w:lvl>
   </w:abstractNum>
-  <w:abstractNum w:abstractNumId="28" w15:restartNumberingAfterBreak="0">
+  <w:abstractNum w:abstractNumId="29" w15:restartNumberingAfterBreak="0">
     <w:nsid w:val="36337179"/>
     <w:multiLevelType w:val="multilevel"/>
     <w:tmpl w:val="04A23108"/>
@@ -15925,7 +14997,7 @@
       </w:rPr>
     </w:lvl>
   </w:abstractNum>
-  <w:abstractNum w:abstractNumId="29" w15:restartNumberingAfterBreak="0">
+  <w:abstractNum w:abstractNumId="30" w15:restartNumberingAfterBreak="0">
     <w:nsid w:val="38BF34A1"/>
     <w:multiLevelType w:val="multilevel"/>
     <w:tmpl w:val="8522E47C"/>
@@ -16038,7 +15110,7 @@
       </w:pPr>
     </w:lvl>
   </w:abstractNum>
-  <w:abstractNum w:abstractNumId="30" w15:restartNumberingAfterBreak="0">
+  <w:abstractNum w:abstractNumId="31" w15:restartNumberingAfterBreak="0">
     <w:nsid w:val="3C570BF3"/>
     <w:multiLevelType w:val="multilevel"/>
     <w:tmpl w:val="4F586546"/>
@@ -16187,7 +15259,7 @@
       </w:rPr>
     </w:lvl>
   </w:abstractNum>
-  <w:abstractNum w:abstractNumId="31" w15:restartNumberingAfterBreak="0">
+  <w:abstractNum w:abstractNumId="32" w15:restartNumberingAfterBreak="0">
     <w:nsid w:val="3C647F4A"/>
     <w:multiLevelType w:val="multilevel"/>
     <w:tmpl w:val="0F42CDEE"/>
@@ -16300,7 +15372,7 @@
       </w:pPr>
     </w:lvl>
   </w:abstractNum>
-  <w:abstractNum w:abstractNumId="32" w15:restartNumberingAfterBreak="0">
+  <w:abstractNum w:abstractNumId="33" w15:restartNumberingAfterBreak="0">
     <w:nsid w:val="430E1FA4"/>
     <w:multiLevelType w:val="multilevel"/>
     <w:tmpl w:val="3FA63F38"/>
@@ -16417,7 +15489,7 @@
       </w:pPr>
     </w:lvl>
   </w:abstractNum>
-  <w:abstractNum w:abstractNumId="33" w15:restartNumberingAfterBreak="0">
+  <w:abstractNum w:abstractNumId="34" w15:restartNumberingAfterBreak="0">
     <w:nsid w:val="46990CCC"/>
     <w:multiLevelType w:val="multilevel"/>
     <w:tmpl w:val="34C0FFC0"/>
@@ -16566,7 +15638,7 @@
       </w:rPr>
     </w:lvl>
   </w:abstractNum>
-  <w:abstractNum w:abstractNumId="34" w15:restartNumberingAfterBreak="0">
+  <w:abstractNum w:abstractNumId="35" w15:restartNumberingAfterBreak="0">
     <w:nsid w:val="476A728A"/>
     <w:multiLevelType w:val="multilevel"/>
     <w:tmpl w:val="E780BDC8"/>
@@ -16715,7 +15787,7 @@
       </w:rPr>
     </w:lvl>
   </w:abstractNum>
-  <w:abstractNum w:abstractNumId="35" w15:restartNumberingAfterBreak="0">
+  <w:abstractNum w:abstractNumId="36" w15:restartNumberingAfterBreak="0">
     <w:nsid w:val="47984F92"/>
     <w:multiLevelType w:val="multilevel"/>
     <w:tmpl w:val="D5269D08"/>
@@ -16864,7 +15936,7 @@
       </w:rPr>
     </w:lvl>
   </w:abstractNum>
-  <w:abstractNum w:abstractNumId="36" w15:restartNumberingAfterBreak="0">
+  <w:abstractNum w:abstractNumId="37" w15:restartNumberingAfterBreak="0">
     <w:nsid w:val="491F6D42"/>
     <w:multiLevelType w:val="multilevel"/>
     <w:tmpl w:val="8F74F004"/>
@@ -17013,7 +16085,7 @@
       </w:rPr>
     </w:lvl>
   </w:abstractNum>
-  <w:abstractNum w:abstractNumId="37" w15:restartNumberingAfterBreak="0">
+  <w:abstractNum w:abstractNumId="38" w15:restartNumberingAfterBreak="0">
     <w:nsid w:val="4AA84574"/>
     <w:multiLevelType w:val="multilevel"/>
     <w:tmpl w:val="6404596C"/>
@@ -17126,7 +16198,7 @@
       </w:pPr>
     </w:lvl>
   </w:abstractNum>
-  <w:abstractNum w:abstractNumId="38" w15:restartNumberingAfterBreak="0">
+  <w:abstractNum w:abstractNumId="39" w15:restartNumberingAfterBreak="0">
     <w:nsid w:val="4D09256A"/>
     <w:multiLevelType w:val="multilevel"/>
     <w:tmpl w:val="398AC5CA"/>
@@ -17275,7 +16347,7 @@
       </w:rPr>
     </w:lvl>
   </w:abstractNum>
-  <w:abstractNum w:abstractNumId="39" w15:restartNumberingAfterBreak="0">
+  <w:abstractNum w:abstractNumId="40" w15:restartNumberingAfterBreak="0">
     <w:nsid w:val="4E4327D1"/>
     <w:multiLevelType w:val="multilevel"/>
     <w:tmpl w:val="4AEA76B6"/>
@@ -17424,7 +16496,7 @@
       </w:rPr>
     </w:lvl>
   </w:abstractNum>
-  <w:abstractNum w:abstractNumId="40" w15:restartNumberingAfterBreak="0">
+  <w:abstractNum w:abstractNumId="41" w15:restartNumberingAfterBreak="0">
     <w:nsid w:val="51057A77"/>
     <w:multiLevelType w:val="hybridMultilevel"/>
     <w:tmpl w:val="62027E5A"/>
@@ -17513,7 +16585,7 @@
       </w:pPr>
     </w:lvl>
   </w:abstractNum>
-  <w:abstractNum w:abstractNumId="41" w15:restartNumberingAfterBreak="0">
+  <w:abstractNum w:abstractNumId="42" w15:restartNumberingAfterBreak="0">
     <w:nsid w:val="55A13C87"/>
     <w:multiLevelType w:val="multilevel"/>
     <w:tmpl w:val="73DE7A7C"/>
@@ -17662,7 +16734,7 @@
       </w:rPr>
     </w:lvl>
   </w:abstractNum>
-  <w:abstractNum w:abstractNumId="42" w15:restartNumberingAfterBreak="0">
+  <w:abstractNum w:abstractNumId="43" w15:restartNumberingAfterBreak="0">
     <w:nsid w:val="575C3F79"/>
     <w:multiLevelType w:val="multilevel"/>
     <w:tmpl w:val="9760E278"/>
@@ -17811,7 +16883,7 @@
       </w:rPr>
     </w:lvl>
   </w:abstractNum>
-  <w:abstractNum w:abstractNumId="43" w15:restartNumberingAfterBreak="0">
+  <w:abstractNum w:abstractNumId="44" w15:restartNumberingAfterBreak="0">
     <w:nsid w:val="5AFA5FEF"/>
     <w:multiLevelType w:val="multilevel"/>
     <w:tmpl w:val="639A9B4A"/>
@@ -17960,7 +17032,7 @@
       </w:rPr>
     </w:lvl>
   </w:abstractNum>
-  <w:abstractNum w:abstractNumId="44" w15:restartNumberingAfterBreak="0">
+  <w:abstractNum w:abstractNumId="45" w15:restartNumberingAfterBreak="0">
     <w:nsid w:val="5B4D57CF"/>
     <w:multiLevelType w:val="multilevel"/>
     <w:tmpl w:val="D95894EA"/>
@@ -18109,7 +17181,7 @@
       </w:rPr>
     </w:lvl>
   </w:abstractNum>
-  <w:abstractNum w:abstractNumId="45" w15:restartNumberingAfterBreak="0">
+  <w:abstractNum w:abstractNumId="46" w15:restartNumberingAfterBreak="0">
     <w:nsid w:val="5B7C7953"/>
     <w:multiLevelType w:val="multilevel"/>
     <w:tmpl w:val="6CB0F7B0"/>
@@ -18258,7 +17330,7 @@
       </w:rPr>
     </w:lvl>
   </w:abstractNum>
-  <w:abstractNum w:abstractNumId="46" w15:restartNumberingAfterBreak="0">
+  <w:abstractNum w:abstractNumId="47" w15:restartNumberingAfterBreak="0">
     <w:nsid w:val="5C735EB6"/>
     <w:multiLevelType w:val="multilevel"/>
     <w:tmpl w:val="68CCBA44"/>
@@ -18407,7 +17479,7 @@
       </w:rPr>
     </w:lvl>
   </w:abstractNum>
-  <w:abstractNum w:abstractNumId="47" w15:restartNumberingAfterBreak="0">
+  <w:abstractNum w:abstractNumId="48" w15:restartNumberingAfterBreak="0">
     <w:nsid w:val="62C866E1"/>
     <w:multiLevelType w:val="multilevel"/>
     <w:tmpl w:val="3676B7FA"/>
@@ -18556,7 +17628,7 @@
       </w:rPr>
     </w:lvl>
   </w:abstractNum>
-  <w:abstractNum w:abstractNumId="48" w15:restartNumberingAfterBreak="0">
+  <w:abstractNum w:abstractNumId="49" w15:restartNumberingAfterBreak="0">
     <w:nsid w:val="69D616DC"/>
     <w:multiLevelType w:val="multilevel"/>
     <w:tmpl w:val="730E39DC"/>
@@ -18705,7 +17777,7 @@
       </w:rPr>
     </w:lvl>
   </w:abstractNum>
-  <w:abstractNum w:abstractNumId="49" w15:restartNumberingAfterBreak="0">
+  <w:abstractNum w:abstractNumId="50" w15:restartNumberingAfterBreak="0">
     <w:nsid w:val="6F3B0AA0"/>
     <w:multiLevelType w:val="multilevel"/>
     <w:tmpl w:val="939C6036"/>
@@ -18854,7 +17926,7 @@
       </w:rPr>
     </w:lvl>
   </w:abstractNum>
-  <w:abstractNum w:abstractNumId="50" w15:restartNumberingAfterBreak="0">
+  <w:abstractNum w:abstractNumId="51" w15:restartNumberingAfterBreak="0">
     <w:nsid w:val="70011F5F"/>
     <w:multiLevelType w:val="multilevel"/>
     <w:tmpl w:val="5D945C4A"/>
@@ -19003,7 +18075,156 @@
       </w:rPr>
     </w:lvl>
   </w:abstractNum>
-  <w:abstractNum w:abstractNumId="51" w15:restartNumberingAfterBreak="0">
+  <w:abstractNum w:abstractNumId="52" w15:restartNumberingAfterBreak="0">
+    <w:nsid w:val="71906903"/>
+    <w:multiLevelType w:val="multilevel"/>
+    <w:tmpl w:val="D8C0D686"/>
+    <w:lvl w:ilvl="0">
+      <w:start w:val="1"/>
+      <w:numFmt w:val="bullet"/>
+      <w:lvlText w:val=""/>
+      <w:lvlJc w:val="left"/>
+      <w:pPr>
+        <w:tabs>
+          <w:tab w:val="num" w:pos="720"/>
+        </w:tabs>
+        <w:ind w:left="720" w:hanging="360"/>
+      </w:pPr>
+      <w:rPr>
+        <w:rFonts w:ascii="Symbol" w:hAnsi="Symbol" w:hint="default"/>
+        <w:sz w:val="20"/>
+      </w:rPr>
+    </w:lvl>
+    <w:lvl w:ilvl="1" w:tentative="1">
+      <w:start w:val="1"/>
+      <w:numFmt w:val="bullet"/>
+      <w:lvlText w:val="o"/>
+      <w:lvlJc w:val="left"/>
+      <w:pPr>
+        <w:tabs>
+          <w:tab w:val="num" w:pos="1440"/>
+        </w:tabs>
+        <w:ind w:left="1440" w:hanging="360"/>
+      </w:pPr>
+      <w:rPr>
+        <w:rFonts w:ascii="Courier New" w:hAnsi="Courier New" w:hint="default"/>
+        <w:sz w:val="20"/>
+      </w:rPr>
+    </w:lvl>
+    <w:lvl w:ilvl="2" w:tentative="1">
+      <w:start w:val="1"/>
+      <w:numFmt w:val="bullet"/>
+      <w:lvlText w:val=""/>
+      <w:lvlJc w:val="left"/>
+      <w:pPr>
+        <w:tabs>
+          <w:tab w:val="num" w:pos="2160"/>
+        </w:tabs>
+        <w:ind w:left="2160" w:hanging="360"/>
+      </w:pPr>
+      <w:rPr>
+        <w:rFonts w:ascii="Wingdings" w:hAnsi="Wingdings" w:hint="default"/>
+        <w:sz w:val="20"/>
+      </w:rPr>
+    </w:lvl>
+    <w:lvl w:ilvl="3" w:tentative="1">
+      <w:start w:val="1"/>
+      <w:numFmt w:val="bullet"/>
+      <w:lvlText w:val=""/>
+      <w:lvlJc w:val="left"/>
+      <w:pPr>
+        <w:tabs>
+          <w:tab w:val="num" w:pos="2880"/>
+        </w:tabs>
+        <w:ind w:left="2880" w:hanging="360"/>
+      </w:pPr>
+      <w:rPr>
+        <w:rFonts w:ascii="Wingdings" w:hAnsi="Wingdings" w:hint="default"/>
+        <w:sz w:val="20"/>
+      </w:rPr>
+    </w:lvl>
+    <w:lvl w:ilvl="4" w:tentative="1">
+      <w:start w:val="1"/>
+      <w:numFmt w:val="bullet"/>
+      <w:lvlText w:val=""/>
+      <w:lvlJc w:val="left"/>
+      <w:pPr>
+        <w:tabs>
+          <w:tab w:val="num" w:pos="3600"/>
+        </w:tabs>
+        <w:ind w:left="3600" w:hanging="360"/>
+      </w:pPr>
+      <w:rPr>
+        <w:rFonts w:ascii="Wingdings" w:hAnsi="Wingdings" w:hint="default"/>
+        <w:sz w:val="20"/>
+      </w:rPr>
+    </w:lvl>
+    <w:lvl w:ilvl="5" w:tentative="1">
+      <w:start w:val="1"/>
+      <w:numFmt w:val="bullet"/>
+      <w:lvlText w:val=""/>
+      <w:lvlJc w:val="left"/>
+      <w:pPr>
+        <w:tabs>
+          <w:tab w:val="num" w:pos="4320"/>
+        </w:tabs>
+        <w:ind w:left="4320" w:hanging="360"/>
+      </w:pPr>
+      <w:rPr>
+        <w:rFonts w:ascii="Wingdings" w:hAnsi="Wingdings" w:hint="default"/>
+        <w:sz w:val="20"/>
+      </w:rPr>
+    </w:lvl>
+    <w:lvl w:ilvl="6" w:tentative="1">
+      <w:start w:val="1"/>
+      <w:numFmt w:val="bullet"/>
+      <w:lvlText w:val=""/>
+      <w:lvlJc w:val="left"/>
+      <w:pPr>
+        <w:tabs>
+          <w:tab w:val="num" w:pos="5040"/>
+        </w:tabs>
+        <w:ind w:left="5040" w:hanging="360"/>
+      </w:pPr>
+      <w:rPr>
+        <w:rFonts w:ascii="Wingdings" w:hAnsi="Wingdings" w:hint="default"/>
+        <w:sz w:val="20"/>
+      </w:rPr>
+    </w:lvl>
+    <w:lvl w:ilvl="7" w:tentative="1">
+      <w:start w:val="1"/>
+      <w:numFmt w:val="bullet"/>
+      <w:lvlText w:val=""/>
+      <w:lvlJc w:val="left"/>
+      <w:pPr>
+        <w:tabs>
+          <w:tab w:val="num" w:pos="5760"/>
+        </w:tabs>
+        <w:ind w:left="5760" w:hanging="360"/>
+      </w:pPr>
+      <w:rPr>
+        <w:rFonts w:ascii="Wingdings" w:hAnsi="Wingdings" w:hint="default"/>
+        <w:sz w:val="20"/>
+      </w:rPr>
+    </w:lvl>
+    <w:lvl w:ilvl="8" w:tentative="1">
+      <w:start w:val="1"/>
+      <w:numFmt w:val="bullet"/>
+      <w:lvlText w:val=""/>
+      <w:lvlJc w:val="left"/>
+      <w:pPr>
+        <w:tabs>
+          <w:tab w:val="num" w:pos="6480"/>
+        </w:tabs>
+        <w:ind w:left="6480" w:hanging="360"/>
+      </w:pPr>
+      <w:rPr>
+        <w:rFonts w:ascii="Wingdings" w:hAnsi="Wingdings" w:hint="default"/>
+        <w:sz w:val="20"/>
+      </w:rPr>
+    </w:lvl>
+  </w:abstractNum>
+  <w:abstractNum w:abstractNumId="53" w15:restartNumberingAfterBreak="0">
     <w:nsid w:val="7A8E660D"/>
     <w:multiLevelType w:val="multilevel"/>
     <w:tmpl w:val="2B0E3450"/>
@@ -19120,55 +18341,55 @@
     <w:abstractNumId w:val="8"/>
   </w:num>
   <w:num w:numId="2" w16cid:durableId="1402215239">
-    <w:abstractNumId w:val="24"/>
+    <w:abstractNumId w:val="25"/>
   </w:num>
   <w:num w:numId="3" w16cid:durableId="656299524">
     <w:abstractNumId w:val="16"/>
   </w:num>
   <w:num w:numId="4" w16cid:durableId="1389571435">
-    <w:abstractNumId w:val="42"/>
+    <w:abstractNumId w:val="43"/>
   </w:num>
   <w:num w:numId="5" w16cid:durableId="2060663630">
     <w:abstractNumId w:val="7"/>
   </w:num>
   <w:num w:numId="6" w16cid:durableId="980229155">
-    <w:abstractNumId w:val="46"/>
+    <w:abstractNumId w:val="47"/>
   </w:num>
   <w:num w:numId="7" w16cid:durableId="984235123">
-    <w:abstractNumId w:val="25"/>
+    <w:abstractNumId w:val="26"/>
   </w:num>
   <w:num w:numId="8" w16cid:durableId="768239787">
-    <w:abstractNumId w:val="44"/>
+    <w:abstractNumId w:val="45"/>
   </w:num>
   <w:num w:numId="9" w16cid:durableId="1875383966">
-    <w:abstractNumId w:val="26"/>
+    <w:abstractNumId w:val="27"/>
   </w:num>
   <w:num w:numId="10" w16cid:durableId="33040627">
-    <w:abstractNumId w:val="43"/>
+    <w:abstractNumId w:val="44"/>
   </w:num>
   <w:num w:numId="11" w16cid:durableId="1125537546">
     <w:abstractNumId w:val="1"/>
   </w:num>
   <w:num w:numId="12" w16cid:durableId="1385366876">
-    <w:abstractNumId w:val="45"/>
+    <w:abstractNumId w:val="46"/>
   </w:num>
   <w:num w:numId="13" w16cid:durableId="139615609">
-    <w:abstractNumId w:val="37"/>
+    <w:abstractNumId w:val="38"/>
   </w:num>
   <w:num w:numId="14" w16cid:durableId="1543899350">
-    <w:abstractNumId w:val="22"/>
+    <w:abstractNumId w:val="23"/>
   </w:num>
   <w:num w:numId="15" w16cid:durableId="1696232912">
     <w:abstractNumId w:val="14"/>
   </w:num>
   <w:num w:numId="16" w16cid:durableId="691344776">
-    <w:abstractNumId w:val="19"/>
+    <w:abstractNumId w:val="20"/>
   </w:num>
   <w:num w:numId="17" w16cid:durableId="166487562">
-    <w:abstractNumId w:val="34"/>
+    <w:abstractNumId w:val="35"/>
   </w:num>
   <w:num w:numId="18" w16cid:durableId="944114357">
-    <w:abstractNumId w:val="41"/>
+    <w:abstractNumId w:val="42"/>
   </w:num>
   <w:num w:numId="19" w16cid:durableId="1629699709">
     <w:abstractNumId w:val="5"/>
@@ -19177,22 +18398,22 @@
     <w:abstractNumId w:val="10"/>
   </w:num>
   <w:num w:numId="21" w16cid:durableId="1486313840">
-    <w:abstractNumId w:val="51"/>
+    <w:abstractNumId w:val="53"/>
   </w:num>
   <w:num w:numId="22" w16cid:durableId="135681731">
-    <w:abstractNumId w:val="40"/>
+    <w:abstractNumId w:val="41"/>
   </w:num>
   <w:num w:numId="23" w16cid:durableId="1556970952">
-    <w:abstractNumId w:val="27"/>
+    <w:abstractNumId w:val="28"/>
   </w:num>
   <w:num w:numId="24" w16cid:durableId="1627082250">
-    <w:abstractNumId w:val="30"/>
+    <w:abstractNumId w:val="31"/>
   </w:num>
   <w:num w:numId="25" w16cid:durableId="1185290213">
     <w:abstractNumId w:val="9"/>
   </w:num>
   <w:num w:numId="26" w16cid:durableId="1174370822">
-    <w:abstractNumId w:val="47"/>
+    <w:abstractNumId w:val="48"/>
   </w:num>
   <w:num w:numId="27" w16cid:durableId="905917046">
     <w:abstractNumId w:val="6"/>
@@ -19201,16 +18422,16 @@
     <w:abstractNumId w:val="12"/>
   </w:num>
   <w:num w:numId="29" w16cid:durableId="498272639">
-    <w:abstractNumId w:val="48"/>
+    <w:abstractNumId w:val="49"/>
   </w:num>
   <w:num w:numId="30" w16cid:durableId="1171523570">
-    <w:abstractNumId w:val="23"/>
+    <w:abstractNumId w:val="24"/>
   </w:num>
   <w:num w:numId="31" w16cid:durableId="61684388">
     <w:abstractNumId w:val="0"/>
   </w:num>
   <w:num w:numId="32" w16cid:durableId="179860205">
-    <w:abstractNumId w:val="20"/>
+    <w:abstractNumId w:val="21"/>
   </w:num>
   <w:num w:numId="33" w16cid:durableId="1312443343">
     <w:abstractNumId w:val="13"/>
@@ -19222,55 +18443,61 @@
     <w:abstractNumId w:val="2"/>
   </w:num>
   <w:num w:numId="36" w16cid:durableId="1930460148">
-    <w:abstractNumId w:val="35"/>
+    <w:abstractNumId w:val="36"/>
   </w:num>
   <w:num w:numId="37" w16cid:durableId="951128842">
     <w:abstractNumId w:val="18"/>
   </w:num>
   <w:num w:numId="38" w16cid:durableId="107237712">
-    <w:abstractNumId w:val="50"/>
+    <w:abstractNumId w:val="51"/>
   </w:num>
   <w:num w:numId="39" w16cid:durableId="786854754">
-    <w:abstractNumId w:val="49"/>
+    <w:abstractNumId w:val="50"/>
   </w:num>
   <w:num w:numId="40" w16cid:durableId="11229815">
     <w:abstractNumId w:val="11"/>
   </w:num>
   <w:num w:numId="41" w16cid:durableId="1125344223">
-    <w:abstractNumId w:val="38"/>
+    <w:abstractNumId w:val="39"/>
   </w:num>
   <w:num w:numId="42" w16cid:durableId="872041216">
     <w:abstractNumId w:val="15"/>
   </w:num>
   <w:num w:numId="43" w16cid:durableId="107819716">
-    <w:abstractNumId w:val="33"/>
+    <w:abstractNumId w:val="34"/>
   </w:num>
   <w:num w:numId="44" w16cid:durableId="779682378">
-    <w:abstractNumId w:val="36"/>
+    <w:abstractNumId w:val="37"/>
   </w:num>
   <w:num w:numId="45" w16cid:durableId="1292401489">
-    <w:abstractNumId w:val="39"/>
+    <w:abstractNumId w:val="40"/>
   </w:num>
   <w:num w:numId="46" w16cid:durableId="1264071904">
-    <w:abstractNumId w:val="21"/>
+    <w:abstractNumId w:val="22"/>
   </w:num>
   <w:num w:numId="47" w16cid:durableId="983268738">
-    <w:abstractNumId w:val="28"/>
+    <w:abstractNumId w:val="29"/>
   </w:num>
   <w:num w:numId="48" w16cid:durableId="1586570059">
     <w:abstractNumId w:val="4"/>
   </w:num>
   <w:num w:numId="49" w16cid:durableId="2097483174">
-    <w:abstractNumId w:val="29"/>
+    <w:abstractNumId w:val="30"/>
   </w:num>
   <w:num w:numId="50" w16cid:durableId="1484615287">
-    <w:abstractNumId w:val="32"/>
+    <w:abstractNumId w:val="33"/>
   </w:num>
   <w:num w:numId="51" w16cid:durableId="1756315730">
-    <w:abstractNumId w:val="31"/>
+    <w:abstractNumId w:val="32"/>
   </w:num>
   <w:num w:numId="52" w16cid:durableId="1894611671">
     <w:abstractNumId w:val="17"/>
+  </w:num>
+  <w:num w:numId="53" w16cid:durableId="1109617739">
+    <w:abstractNumId w:val="52"/>
+  </w:num>
+  <w:num w:numId="54" w16cid:durableId="1242250936">
+    <w:abstractNumId w:val="19"/>
   </w:num>
 </w:numbering>
 </file>
@@ -19706,6 +18933,29 @@
       <w:szCs w:val="21"/>
     </w:rPr>
   </w:style>
+  <w:style w:type="paragraph" w:styleId="Heading4">
+    <w:name w:val="heading 4"/>
+    <w:basedOn w:val="Normal"/>
+    <w:next w:val="Normal"/>
+    <w:link w:val="Heading4Char"/>
+    <w:uiPriority w:val="9"/>
+    <w:semiHidden/>
+    <w:unhideWhenUsed/>
+    <w:qFormat/>
+    <w:rsid w:val="00E81BB4"/>
+    <w:pPr>
+      <w:keepNext/>
+      <w:keepLines/>
+      <w:spacing w:before="40" w:after="0"/>
+      <w:outlineLvl w:val="3"/>
+    </w:pPr>
+    <w:rPr>
+      <w:rFonts w:asciiTheme="majorHAnsi" w:eastAsiaTheme="majorEastAsia" w:hAnsiTheme="majorHAnsi" w:cstheme="majorBidi"/>
+      <w:i/>
+      <w:iCs/>
+      <w:color w:val="2F5496" w:themeColor="accent1" w:themeShade="BF"/>
+    </w:rPr>
+  </w:style>
   <w:style w:type="character" w:default="1" w:styleId="DefaultParagraphFont">
     <w:name w:val="Default Paragraph Font"/>
     <w:uiPriority w:val="1"/>
@@ -19838,6 +19088,24 @@
     <w:rPr>
       <w:b/>
       <w:bCs/>
+    </w:rPr>
+  </w:style>
+  <w:style w:type="character" w:customStyle="1" w:styleId="Heading4Char">
+    <w:name w:val="Heading 4 Char"/>
+    <w:basedOn w:val="DefaultParagraphFont"/>
+    <w:link w:val="Heading4"/>
+    <w:uiPriority w:val="9"/>
+    <w:semiHidden/>
+    <w:rsid w:val="00E81BB4"/>
+    <w:rPr>
+      <w:rFonts w:asciiTheme="majorHAnsi" w:eastAsiaTheme="majorEastAsia" w:hAnsiTheme="majorHAnsi" w:cstheme="majorBidi"/>
+      <w:i/>
+      <w:iCs/>
+      <w:color w:val="2F5496" w:themeColor="accent1" w:themeShade="BF"/>
+      <w:kern w:val="0"/>
+      <w:szCs w:val="20"/>
+      <w:lang w:val="en-US" w:bidi="mr-IN"/>
+      <w14:ligatures w14:val="none"/>
     </w:rPr>
   </w:style>
 </w:styles>
